--- a/Primeros requisitos (1-12).docx
+++ b/Primeros requisitos (1-12).docx
@@ -1,6 +1,6 @@
 
 <file path=word/document.xml><?xml version="1.0" encoding="utf-8"?>
-<w:document xmlns:wpc="http://schemas.microsoft.com/office/word/2010/wordprocessingCanvas" xmlns:cx="http://schemas.microsoft.com/office/drawing/2014/chartex" xmlns:cx1="http://schemas.microsoft.com/office/drawing/2015/9/8/chartex" xmlns:cx2="http://schemas.microsoft.com/office/drawing/2015/10/21/chartex" xmlns:cx3="http://schemas.microsoft.com/office/drawing/2016/5/9/chartex" xmlns:cx4="http://schemas.microsoft.com/office/drawing/2016/5/10/chartex" xmlns:cx5="http://schemas.microsoft.com/office/drawing/2016/5/11/chartex" xmlns:cx6="http://schemas.microsoft.com/office/drawing/2016/5/12/chartex" xmlns:cx7="http://schemas.microsoft.com/office/drawing/2016/5/13/chartex" xmlns:cx8="http://schemas.microsoft.com/office/drawing/2016/5/14/chartex" xmlns:mc="http://schemas.openxmlformats.org/markup-compatibility/2006" xmlns:aink="http://schemas.microsoft.com/office/drawing/2016/ink" xmlns:am3d="http://schemas.microsoft.com/office/drawing/2017/model3d" xmlns:o="urn:schemas-microsoft-com:office:office" xmlns:r="http://schemas.openxmlformats.org/officeDocument/2006/relationships" xmlns:m="http://schemas.openxmlformats.org/officeDocument/2006/math" xmlns:v="urn:schemas-microsoft-com:vml" xmlns:wp14="http://schemas.microsoft.com/office/word/2010/wordprocessingDrawing" xmlns:wp="http://schemas.openxmlformats.org/drawingml/2006/wordprocessingDrawing" xmlns:w10="urn:schemas-microsoft-com:office:word" xmlns:w="http://schemas.openxmlformats.org/wordprocessingml/2006/main" xmlns:w14="http://schemas.microsoft.com/office/word/2010/wordml" xmlns:w15="http://schemas.microsoft.com/office/word/2012/wordml" xmlns:w16cid="http://schemas.microsoft.com/office/word/2016/wordml/cid" xmlns:w16se="http://schemas.microsoft.com/office/word/2015/wordml/symex" xmlns:wpg="http://schemas.microsoft.com/office/word/2010/wordprocessingGroup" xmlns:wpi="http://schemas.microsoft.com/office/word/2010/wordprocessingInk" xmlns:wne="http://schemas.microsoft.com/office/word/2006/wordml" xmlns:wps="http://schemas.microsoft.com/office/word/2010/wordprocessingShape" mc:Ignorable="w14 w15 w16se w16cid wp14">
+<w:document xmlns:wpc="http://schemas.microsoft.com/office/word/2010/wordprocessingCanvas" xmlns:cx="http://schemas.microsoft.com/office/drawing/2014/chartex" xmlns:cx1="http://schemas.microsoft.com/office/drawing/2015/9/8/chartex" xmlns:cx2="http://schemas.microsoft.com/office/drawing/2015/10/21/chartex" xmlns:cx3="http://schemas.microsoft.com/office/drawing/2016/5/9/chartex" xmlns:cx4="http://schemas.microsoft.com/office/drawing/2016/5/10/chartex" xmlns:cx5="http://schemas.microsoft.com/office/drawing/2016/5/11/chartex" xmlns:cx6="http://schemas.microsoft.com/office/drawing/2016/5/12/chartex" xmlns:cx7="http://schemas.microsoft.com/office/drawing/2016/5/13/chartex" xmlns:cx8="http://schemas.microsoft.com/office/drawing/2016/5/14/chartex" xmlns:mc="http://schemas.openxmlformats.org/markup-compatibility/2006" xmlns:aink="http://schemas.microsoft.com/office/drawing/2016/ink" xmlns:am3d="http://schemas.microsoft.com/office/drawing/2017/model3d" xmlns:o="urn:schemas-microsoft-com:office:office" xmlns:r="http://schemas.openxmlformats.org/officeDocument/2006/relationships" xmlns:m="http://schemas.openxmlformats.org/officeDocument/2006/math" xmlns:v="urn:schemas-microsoft-com:vml" xmlns:wp14="http://schemas.microsoft.com/office/word/2010/wordprocessingDrawing" xmlns:wp="http://schemas.openxmlformats.org/drawingml/2006/wordprocessingDrawing" xmlns:w10="urn:schemas-microsoft-com:office:word" xmlns:w="http://schemas.openxmlformats.org/wordprocessingml/2006/main" xmlns:w14="http://schemas.microsoft.com/office/word/2010/wordml" xmlns:w15="http://schemas.microsoft.com/office/word/2012/wordml" xmlns:w16cex="http://schemas.microsoft.com/office/word/2018/wordml/cex" xmlns:w16cid="http://schemas.microsoft.com/office/word/2016/wordml/cid" xmlns:w16="http://schemas.microsoft.com/office/word/2018/wordml" xmlns:w16se="http://schemas.microsoft.com/office/word/2015/wordml/symex" xmlns:wpg="http://schemas.microsoft.com/office/word/2010/wordprocessingGroup" xmlns:wpi="http://schemas.microsoft.com/office/word/2010/wordprocessingInk" xmlns:wne="http://schemas.microsoft.com/office/word/2006/wordml" xmlns:wps="http://schemas.microsoft.com/office/word/2010/wordprocessingShape" mc:Ignorable="w14 w15 w16se w16cid w16 w16cex wp14">
   <w:body>
     <w:p>
       <w:pPr>
@@ -292,7 +292,7 @@
                 <v:stroke joinstyle="miter"/>
                 <v:path gradientshapeok="t" o:connecttype="rect"/>
               </v:shapetype>
-              <v:shape id="Cuadro de texto 2" o:spid="_x0000_s1026" type="#_x0000_t202" style="position:absolute;margin-left:-63.2pt;margin-top:214.65pt;width:372pt;height:110.6pt;z-index:251661312;visibility:visible;mso-wrap-style:square;mso-width-percent:0;mso-height-percent:200;mso-wrap-distance-left:9pt;mso-wrap-distance-top:3.6pt;mso-wrap-distance-right:9pt;mso-wrap-distance-bottom:3.6pt;mso-position-horizontal:absolute;mso-position-horizontal-relative:text;mso-position-vertical:absolute;mso-position-vertical-relative:text;mso-width-percent:0;mso-height-percent:200;mso-width-relative:margin;mso-height-relative:margin;v-text-anchor:top" o:gfxdata="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" stroked="f">
+              <v:shape id="Cuadro de texto 2" o:spid="_x0000_s1026" type="#_x0000_t202" style="position:absolute;margin-left:-63.2pt;margin-top:214.65pt;width:372pt;height:110.6pt;z-index:251661312;visibility:visible;mso-wrap-style:square;mso-width-percent:0;mso-height-percent:200;mso-wrap-distance-left:9pt;mso-wrap-distance-top:3.6pt;mso-wrap-distance-right:9pt;mso-wrap-distance-bottom:3.6pt;mso-position-horizontal:absolute;mso-position-horizontal-relative:text;mso-position-vertical:absolute;mso-position-vertical-relative:text;mso-width-percent:0;mso-height-percent:200;mso-width-relative:margin;mso-height-relative:margin;v-text-anchor:top" o:gfxdata="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" stroked="f">
                 <v:textbox style="mso-fit-shape-to-text:t">
                   <w:txbxContent>
                     <w:p>
@@ -780,7 +780,7 @@
           </mc:Choice>
           <mc:Fallback>
             <w:pict>
-              <v:shape w14:anchorId="50719265" id="_x0000_s1027" type="#_x0000_t202" style="position:absolute;margin-left:-59.6pt;margin-top:0;width:403.5pt;height:110.6pt;z-index:251665408;visibility:visible;mso-wrap-style:square;mso-width-percent:0;mso-height-percent:200;mso-wrap-distance-left:9pt;mso-wrap-distance-top:3.6pt;mso-wrap-distance-right:9pt;mso-wrap-distance-bottom:3.6pt;mso-position-horizontal:absolute;mso-position-horizontal-relative:text;mso-position-vertical:absolute;mso-position-vertical-relative:text;mso-width-percent:0;mso-height-percent:200;mso-width-relative:margin;mso-height-relative:margin;v-text-anchor:top" o:gfxdata="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" stroked="f">
+              <v:shape w14:anchorId="50719265" id="_x0000_s1027" type="#_x0000_t202" style="position:absolute;margin-left:-59.6pt;margin-top:0;width:403.5pt;height:110.6pt;z-index:251665408;visibility:visible;mso-wrap-style:square;mso-width-percent:0;mso-height-percent:200;mso-wrap-distance-left:9pt;mso-wrap-distance-top:3.6pt;mso-wrap-distance-right:9pt;mso-wrap-distance-bottom:3.6pt;mso-position-horizontal:absolute;mso-position-horizontal-relative:text;mso-position-vertical:absolute;mso-position-vertical-relative:text;mso-width-percent:0;mso-height-percent:200;mso-width-relative:margin;mso-height-relative:margin;v-text-anchor:top" o:gfxdata="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" stroked="f">
                 <v:textbox style="mso-fit-shape-to-text:t">
                   <w:txbxContent>
                     <w:p>
@@ -1237,12 +1237,7 @@
                               <w:t xml:space="preserve"> </w:t>
                             </w:r>
                             <w:r>
-                              <w:t xml:space="preserve">El usuario introduce un correo electrónico con un nombre de usuario, datos nutricionales y una contraseña. Estos datos se guardan correctamente para </w:t>
-                            </w:r>
-                          </w:p>
-                          <w:p>
-                            <w:r>
-                              <w:t xml:space="preserve">hacer posible un </w:t>
+                              <w:t xml:space="preserve">El usuario introduce un correo electrónico con un nombre de usuario, datos nutricionales y una contraseña. Estos datos se guardan para hacer posible un </w:t>
                             </w:r>
                             <w:proofErr w:type="spellStart"/>
                             <w:r>
@@ -1281,7 +1276,7 @@
           </mc:Choice>
           <mc:Fallback>
             <w:pict>
-              <v:shape id="_x0000_s1028" type="#_x0000_t202" style="position:absolute;margin-left:364.15pt;margin-top:0;width:391.5pt;height:110.6pt;z-index:251659264;visibility:visible;mso-wrap-style:square;mso-width-percent:0;mso-height-percent:200;mso-wrap-distance-left:9pt;mso-wrap-distance-top:3.6pt;mso-wrap-distance-right:9pt;mso-wrap-distance-bottom:3.6pt;mso-position-horizontal:absolute;mso-position-horizontal-relative:text;mso-position-vertical:absolute;mso-position-vertical-relative:text;mso-width-percent:0;mso-height-percent:200;mso-width-relative:margin;mso-height-relative:margin;v-text-anchor:top" o:gfxdata="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" stroked="f">
+              <v:shape id="_x0000_s1028" type="#_x0000_t202" style="position:absolute;margin-left:364.15pt;margin-top:0;width:391.5pt;height:110.6pt;z-index:251659264;visibility:visible;mso-wrap-style:square;mso-width-percent:0;mso-height-percent:200;mso-wrap-distance-left:9pt;mso-wrap-distance-top:3.6pt;mso-wrap-distance-right:9pt;mso-wrap-distance-bottom:3.6pt;mso-position-horizontal:absolute;mso-position-horizontal-relative:text;mso-position-vertical:absolute;mso-position-vertical-relative:text;mso-width-percent:0;mso-height-percent:200;mso-width-relative:margin;mso-height-relative:margin;v-text-anchor:top" o:gfxdata="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" stroked="f">
                 <v:textbox style="mso-fit-shape-to-text:t">
                   <w:txbxContent>
                     <w:p>
@@ -1481,12 +1476,7 @@
                         <w:t xml:space="preserve"> </w:t>
                       </w:r>
                       <w:r>
-                        <w:t xml:space="preserve">El usuario introduce un correo electrónico con un nombre de usuario, datos nutricionales y una contraseña. Estos datos se guardan correctamente para </w:t>
-                      </w:r>
-                    </w:p>
-                    <w:p>
-                      <w:r>
-                        <w:t xml:space="preserve">hacer posible un </w:t>
+                        <w:t xml:space="preserve">El usuario introduce un correo electrónico con un nombre de usuario, datos nutricionales y una contraseña. Estos datos se guardan para hacer posible un </w:t>
                       </w:r>
                       <w:proofErr w:type="spellStart"/>
                       <w:r>
@@ -1723,10 +1713,7 @@
                               <w:t xml:space="preserve"> </w:t>
                             </w:r>
                             <w:r>
-                              <w:t>Lista personalizada por el usuario de aquellos ingredientes que él mismo considere</w:t>
-                            </w:r>
-                            <w:r>
-                              <w:t>.</w:t>
+                              <w:t>Lista personalizada por el usuario de aquellos ingredientes que él mismo considere.</w:t>
                             </w:r>
                           </w:p>
                           <w:p>
@@ -1767,10 +1754,7 @@
                               <w:t xml:space="preserve"> </w:t>
                             </w:r>
                             <w:r>
-                              <w:t>El usuario es capaz de marcar esos ingredientes y visitar la lista de ingredientes seleccionados como favoritos</w:t>
-                            </w:r>
-                            <w:r>
-                              <w:t>.</w:t>
+                              <w:t>El usuario es capaz de marcar esos ingredientes y visitar la lista de ingredientes seleccionados como favoritos.</w:t>
                             </w:r>
                           </w:p>
                           <w:p/>
@@ -1793,7 +1777,7 @@
           </mc:Choice>
           <mc:Fallback>
             <w:pict>
-              <v:shape id="_x0000_s1029" type="#_x0000_t202" style="position:absolute;margin-left:363.35pt;margin-top:214.65pt;width:401.25pt;height:110.6pt;z-index:251663360;visibility:visible;mso-wrap-style:square;mso-width-percent:0;mso-height-percent:200;mso-wrap-distance-left:9pt;mso-wrap-distance-top:3.6pt;mso-wrap-distance-right:9pt;mso-wrap-distance-bottom:3.6pt;mso-position-horizontal:absolute;mso-position-horizontal-relative:text;mso-position-vertical:absolute;mso-position-vertical-relative:text;mso-width-percent:0;mso-height-percent:200;mso-width-relative:margin;mso-height-relative:margin;v-text-anchor:top" o:gfxdata="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" stroked="f">
+              <v:shape id="_x0000_s1029" type="#_x0000_t202" style="position:absolute;margin-left:363.35pt;margin-top:214.65pt;width:401.25pt;height:110.6pt;z-index:251663360;visibility:visible;mso-wrap-style:square;mso-width-percent:0;mso-height-percent:200;mso-wrap-distance-left:9pt;mso-wrap-distance-top:3.6pt;mso-wrap-distance-right:9pt;mso-wrap-distance-bottom:3.6pt;mso-position-horizontal:absolute;mso-position-horizontal-relative:text;mso-position-vertical:absolute;mso-position-vertical-relative:text;mso-width-percent:0;mso-height-percent:200;mso-width-relative:margin;mso-height-relative:margin;v-text-anchor:top" o:gfxdata="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" stroked="f">
                 <v:textbox style="mso-fit-shape-to-text:t">
                   <w:txbxContent>
                     <w:p>
@@ -1955,10 +1939,7 @@
                         <w:t xml:space="preserve"> </w:t>
                       </w:r>
                       <w:r>
-                        <w:t>Lista personalizada por el usuario de aquellos ingredientes que él mismo considere</w:t>
-                      </w:r>
-                      <w:r>
-                        <w:t>.</w:t>
+                        <w:t>Lista personalizada por el usuario de aquellos ingredientes que él mismo considere.</w:t>
                       </w:r>
                     </w:p>
                     <w:p>
@@ -1999,10 +1980,7 @@
                         <w:t xml:space="preserve"> </w:t>
                       </w:r>
                       <w:r>
-                        <w:t>El usuario es capaz de marcar esos ingredientes y visitar la lista de ingredientes seleccionados como favoritos</w:t>
-                      </w:r>
-                      <w:r>
-                        <w:t>.</w:t>
+                        <w:t>El usuario es capaz de marcar esos ingredientes y visitar la lista de ingredientes seleccionados como favoritos.</w:t>
                       </w:r>
                     </w:p>
                     <w:p/>
@@ -2209,17 +2187,16 @@
                                 <w:b/>
                                 <w:bCs/>
                               </w:rPr>
-                              <w:t>Título:</w:t>
-                            </w:r>
-                            <w:r>
-                              <w:rPr>
-                                <w:b/>
-                                <w:bCs/>
-                              </w:rPr>
-                              <w:t xml:space="preserve">  </w:t>
-                            </w:r>
-                            <w:r>
-                              <w:t>SELCCIÓN DE INGREDIENTES</w:t>
+                              <w:t xml:space="preserve">Título:  </w:t>
+                            </w:r>
+                            <w:r>
+                              <w:t>SEL</w:t>
+                            </w:r>
+                            <w:r>
+                              <w:t>E</w:t>
+                            </w:r>
+                            <w:r>
+                              <w:t>CCIÓN DE INGREDIENTES</w:t>
                             </w:r>
                           </w:p>
                           <w:p>
@@ -2300,7 +2277,7 @@
           </mc:Choice>
           <mc:Fallback>
             <w:pict>
-              <v:shape w14:anchorId="0797B0F3" id="_x0000_s1030" type="#_x0000_t202" style="position:absolute;margin-left:-60pt;margin-top:.3pt;width:403.5pt;height:200.9pt;z-index:251670528;visibility:visible;mso-wrap-style:square;mso-width-percent:0;mso-height-percent:0;mso-wrap-distance-left:9pt;mso-wrap-distance-top:3.6pt;mso-wrap-distance-right:9pt;mso-wrap-distance-bottom:3.6pt;mso-position-horizontal:absolute;mso-position-horizontal-relative:text;mso-position-vertical:absolute;mso-position-vertical-relative:text;mso-width-percent:0;mso-height-percent:0;mso-width-relative:margin;mso-height-relative:margin;v-text-anchor:top" o:gfxdata="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" stroked="f">
+              <v:shape w14:anchorId="0797B0F3" id="_x0000_s1030" type="#_x0000_t202" style="position:absolute;margin-left:-60pt;margin-top:.3pt;width:403.5pt;height:200.9pt;z-index:251670528;visibility:visible;mso-wrap-style:square;mso-width-percent:0;mso-height-percent:0;mso-wrap-distance-left:9pt;mso-wrap-distance-top:3.6pt;mso-wrap-distance-right:9pt;mso-wrap-distance-bottom:3.6pt;mso-position-horizontal:absolute;mso-position-horizontal-relative:text;mso-position-vertical:absolute;mso-position-vertical-relative:text;mso-width-percent:0;mso-height-percent:0;mso-width-relative:margin;mso-height-relative:margin;v-text-anchor:top" o:gfxdata="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" stroked="f">
                 <v:textbox>
                   <w:txbxContent>
                     <w:p>
@@ -2437,17 +2414,16 @@
                           <w:b/>
                           <w:bCs/>
                         </w:rPr>
-                        <w:t>Título:</w:t>
-                      </w:r>
-                      <w:r>
-                        <w:rPr>
-                          <w:b/>
-                          <w:bCs/>
-                        </w:rPr>
-                        <w:t xml:space="preserve">  </w:t>
-                      </w:r>
-                      <w:r>
-                        <w:t>SELCCIÓN DE INGREDIENTES</w:t>
+                        <w:t xml:space="preserve">Título:  </w:t>
+                      </w:r>
+                      <w:r>
+                        <w:t>SEL</w:t>
+                      </w:r>
+                      <w:r>
+                        <w:t>E</w:t>
+                      </w:r>
+                      <w:r>
+                        <w:t>CCIÓN DE INGREDIENTES</w:t>
                       </w:r>
                     </w:p>
                     <w:p>
@@ -2695,7 +2671,19 @@
                                 <w:b/>
                                 <w:bCs/>
                               </w:rPr>
-                              <w:t>Título:</w:t>
+                              <w:t xml:space="preserve">Título: </w:t>
+                            </w:r>
+                            <w:r>
+                              <w:t>COMPRAR INGREDIENTES</w:t>
+                            </w:r>
+                          </w:p>
+                          <w:p>
+                            <w:r>
+                              <w:rPr>
+                                <w:b/>
+                                <w:bCs/>
+                              </w:rPr>
+                              <w:t>DESCRIPCIÓN:</w:t>
                             </w:r>
                             <w:r>
                               <w:rPr>
@@ -2705,16 +2693,46 @@
                               <w:t xml:space="preserve"> </w:t>
                             </w:r>
                             <w:r>
-                              <w:t>COMPRAR INGREDIENTES</w:t>
-                            </w:r>
-                          </w:p>
-                          <w:p>
-                            <w:r>
-                              <w:rPr>
-                                <w:b/>
-                                <w:bCs/>
-                              </w:rPr>
-                              <w:t>DESCRIPCIÓN:</w:t>
+                              <w:t>Mecanismo mediante se le indica al usuario como comprar aquellos ingredientes que le faltan para las recetas recomendadas si lo desea.</w:t>
+                            </w:r>
+                          </w:p>
+                          <w:p>
+                            <w:pPr>
+                              <w:rPr>
+                                <w:b/>
+                                <w:bCs/>
+                              </w:rPr>
+                            </w:pPr>
+                          </w:p>
+                          <w:p>
+                            <w:pPr>
+                              <w:rPr>
+                                <w:b/>
+                                <w:bCs/>
+                              </w:rPr>
+                            </w:pPr>
+                          </w:p>
+                          <w:p>
+                            <w:pPr>
+                              <w:rPr>
+                                <w:b/>
+                                <w:bCs/>
+                              </w:rPr>
+                            </w:pPr>
+                          </w:p>
+                          <w:p>
+                            <w:pPr>
+                              <w:rPr>
+                                <w:b/>
+                                <w:bCs/>
+                              </w:rPr>
+                            </w:pPr>
+                            <w:r>
+                              <w:rPr>
+                                <w:b/>
+                                <w:bCs/>
+                              </w:rPr>
+                              <w:t>VALIDACIÓN:</w:t>
                             </w:r>
                             <w:r>
                               <w:rPr>
@@ -2724,59 +2742,7 @@
                               <w:t xml:space="preserve"> </w:t>
                             </w:r>
                             <w:r>
-                              <w:t>Mecanismo mediante se le indica al usuario como comprar aquellos ingredientes que le faltan para las recetas recomendadas si lo desea.</w:t>
-                            </w:r>
-                          </w:p>
-                          <w:p>
-                            <w:pPr>
-                              <w:rPr>
-                                <w:b/>
-                                <w:bCs/>
-                              </w:rPr>
-                            </w:pPr>
-                          </w:p>
-                          <w:p>
-                            <w:pPr>
-                              <w:rPr>
-                                <w:b/>
-                                <w:bCs/>
-                              </w:rPr>
-                            </w:pPr>
-                          </w:p>
-                          <w:p>
-                            <w:pPr>
-                              <w:rPr>
-                                <w:b/>
-                                <w:bCs/>
-                              </w:rPr>
-                            </w:pPr>
-                          </w:p>
-                          <w:p>
-                            <w:pPr>
-                              <w:rPr>
-                                <w:b/>
-                                <w:bCs/>
-                              </w:rPr>
-                            </w:pPr>
-                            <w:r>
-                              <w:rPr>
-                                <w:b/>
-                                <w:bCs/>
-                              </w:rPr>
-                              <w:t>VALIDACIÓN:</w:t>
-                            </w:r>
-                            <w:r>
-                              <w:rPr>
-                                <w:b/>
-                                <w:bCs/>
-                              </w:rPr>
-                              <w:t xml:space="preserve"> </w:t>
-                            </w:r>
-                            <w:r>
-                              <w:t>El usuario puede ver la opción de comprar los alimentos y comprarlos si los desea</w:t>
-                            </w:r>
-                            <w:r>
-                              <w:t>.</w:t>
+                              <w:t>El usuario puede ver la opción de comprar los alimentos y comprarlos si los desea.</w:t>
                             </w:r>
                           </w:p>
                           <w:p/>
@@ -2799,7 +2765,7 @@
           </mc:Choice>
           <mc:Fallback>
             <w:pict>
-              <v:shape w14:anchorId="07C04927" id="_x0000_s1031" type="#_x0000_t202" style="position:absolute;margin-left:-64.85pt;margin-top:214.65pt;width:372pt;height:110.6pt;z-index:251668480;visibility:visible;mso-wrap-style:square;mso-width-percent:0;mso-height-percent:200;mso-wrap-distance-left:9pt;mso-wrap-distance-top:3.6pt;mso-wrap-distance-right:9pt;mso-wrap-distance-bottom:3.6pt;mso-position-horizontal:absolute;mso-position-horizontal-relative:text;mso-position-vertical:absolute;mso-position-vertical-relative:text;mso-width-percent:0;mso-height-percent:200;mso-width-relative:margin;mso-height-relative:margin;v-text-anchor:top" o:gfxdata="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" stroked="f">
+              <v:shape w14:anchorId="07C04927" id="_x0000_s1031" type="#_x0000_t202" style="position:absolute;margin-left:-64.85pt;margin-top:214.65pt;width:372pt;height:110.6pt;z-index:251668480;visibility:visible;mso-wrap-style:square;mso-width-percent:0;mso-height-percent:200;mso-wrap-distance-left:9pt;mso-wrap-distance-top:3.6pt;mso-wrap-distance-right:9pt;mso-wrap-distance-bottom:3.6pt;mso-position-horizontal:absolute;mso-position-horizontal-relative:text;mso-position-vertical:absolute;mso-position-vertical-relative:text;mso-width-percent:0;mso-height-percent:200;mso-width-relative:margin;mso-height-relative:margin;v-text-anchor:top" o:gfxdata="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" stroked="f">
                 <v:textbox style="mso-fit-shape-to-text:t">
                   <w:txbxContent>
                     <w:p>
@@ -2930,7 +2896,19 @@
                           <w:b/>
                           <w:bCs/>
                         </w:rPr>
-                        <w:t>Título:</w:t>
+                        <w:t xml:space="preserve">Título: </w:t>
+                      </w:r>
+                      <w:r>
+                        <w:t>COMPRAR INGREDIENTES</w:t>
+                      </w:r>
+                    </w:p>
+                    <w:p>
+                      <w:r>
+                        <w:rPr>
+                          <w:b/>
+                          <w:bCs/>
+                        </w:rPr>
+                        <w:t>DESCRIPCIÓN:</w:t>
                       </w:r>
                       <w:r>
                         <w:rPr>
@@ -2940,16 +2918,46 @@
                         <w:t xml:space="preserve"> </w:t>
                       </w:r>
                       <w:r>
-                        <w:t>COMPRAR INGREDIENTES</w:t>
-                      </w:r>
-                    </w:p>
-                    <w:p>
-                      <w:r>
-                        <w:rPr>
-                          <w:b/>
-                          <w:bCs/>
-                        </w:rPr>
-                        <w:t>DESCRIPCIÓN:</w:t>
+                        <w:t>Mecanismo mediante se le indica al usuario como comprar aquellos ingredientes que le faltan para las recetas recomendadas si lo desea.</w:t>
+                      </w:r>
+                    </w:p>
+                    <w:p>
+                      <w:pPr>
+                        <w:rPr>
+                          <w:b/>
+                          <w:bCs/>
+                        </w:rPr>
+                      </w:pPr>
+                    </w:p>
+                    <w:p>
+                      <w:pPr>
+                        <w:rPr>
+                          <w:b/>
+                          <w:bCs/>
+                        </w:rPr>
+                      </w:pPr>
+                    </w:p>
+                    <w:p>
+                      <w:pPr>
+                        <w:rPr>
+                          <w:b/>
+                          <w:bCs/>
+                        </w:rPr>
+                      </w:pPr>
+                    </w:p>
+                    <w:p>
+                      <w:pPr>
+                        <w:rPr>
+                          <w:b/>
+                          <w:bCs/>
+                        </w:rPr>
+                      </w:pPr>
+                      <w:r>
+                        <w:rPr>
+                          <w:b/>
+                          <w:bCs/>
+                        </w:rPr>
+                        <w:t>VALIDACIÓN:</w:t>
                       </w:r>
                       <w:r>
                         <w:rPr>
@@ -2959,59 +2967,7 @@
                         <w:t xml:space="preserve"> </w:t>
                       </w:r>
                       <w:r>
-                        <w:t>Mecanismo mediante se le indica al usuario como comprar aquellos ingredientes que le faltan para las recetas recomendadas si lo desea.</w:t>
-                      </w:r>
-                    </w:p>
-                    <w:p>
-                      <w:pPr>
-                        <w:rPr>
-                          <w:b/>
-                          <w:bCs/>
-                        </w:rPr>
-                      </w:pPr>
-                    </w:p>
-                    <w:p>
-                      <w:pPr>
-                        <w:rPr>
-                          <w:b/>
-                          <w:bCs/>
-                        </w:rPr>
-                      </w:pPr>
-                    </w:p>
-                    <w:p>
-                      <w:pPr>
-                        <w:rPr>
-                          <w:b/>
-                          <w:bCs/>
-                        </w:rPr>
-                      </w:pPr>
-                    </w:p>
-                    <w:p>
-                      <w:pPr>
-                        <w:rPr>
-                          <w:b/>
-                          <w:bCs/>
-                        </w:rPr>
-                      </w:pPr>
-                      <w:r>
-                        <w:rPr>
-                          <w:b/>
-                          <w:bCs/>
-                        </w:rPr>
-                        <w:t>VALIDACIÓN:</w:t>
-                      </w:r>
-                      <w:r>
-                        <w:rPr>
-                          <w:b/>
-                          <w:bCs/>
-                        </w:rPr>
-                        <w:t xml:space="preserve"> </w:t>
-                      </w:r>
-                      <w:r>
-                        <w:t>El usuario puede ver la opción de comprar los alimentos y comprarlos si los desea</w:t>
-                      </w:r>
-                      <w:r>
-                        <w:t>.</w:t>
+                        <w:t>El usuario puede ver la opción de comprar los alimentos y comprarlos si los desea.</w:t>
                       </w:r>
                     </w:p>
                     <w:p/>
@@ -3304,7 +3260,7 @@
           </mc:Choice>
           <mc:Fallback>
             <w:pict>
-              <v:shape w14:anchorId="35C6CB94" id="_x0000_s1032" type="#_x0000_t202" style="position:absolute;margin-left:364.15pt;margin-top:0;width:391.5pt;height:110.6pt;z-index:251667456;visibility:visible;mso-wrap-style:square;mso-width-percent:0;mso-height-percent:200;mso-wrap-distance-left:9pt;mso-wrap-distance-top:3.6pt;mso-wrap-distance-right:9pt;mso-wrap-distance-bottom:3.6pt;mso-position-horizontal:absolute;mso-position-horizontal-relative:text;mso-position-vertical:absolute;mso-position-vertical-relative:text;mso-width-percent:0;mso-height-percent:200;mso-width-relative:margin;mso-height-relative:margin;v-text-anchor:top" o:gfxdata="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" stroked="f">
+              <v:shape w14:anchorId="35C6CB94" id="_x0000_s1032" type="#_x0000_t202" style="position:absolute;margin-left:364.15pt;margin-top:0;width:391.5pt;height:110.6pt;z-index:251667456;visibility:visible;mso-wrap-style:square;mso-width-percent:0;mso-height-percent:200;mso-wrap-distance-left:9pt;mso-wrap-distance-top:3.6pt;mso-wrap-distance-right:9pt;mso-wrap-distance-bottom:3.6pt;mso-position-horizontal:absolute;mso-position-horizontal-relative:text;mso-position-vertical:absolute;mso-position-vertical-relative:text;mso-width-percent:0;mso-height-percent:200;mso-width-relative:margin;mso-height-relative:margin;v-text-anchor:top" o:gfxdata="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" stroked="f">
                 <v:textbox style="mso-fit-shape-to-text:t">
                   <w:txbxContent>
                     <w:p>
@@ -3717,12 +3673,6 @@
                                 <w:bCs/>
                               </w:rPr>
                               <w:tab/>
-                            </w:r>
-                            <w:r>
-                              <w:rPr>
-                                <w:b/>
-                                <w:bCs/>
-                              </w:rPr>
                               <w:t>Estimación:</w:t>
                             </w:r>
                           </w:p>
@@ -3732,14 +3682,7 @@
                                 <w:b/>
                                 <w:bCs/>
                               </w:rPr>
-                              <w:t>Título:</w:t>
-                            </w:r>
-                            <w:r>
-                              <w:rPr>
-                                <w:b/>
-                                <w:bCs/>
-                              </w:rPr>
-                              <w:t xml:space="preserve"> </w:t>
+                              <w:t xml:space="preserve">Título: </w:t>
                             </w:r>
                             <w:r>
                               <w:t>FILTRO DE RECETAS</w:t>
@@ -3835,7 +3778,7 @@
           </mc:Choice>
           <mc:Fallback>
             <w:pict>
-              <v:shape w14:anchorId="19F90FB6" id="Cuadro de texto 7" o:spid="_x0000_s1033" type="#_x0000_t202" style="position:absolute;margin-left:363.35pt;margin-top:214.65pt;width:401.25pt;height:110.6pt;z-index:251669504;visibility:visible;mso-wrap-style:square;mso-width-percent:0;mso-height-percent:200;mso-wrap-distance-left:9pt;mso-wrap-distance-top:3.6pt;mso-wrap-distance-right:9pt;mso-wrap-distance-bottom:3.6pt;mso-position-horizontal:absolute;mso-position-horizontal-relative:text;mso-position-vertical:absolute;mso-position-vertical-relative:text;mso-width-percent:0;mso-height-percent:200;mso-width-relative:margin;mso-height-relative:margin;v-text-anchor:top" o:gfxdata="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" stroked="f">
+              <v:shape w14:anchorId="19F90FB6" id="Cuadro de texto 7" o:spid="_x0000_s1033" type="#_x0000_t202" style="position:absolute;margin-left:363.35pt;margin-top:214.65pt;width:401.25pt;height:110.6pt;z-index:251669504;visibility:visible;mso-wrap-style:square;mso-width-percent:0;mso-height-percent:200;mso-wrap-distance-left:9pt;mso-wrap-distance-top:3.6pt;mso-wrap-distance-right:9pt;mso-wrap-distance-bottom:3.6pt;mso-position-horizontal:absolute;mso-position-horizontal-relative:text;mso-position-vertical:absolute;mso-position-vertical-relative:text;mso-width-percent:0;mso-height-percent:200;mso-width-relative:margin;mso-height-relative:margin;v-text-anchor:top" o:gfxdata="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" stroked="f">
                 <v:textbox style="mso-fit-shape-to-text:t">
                   <w:txbxContent>
                     <w:p>
@@ -3978,12 +3921,6 @@
                           <w:bCs/>
                         </w:rPr>
                         <w:tab/>
-                      </w:r>
-                      <w:r>
-                        <w:rPr>
-                          <w:b/>
-                          <w:bCs/>
-                        </w:rPr>
                         <w:t>Estimación:</w:t>
                       </w:r>
                     </w:p>
@@ -3993,14 +3930,7 @@
                           <w:b/>
                           <w:bCs/>
                         </w:rPr>
-                        <w:t>Título:</w:t>
-                      </w:r>
-                      <w:r>
-                        <w:rPr>
-                          <w:b/>
-                          <w:bCs/>
-                        </w:rPr>
-                        <w:t xml:space="preserve"> </w:t>
+                        <w:t xml:space="preserve">Título: </w:t>
                       </w:r>
                       <w:r>
                         <w:t>FILTRO DE RECETAS</w:t>
@@ -4273,14 +4203,7 @@
                                 <w:b/>
                                 <w:bCs/>
                               </w:rPr>
-                              <w:t>Título:</w:t>
-                            </w:r>
-                            <w:r>
-                              <w:rPr>
-                                <w:b/>
-                                <w:bCs/>
-                              </w:rPr>
-                              <w:t xml:space="preserve"> </w:t>
+                              <w:t xml:space="preserve">Título: </w:t>
                             </w:r>
                             <w:r>
                               <w:t>DESCRIPCIÓN DE RECETAS</w:t>
@@ -4365,7 +4288,7 @@
           </mc:Choice>
           <mc:Fallback>
             <w:pict>
-              <v:shape w14:anchorId="52875F79" id="_x0000_s1034" type="#_x0000_t202" style="position:absolute;margin-left:-59.6pt;margin-top:0;width:403.5pt;height:110.6pt;z-index:251675648;visibility:visible;mso-wrap-style:square;mso-width-percent:0;mso-height-percent:200;mso-wrap-distance-left:9pt;mso-wrap-distance-top:3.6pt;mso-wrap-distance-right:9pt;mso-wrap-distance-bottom:3.6pt;mso-position-horizontal:absolute;mso-position-horizontal-relative:text;mso-position-vertical:absolute;mso-position-vertical-relative:text;mso-width-percent:0;mso-height-percent:200;mso-width-relative:margin;mso-height-relative:margin;v-text-anchor:top" o:gfxdata="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" stroked="f">
+              <v:shape w14:anchorId="52875F79" id="_x0000_s1034" type="#_x0000_t202" style="position:absolute;margin-left:-59.6pt;margin-top:0;width:403.5pt;height:110.6pt;z-index:251675648;visibility:visible;mso-wrap-style:square;mso-width-percent:0;mso-height-percent:200;mso-wrap-distance-left:9pt;mso-wrap-distance-top:3.6pt;mso-wrap-distance-right:9pt;mso-wrap-distance-bottom:3.6pt;mso-position-horizontal:absolute;mso-position-horizontal-relative:text;mso-position-vertical:absolute;mso-position-vertical-relative:text;mso-width-percent:0;mso-height-percent:200;mso-width-relative:margin;mso-height-relative:margin;v-text-anchor:top" o:gfxdata="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" stroked="f">
                 <v:textbox style="mso-fit-shape-to-text:t">
                   <w:txbxContent>
                     <w:p>
@@ -4496,14 +4419,7 @@
                           <w:b/>
                           <w:bCs/>
                         </w:rPr>
-                        <w:t>Título:</w:t>
-                      </w:r>
-                      <w:r>
-                        <w:rPr>
-                          <w:b/>
-                          <w:bCs/>
-                        </w:rPr>
-                        <w:t xml:space="preserve"> </w:t>
+                        <w:t xml:space="preserve">Título: </w:t>
                       </w:r>
                       <w:r>
                         <w:t>DESCRIPCIÓN DE RECETAS</w:t>
@@ -4864,7 +4780,7 @@
           </mc:Choice>
           <mc:Fallback>
             <w:pict>
-              <v:shape w14:anchorId="2D63068D" id="_x0000_s1035" type="#_x0000_t202" style="position:absolute;margin-left:-64.85pt;margin-top:214.65pt;width:372pt;height:110.6pt;z-index:251673600;visibility:visible;mso-wrap-style:square;mso-width-percent:0;mso-height-percent:200;mso-wrap-distance-left:9pt;mso-wrap-distance-top:3.6pt;mso-wrap-distance-right:9pt;mso-wrap-distance-bottom:3.6pt;mso-position-horizontal:absolute;mso-position-horizontal-relative:text;mso-position-vertical:absolute;mso-position-vertical-relative:text;mso-width-percent:0;mso-height-percent:200;mso-width-relative:margin;mso-height-relative:margin;v-text-anchor:top" o:gfxdata="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" stroked="f">
+              <v:shape w14:anchorId="2D63068D" id="_x0000_s1035" type="#_x0000_t202" style="position:absolute;margin-left:-64.85pt;margin-top:214.65pt;width:372pt;height:110.6pt;z-index:251673600;visibility:visible;mso-wrap-style:square;mso-width-percent:0;mso-height-percent:200;mso-wrap-distance-left:9pt;mso-wrap-distance-top:3.6pt;mso-wrap-distance-right:9pt;mso-wrap-distance-bottom:3.6pt;mso-position-horizontal:absolute;mso-position-horizontal-relative:text;mso-position-vertical:absolute;mso-position-vertical-relative:text;mso-width-percent:0;mso-height-percent:200;mso-width-relative:margin;mso-height-relative:margin;v-text-anchor:top" o:gfxdata="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" stroked="f">
                 <v:textbox style="mso-fit-shape-to-text:t">
                   <w:txbxContent>
                     <w:p>
@@ -5368,7 +5284,7 @@
           </mc:Choice>
           <mc:Fallback>
             <w:pict>
-              <v:shape w14:anchorId="35D4EAA8" id="_x0000_s1036" type="#_x0000_t202" style="position:absolute;margin-left:364.15pt;margin-top:0;width:391.5pt;height:110.6pt;z-index:251672576;visibility:visible;mso-wrap-style:square;mso-width-percent:0;mso-height-percent:200;mso-wrap-distance-left:9pt;mso-wrap-distance-top:3.6pt;mso-wrap-distance-right:9pt;mso-wrap-distance-bottom:3.6pt;mso-position-horizontal:absolute;mso-position-horizontal-relative:text;mso-position-vertical:absolute;mso-position-vertical-relative:text;mso-width-percent:0;mso-height-percent:200;mso-width-relative:margin;mso-height-relative:margin;v-text-anchor:top" o:gfxdata="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" stroked="f">
+              <v:shape w14:anchorId="35D4EAA8" id="_x0000_s1036" type="#_x0000_t202" style="position:absolute;margin-left:364.15pt;margin-top:0;width:391.5pt;height:110.6pt;z-index:251672576;visibility:visible;mso-wrap-style:square;mso-width-percent:0;mso-height-percent:200;mso-wrap-distance-left:9pt;mso-wrap-distance-top:3.6pt;mso-wrap-distance-right:9pt;mso-wrap-distance-bottom:3.6pt;mso-position-horizontal:absolute;mso-position-horizontal-relative:text;mso-position-vertical:absolute;mso-position-vertical-relative:text;mso-width-percent:0;mso-height-percent:200;mso-width-relative:margin;mso-height-relative:margin;v-text-anchor:top" o:gfxdata="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" stroked="f">
                 <v:textbox style="mso-fit-shape-to-text:t">
                   <w:txbxContent>
                     <w:p>
@@ -5792,7 +5708,7 @@
                               <w:t xml:space="preserve"> </w:t>
                             </w:r>
                             <w:r>
-                              <w:t>Al utilizar la aplicación por primera vez se preguntará por los gustos del usuario y aprenderá de ellos según el uso del usuario de las distintas recetas e ingredientes.</w:t>
+                              <w:t>Al utilizar la aplicación por primera vez se preguntará por los gustos del usuario.</w:t>
                             </w:r>
                           </w:p>
                           <w:p>
@@ -5833,7 +5749,10 @@
                               <w:t xml:space="preserve"> </w:t>
                             </w:r>
                             <w:r>
-                              <w:t>Los gustos seleccionados son registrados correctamente y es capaz de sacar conclusiones a través de ellos y el uso progresivo de la aplicación</w:t>
+                              <w:t>Los gustos seleccionados son registrado</w:t>
+                            </w:r>
+                            <w:r>
+                              <w:t>s.</w:t>
                             </w:r>
                           </w:p>
                           <w:p/>
@@ -5856,7 +5775,7 @@
           </mc:Choice>
           <mc:Fallback>
             <w:pict>
-              <v:shape w14:anchorId="2401B087" id="Cuadro de texto 11" o:spid="_x0000_s1037" type="#_x0000_t202" style="position:absolute;margin-left:363.35pt;margin-top:214.65pt;width:401.25pt;height:110.6pt;z-index:251674624;visibility:visible;mso-wrap-style:square;mso-width-percent:0;mso-height-percent:200;mso-wrap-distance-left:9pt;mso-wrap-distance-top:3.6pt;mso-wrap-distance-right:9pt;mso-wrap-distance-bottom:3.6pt;mso-position-horizontal:absolute;mso-position-horizontal-relative:text;mso-position-vertical:absolute;mso-position-vertical-relative:text;mso-width-percent:0;mso-height-percent:200;mso-width-relative:margin;mso-height-relative:margin;v-text-anchor:top" o:gfxdata="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" stroked="f">
+              <v:shape w14:anchorId="2401B087" id="Cuadro de texto 11" o:spid="_x0000_s1037" type="#_x0000_t202" style="position:absolute;margin-left:363.35pt;margin-top:214.65pt;width:401.25pt;height:110.6pt;z-index:251674624;visibility:visible;mso-wrap-style:square;mso-width-percent:0;mso-height-percent:200;mso-wrap-distance-left:9pt;mso-wrap-distance-top:3.6pt;mso-wrap-distance-right:9pt;mso-wrap-distance-bottom:3.6pt;mso-position-horizontal:absolute;mso-position-horizontal-relative:text;mso-position-vertical:absolute;mso-position-vertical-relative:text;mso-width-percent:0;mso-height-percent:200;mso-width-relative:margin;mso-height-relative:margin;v-text-anchor:top" o:gfxdata="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" stroked="f">
                 <v:textbox style="mso-fit-shape-to-text:t">
                   <w:txbxContent>
                     <w:p>
@@ -6016,7 +5935,7 @@
                         <w:t xml:space="preserve"> </w:t>
                       </w:r>
                       <w:r>
-                        <w:t>Al utilizar la aplicación por primera vez se preguntará por los gustos del usuario y aprenderá de ellos según el uso del usuario de las distintas recetas e ingredientes.</w:t>
+                        <w:t>Al utilizar la aplicación por primera vez se preguntará por los gustos del usuario.</w:t>
                       </w:r>
                     </w:p>
                     <w:p>
@@ -6057,7 +5976,10 @@
                         <w:t xml:space="preserve"> </w:t>
                       </w:r>
                       <w:r>
-                        <w:t>Los gustos seleccionados son registrados correctamente y es capaz de sacar conclusiones a través de ellos y el uso progresivo de la aplicación</w:t>
+                        <w:t>Los gustos seleccionados son registrado</w:t>
+                      </w:r>
+                      <w:r>
+                        <w:t>s.</w:t>
                       </w:r>
                     </w:p>
                     <w:p/>
@@ -6076,8 +5998,2068 @@
         </w:rPr>
         <w:t xml:space="preserve"> </w:t>
       </w:r>
-      <w:bookmarkStart w:id="1" w:name="_GoBack"/>
-      <w:bookmarkEnd w:id="1"/>
+    </w:p>
+    <w:p>
+      <w:r>
+        <w:rPr>
+          <w:b/>
+          <w:bCs/>
+          <w:noProof/>
+        </w:rPr>
+        <w:lastRenderedPageBreak/>
+        <mc:AlternateContent>
+          <mc:Choice Requires="wps">
+            <w:drawing>
+              <wp:anchor distT="45720" distB="45720" distL="114300" distR="114300" simplePos="0" relativeHeight="251678720" behindDoc="0" locked="0" layoutInCell="1" allowOverlap="1" wp14:anchorId="69A73C9C" wp14:editId="4FCD0BC1">
+                <wp:simplePos x="0" y="0"/>
+                <wp:positionH relativeFrom="column">
+                  <wp:posOffset>-754753</wp:posOffset>
+                </wp:positionH>
+                <wp:positionV relativeFrom="paragraph">
+                  <wp:posOffset>2726055</wp:posOffset>
+                </wp:positionV>
+                <wp:extent cx="4724400" cy="1404620"/>
+                <wp:effectExtent l="0" t="0" r="0" b="0"/>
+                <wp:wrapSquare wrapText="bothSides"/>
+                <wp:docPr id="13" name="Cuadro de texto 2"/>
+                <wp:cNvGraphicFramePr>
+                  <a:graphicFrameLocks xmlns:a="http://schemas.openxmlformats.org/drawingml/2006/main"/>
+                </wp:cNvGraphicFramePr>
+                <a:graphic xmlns:a="http://schemas.openxmlformats.org/drawingml/2006/main">
+                  <a:graphicData uri="http://schemas.microsoft.com/office/word/2010/wordprocessingShape">
+                    <wps:wsp>
+                      <wps:cNvSpPr txBox="1">
+                        <a:spLocks noChangeArrowheads="1"/>
+                      </wps:cNvSpPr>
+                      <wps:spPr bwMode="auto">
+                        <a:xfrm>
+                          <a:off x="0" y="0"/>
+                          <a:ext cx="4724400" cy="1404620"/>
+                        </a:xfrm>
+                        <a:prstGeom prst="rect">
+                          <a:avLst/>
+                        </a:prstGeom>
+                        <a:solidFill>
+                          <a:srgbClr val="FFFFFF"/>
+                        </a:solidFill>
+                        <a:ln w="9525">
+                          <a:noFill/>
+                          <a:miter lim="800000"/>
+                          <a:headEnd/>
+                          <a:tailEnd/>
+                        </a:ln>
+                      </wps:spPr>
+                      <wps:txbx>
+                        <w:txbxContent>
+                          <w:p>
+                            <w:pPr>
+                              <w:rPr>
+                                <w:b/>
+                                <w:bCs/>
+                              </w:rPr>
+                            </w:pPr>
+                            <w:r>
+                              <w:rPr>
+                                <w:b/>
+                                <w:bCs/>
+                              </w:rPr>
+                              <w:t>Fecha:</w:t>
+                            </w:r>
+                            <w:r>
+                              <w:rPr>
+                                <w:b/>
+                                <w:bCs/>
+                              </w:rPr>
+                              <w:tab/>
+                            </w:r>
+                            <w:r>
+                              <w:rPr>
+                                <w:b/>
+                                <w:bCs/>
+                              </w:rPr>
+                              <w:tab/>
+                            </w:r>
+                            <w:r>
+                              <w:rPr>
+                                <w:b/>
+                                <w:bCs/>
+                              </w:rPr>
+                              <w:tab/>
+                            </w:r>
+                            <w:r>
+                              <w:rPr>
+                                <w:b/>
+                                <w:bCs/>
+                              </w:rPr>
+                              <w:tab/>
+                            </w:r>
+                            <w:r>
+                              <w:rPr>
+                                <w:b/>
+                                <w:bCs/>
+                              </w:rPr>
+                              <w:tab/>
+                            </w:r>
+                            <w:r>
+                              <w:rPr>
+                                <w:b/>
+                                <w:bCs/>
+                              </w:rPr>
+                              <w:tab/>
+                            </w:r>
+                            <w:r>
+                              <w:rPr>
+                                <w:b/>
+                                <w:bCs/>
+                              </w:rPr>
+                              <w:tab/>
+                            </w:r>
+                            <w:r>
+                              <w:rPr>
+                                <w:b/>
+                                <w:bCs/>
+                              </w:rPr>
+                              <w:tab/>
+                              <w:t>Prioridad:</w:t>
+                            </w:r>
+                          </w:p>
+                          <w:p>
+                            <w:pPr>
+                              <w:rPr>
+                                <w:b/>
+                                <w:bCs/>
+                              </w:rPr>
+                            </w:pPr>
+                            <w:r>
+                              <w:rPr>
+                                <w:b/>
+                                <w:bCs/>
+                              </w:rPr>
+                              <w:t>Número de requisito:</w:t>
+                            </w:r>
+                            <w:r>
+                              <w:rPr>
+                                <w:b/>
+                                <w:bCs/>
+                              </w:rPr>
+                              <w:tab/>
+                            </w:r>
+                            <w:r>
+                              <w:rPr>
+                                <w:b/>
+                                <w:bCs/>
+                              </w:rPr>
+                              <w:tab/>
+                            </w:r>
+                            <w:r>
+                              <w:rPr>
+                                <w:b/>
+                                <w:bCs/>
+                              </w:rPr>
+                              <w:tab/>
+                            </w:r>
+                            <w:r>
+                              <w:rPr>
+                                <w:b/>
+                                <w:bCs/>
+                              </w:rPr>
+                              <w:tab/>
+                            </w:r>
+                            <w:r>
+                              <w:rPr>
+                                <w:b/>
+                                <w:bCs/>
+                              </w:rPr>
+                              <w:tab/>
+                            </w:r>
+                            <w:r>
+                              <w:rPr>
+                                <w:b/>
+                                <w:bCs/>
+                              </w:rPr>
+                              <w:tab/>
+                              <w:t>Estimación:</w:t>
+                            </w:r>
+                          </w:p>
+                          <w:p>
+                            <w:pPr>
+                              <w:rPr>
+                                <w:b/>
+                                <w:bCs/>
+                              </w:rPr>
+                            </w:pPr>
+                            <w:r>
+                              <w:rPr>
+                                <w:b/>
+                                <w:bCs/>
+                              </w:rPr>
+                              <w:t>Título:</w:t>
+                            </w:r>
+                          </w:p>
+                          <w:p>
+                            <w:pPr>
+                              <w:rPr>
+                                <w:b/>
+                                <w:bCs/>
+                              </w:rPr>
+                            </w:pPr>
+                            <w:r>
+                              <w:rPr>
+                                <w:b/>
+                                <w:bCs/>
+                              </w:rPr>
+                              <w:t>DESCRIPCIÓN:</w:t>
+                            </w:r>
+                          </w:p>
+                          <w:p>
+                            <w:pPr>
+                              <w:rPr>
+                                <w:b/>
+                                <w:bCs/>
+                              </w:rPr>
+                            </w:pPr>
+                          </w:p>
+                          <w:p>
+                            <w:pPr>
+                              <w:rPr>
+                                <w:b/>
+                                <w:bCs/>
+                              </w:rPr>
+                            </w:pPr>
+                          </w:p>
+                          <w:p>
+                            <w:pPr>
+                              <w:rPr>
+                                <w:b/>
+                                <w:bCs/>
+                              </w:rPr>
+                            </w:pPr>
+                          </w:p>
+                          <w:p>
+                            <w:pPr>
+                              <w:rPr>
+                                <w:b/>
+                                <w:bCs/>
+                              </w:rPr>
+                            </w:pPr>
+                            <w:r>
+                              <w:rPr>
+                                <w:b/>
+                                <w:bCs/>
+                              </w:rPr>
+                              <w:t>VALIDACIÓN:</w:t>
+                            </w:r>
+                          </w:p>
+                          <w:p/>
+                        </w:txbxContent>
+                      </wps:txbx>
+                      <wps:bodyPr rot="0" vert="horz" wrap="square" lIns="91440" tIns="45720" rIns="91440" bIns="45720" anchor="t" anchorCtr="0">
+                        <a:spAutoFit/>
+                      </wps:bodyPr>
+                    </wps:wsp>
+                  </a:graphicData>
+                </a:graphic>
+                <wp14:sizeRelH relativeFrom="margin">
+                  <wp14:pctWidth>0</wp14:pctWidth>
+                </wp14:sizeRelH>
+                <wp14:sizeRelV relativeFrom="margin">
+                  <wp14:pctHeight>20000</wp14:pctHeight>
+                </wp14:sizeRelV>
+              </wp:anchor>
+            </w:drawing>
+          </mc:Choice>
+          <mc:Fallback>
+            <w:pict>
+              <v:shape w14:anchorId="69A73C9C" id="_x0000_s1038" type="#_x0000_t202" style="position:absolute;margin-left:-59.45pt;margin-top:214.65pt;width:372pt;height:110.6pt;z-index:251678720;visibility:visible;mso-wrap-style:square;mso-width-percent:0;mso-height-percent:200;mso-wrap-distance-left:9pt;mso-wrap-distance-top:3.6pt;mso-wrap-distance-right:9pt;mso-wrap-distance-bottom:3.6pt;mso-position-horizontal:absolute;mso-position-horizontal-relative:text;mso-position-vertical:absolute;mso-position-vertical-relative:text;mso-width-percent:0;mso-height-percent:200;mso-width-relative:margin;mso-height-relative:margin;v-text-anchor:top" o:gfxdata="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" stroked="f">
+                <v:textbox style="mso-fit-shape-to-text:t">
+                  <w:txbxContent>
+                    <w:p>
+                      <w:pPr>
+                        <w:rPr>
+                          <w:b/>
+                          <w:bCs/>
+                        </w:rPr>
+                      </w:pPr>
+                      <w:r>
+                        <w:rPr>
+                          <w:b/>
+                          <w:bCs/>
+                        </w:rPr>
+                        <w:t>Fecha:</w:t>
+                      </w:r>
+                      <w:r>
+                        <w:rPr>
+                          <w:b/>
+                          <w:bCs/>
+                        </w:rPr>
+                        <w:tab/>
+                      </w:r>
+                      <w:r>
+                        <w:rPr>
+                          <w:b/>
+                          <w:bCs/>
+                        </w:rPr>
+                        <w:tab/>
+                      </w:r>
+                      <w:r>
+                        <w:rPr>
+                          <w:b/>
+                          <w:bCs/>
+                        </w:rPr>
+                        <w:tab/>
+                      </w:r>
+                      <w:r>
+                        <w:rPr>
+                          <w:b/>
+                          <w:bCs/>
+                        </w:rPr>
+                        <w:tab/>
+                      </w:r>
+                      <w:r>
+                        <w:rPr>
+                          <w:b/>
+                          <w:bCs/>
+                        </w:rPr>
+                        <w:tab/>
+                      </w:r>
+                      <w:r>
+                        <w:rPr>
+                          <w:b/>
+                          <w:bCs/>
+                        </w:rPr>
+                        <w:tab/>
+                      </w:r>
+                      <w:r>
+                        <w:rPr>
+                          <w:b/>
+                          <w:bCs/>
+                        </w:rPr>
+                        <w:tab/>
+                      </w:r>
+                      <w:r>
+                        <w:rPr>
+                          <w:b/>
+                          <w:bCs/>
+                        </w:rPr>
+                        <w:tab/>
+                        <w:t>Prioridad:</w:t>
+                      </w:r>
+                    </w:p>
+                    <w:p>
+                      <w:pPr>
+                        <w:rPr>
+                          <w:b/>
+                          <w:bCs/>
+                        </w:rPr>
+                      </w:pPr>
+                      <w:r>
+                        <w:rPr>
+                          <w:b/>
+                          <w:bCs/>
+                        </w:rPr>
+                        <w:t>Número de requisito:</w:t>
+                      </w:r>
+                      <w:r>
+                        <w:rPr>
+                          <w:b/>
+                          <w:bCs/>
+                        </w:rPr>
+                        <w:tab/>
+                      </w:r>
+                      <w:r>
+                        <w:rPr>
+                          <w:b/>
+                          <w:bCs/>
+                        </w:rPr>
+                        <w:tab/>
+                      </w:r>
+                      <w:r>
+                        <w:rPr>
+                          <w:b/>
+                          <w:bCs/>
+                        </w:rPr>
+                        <w:tab/>
+                      </w:r>
+                      <w:r>
+                        <w:rPr>
+                          <w:b/>
+                          <w:bCs/>
+                        </w:rPr>
+                        <w:tab/>
+                      </w:r>
+                      <w:r>
+                        <w:rPr>
+                          <w:b/>
+                          <w:bCs/>
+                        </w:rPr>
+                        <w:tab/>
+                      </w:r>
+                      <w:r>
+                        <w:rPr>
+                          <w:b/>
+                          <w:bCs/>
+                        </w:rPr>
+                        <w:tab/>
+                        <w:t>Estimación:</w:t>
+                      </w:r>
+                    </w:p>
+                    <w:p>
+                      <w:pPr>
+                        <w:rPr>
+                          <w:b/>
+                          <w:bCs/>
+                        </w:rPr>
+                      </w:pPr>
+                      <w:r>
+                        <w:rPr>
+                          <w:b/>
+                          <w:bCs/>
+                        </w:rPr>
+                        <w:t>Título:</w:t>
+                      </w:r>
+                    </w:p>
+                    <w:p>
+                      <w:pPr>
+                        <w:rPr>
+                          <w:b/>
+                          <w:bCs/>
+                        </w:rPr>
+                      </w:pPr>
+                      <w:r>
+                        <w:rPr>
+                          <w:b/>
+                          <w:bCs/>
+                        </w:rPr>
+                        <w:t>DESCRIPCIÓN:</w:t>
+                      </w:r>
+                    </w:p>
+                    <w:p>
+                      <w:pPr>
+                        <w:rPr>
+                          <w:b/>
+                          <w:bCs/>
+                        </w:rPr>
+                      </w:pPr>
+                    </w:p>
+                    <w:p>
+                      <w:pPr>
+                        <w:rPr>
+                          <w:b/>
+                          <w:bCs/>
+                        </w:rPr>
+                      </w:pPr>
+                    </w:p>
+                    <w:p>
+                      <w:pPr>
+                        <w:rPr>
+                          <w:b/>
+                          <w:bCs/>
+                        </w:rPr>
+                      </w:pPr>
+                    </w:p>
+                    <w:p>
+                      <w:pPr>
+                        <w:rPr>
+                          <w:b/>
+                          <w:bCs/>
+                        </w:rPr>
+                      </w:pPr>
+                      <w:r>
+                        <w:rPr>
+                          <w:b/>
+                          <w:bCs/>
+                        </w:rPr>
+                        <w:t>VALIDACIÓN:</w:t>
+                      </w:r>
+                    </w:p>
+                    <w:p/>
+                  </w:txbxContent>
+                </v:textbox>
+                <w10:wrap type="square"/>
+              </v:shape>
+            </w:pict>
+          </mc:Fallback>
+        </mc:AlternateContent>
+      </w:r>
+      <w:r>
+        <w:rPr>
+          <w:b/>
+          <w:bCs/>
+          <w:noProof/>
+        </w:rPr>
+        <mc:AlternateContent>
+          <mc:Choice Requires="wps">
+            <w:drawing>
+              <wp:anchor distT="45720" distB="45720" distL="114300" distR="114300" simplePos="0" relativeHeight="251680768" behindDoc="0" locked="0" layoutInCell="1" allowOverlap="1" wp14:anchorId="052DB4C8" wp14:editId="457D0EA2">
+                <wp:simplePos x="0" y="0"/>
+                <wp:positionH relativeFrom="column">
+                  <wp:posOffset>-756920</wp:posOffset>
+                </wp:positionH>
+                <wp:positionV relativeFrom="paragraph">
+                  <wp:posOffset>0</wp:posOffset>
+                </wp:positionV>
+                <wp:extent cx="5124450" cy="1404620"/>
+                <wp:effectExtent l="0" t="0" r="0" b="0"/>
+                <wp:wrapSquare wrapText="bothSides"/>
+                <wp:docPr id="12" name="Cuadro de texto 2"/>
+                <wp:cNvGraphicFramePr>
+                  <a:graphicFrameLocks xmlns:a="http://schemas.openxmlformats.org/drawingml/2006/main"/>
+                </wp:cNvGraphicFramePr>
+                <a:graphic xmlns:a="http://schemas.openxmlformats.org/drawingml/2006/main">
+                  <a:graphicData uri="http://schemas.microsoft.com/office/word/2010/wordprocessingShape">
+                    <wps:wsp>
+                      <wps:cNvSpPr txBox="1">
+                        <a:spLocks noChangeArrowheads="1"/>
+                      </wps:cNvSpPr>
+                      <wps:spPr bwMode="auto">
+                        <a:xfrm>
+                          <a:off x="0" y="0"/>
+                          <a:ext cx="5124450" cy="1404620"/>
+                        </a:xfrm>
+                        <a:prstGeom prst="rect">
+                          <a:avLst/>
+                        </a:prstGeom>
+                        <a:solidFill>
+                          <a:srgbClr val="FFFFFF"/>
+                        </a:solidFill>
+                        <a:ln w="9525">
+                          <a:noFill/>
+                          <a:miter lim="800000"/>
+                          <a:headEnd/>
+                          <a:tailEnd/>
+                        </a:ln>
+                      </wps:spPr>
+                      <wps:txbx>
+                        <w:txbxContent>
+                          <w:p>
+                            <w:pPr>
+                              <w:rPr>
+                                <w:b/>
+                                <w:bCs/>
+                              </w:rPr>
+                            </w:pPr>
+                            <w:r>
+                              <w:rPr>
+                                <w:b/>
+                                <w:bCs/>
+                              </w:rPr>
+                              <w:t>Fecha:</w:t>
+                            </w:r>
+                            <w:r>
+                              <w:rPr>
+                                <w:b/>
+                                <w:bCs/>
+                              </w:rPr>
+                              <w:tab/>
+                            </w:r>
+                            <w:r>
+                              <w:t>15 de octubre de 2020</w:t>
+                            </w:r>
+                            <w:r>
+                              <w:rPr>
+                                <w:b/>
+                                <w:bCs/>
+                              </w:rPr>
+                              <w:tab/>
+                            </w:r>
+                            <w:r>
+                              <w:rPr>
+                                <w:b/>
+                                <w:bCs/>
+                              </w:rPr>
+                              <w:tab/>
+                            </w:r>
+                            <w:r>
+                              <w:rPr>
+                                <w:b/>
+                                <w:bCs/>
+                              </w:rPr>
+                              <w:tab/>
+                            </w:r>
+                            <w:r>
+                              <w:rPr>
+                                <w:b/>
+                                <w:bCs/>
+                              </w:rPr>
+                              <w:tab/>
+                            </w:r>
+                            <w:r>
+                              <w:rPr>
+                                <w:b/>
+                                <w:bCs/>
+                              </w:rPr>
+                              <w:tab/>
+                              <w:t>Prioridad:</w:t>
+                            </w:r>
+                          </w:p>
+                          <w:p>
+                            <w:pPr>
+                              <w:rPr>
+                                <w:b/>
+                                <w:bCs/>
+                              </w:rPr>
+                            </w:pPr>
+                            <w:r>
+                              <w:rPr>
+                                <w:b/>
+                                <w:bCs/>
+                              </w:rPr>
+                              <w:t>Número de requisito:</w:t>
+                            </w:r>
+                            <w:r>
+                              <w:rPr>
+                                <w:b/>
+                                <w:bCs/>
+                              </w:rPr>
+                              <w:tab/>
+                            </w:r>
+                            <w:r>
+                              <w:t>13</w:t>
+                            </w:r>
+                            <w:r>
+                              <w:rPr>
+                                <w:b/>
+                                <w:bCs/>
+                              </w:rPr>
+                              <w:tab/>
+                            </w:r>
+                            <w:r>
+                              <w:rPr>
+                                <w:b/>
+                                <w:bCs/>
+                              </w:rPr>
+                              <w:tab/>
+                            </w:r>
+                            <w:r>
+                              <w:rPr>
+                                <w:b/>
+                                <w:bCs/>
+                              </w:rPr>
+                              <w:tab/>
+                            </w:r>
+                            <w:r>
+                              <w:rPr>
+                                <w:b/>
+                                <w:bCs/>
+                              </w:rPr>
+                              <w:tab/>
+                            </w:r>
+                            <w:r>
+                              <w:rPr>
+                                <w:b/>
+                                <w:bCs/>
+                              </w:rPr>
+                              <w:tab/>
+                              <w:t>Estimación:</w:t>
+                            </w:r>
+                          </w:p>
+                          <w:p>
+                            <w:r>
+                              <w:rPr>
+                                <w:b/>
+                                <w:bCs/>
+                              </w:rPr>
+                              <w:t>Título:</w:t>
+                            </w:r>
+                            <w:r>
+                              <w:rPr>
+                                <w:b/>
+                                <w:bCs/>
+                              </w:rPr>
+                              <w:t xml:space="preserve"> </w:t>
+                            </w:r>
+                            <w:r>
+                              <w:t>APRENDIZAJE SOBRE GUSTOS DEL USUARIO</w:t>
+                            </w:r>
+                          </w:p>
+                          <w:p>
+                            <w:pPr>
+                              <w:rPr>
+                                <w:b/>
+                                <w:bCs/>
+                              </w:rPr>
+                            </w:pPr>
+                            <w:r>
+                              <w:rPr>
+                                <w:b/>
+                                <w:bCs/>
+                              </w:rPr>
+                              <w:t>DESCRIPCIÓN:</w:t>
+                            </w:r>
+                            <w:r>
+                              <w:rPr>
+                                <w:b/>
+                                <w:bCs/>
+                              </w:rPr>
+                              <w:t xml:space="preserve"> </w:t>
+                            </w:r>
+                            <w:r>
+                              <w:t xml:space="preserve">La aplicación </w:t>
+                            </w:r>
+                            <w:r>
+                              <w:t xml:space="preserve">prenderá de </w:t>
+                            </w:r>
+                            <w:r>
+                              <w:t>los gustos</w:t>
+                            </w:r>
+                            <w:r>
+                              <w:t xml:space="preserve"> según </w:t>
+                            </w:r>
+                            <w:r>
+                              <w:t xml:space="preserve">las preferencias </w:t>
+                            </w:r>
+                            <w:r>
+                              <w:t xml:space="preserve">del usuario </w:t>
+                            </w:r>
+                            <w:r>
+                              <w:t>a la hora de elegir</w:t>
+                            </w:r>
+                            <w:r>
+                              <w:t xml:space="preserve"> las distintas recetas e ingredientes</w:t>
+                            </w:r>
+                            <w:r>
+                              <w:t xml:space="preserve">. </w:t>
+                            </w:r>
+                            <w:r>
+                              <w:t>Las preferencias del usuario se determinarán por las características comunes que comparten las recetas que elige, por ejemplo, atendiendo a los alimentos que contienen o a la nacionalidad del plato</w:t>
+                            </w:r>
+                            <w:r>
+                              <w:rPr>
+                                <w:sz w:val="24"/>
+                                <w:szCs w:val="24"/>
+                              </w:rPr>
+                              <w:t>.</w:t>
+                            </w:r>
+                          </w:p>
+                          <w:p>
+                            <w:pPr>
+                              <w:rPr>
+                                <w:b/>
+                                <w:bCs/>
+                              </w:rPr>
+                            </w:pPr>
+                          </w:p>
+                          <w:p>
+                            <w:pPr>
+                              <w:rPr>
+                                <w:b/>
+                                <w:bCs/>
+                              </w:rPr>
+                            </w:pPr>
+                            <w:r>
+                              <w:rPr>
+                                <w:b/>
+                                <w:bCs/>
+                              </w:rPr>
+                              <w:t>VALIDACIÓN:</w:t>
+                            </w:r>
+                            <w:r>
+                              <w:rPr>
+                                <w:b/>
+                                <w:bCs/>
+                              </w:rPr>
+                              <w:t xml:space="preserve"> </w:t>
+                            </w:r>
+                            <w:r>
+                              <w:t>La aplicación es capaz de recomendar recetas a partir de las sucesivas elecciones del usuario.</w:t>
+                            </w:r>
+                          </w:p>
+                        </w:txbxContent>
+                      </wps:txbx>
+                      <wps:bodyPr rot="0" vert="horz" wrap="square" lIns="91440" tIns="45720" rIns="91440" bIns="45720" anchor="t" anchorCtr="0">
+                        <a:spAutoFit/>
+                      </wps:bodyPr>
+                    </wps:wsp>
+                  </a:graphicData>
+                </a:graphic>
+                <wp14:sizeRelH relativeFrom="margin">
+                  <wp14:pctWidth>0</wp14:pctWidth>
+                </wp14:sizeRelH>
+                <wp14:sizeRelV relativeFrom="margin">
+                  <wp14:pctHeight>20000</wp14:pctHeight>
+                </wp14:sizeRelV>
+              </wp:anchor>
+            </w:drawing>
+          </mc:Choice>
+          <mc:Fallback>
+            <w:pict>
+              <v:shape w14:anchorId="052DB4C8" id="_x0000_s1039" type="#_x0000_t202" style="position:absolute;margin-left:-59.6pt;margin-top:0;width:403.5pt;height:110.6pt;z-index:251680768;visibility:visible;mso-wrap-style:square;mso-width-percent:0;mso-height-percent:200;mso-wrap-distance-left:9pt;mso-wrap-distance-top:3.6pt;mso-wrap-distance-right:9pt;mso-wrap-distance-bottom:3.6pt;mso-position-horizontal:absolute;mso-position-horizontal-relative:text;mso-position-vertical:absolute;mso-position-vertical-relative:text;mso-width-percent:0;mso-height-percent:200;mso-width-relative:margin;mso-height-relative:margin;v-text-anchor:top" o:gfxdata="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" stroked="f">
+                <v:textbox style="mso-fit-shape-to-text:t">
+                  <w:txbxContent>
+                    <w:p>
+                      <w:pPr>
+                        <w:rPr>
+                          <w:b/>
+                          <w:bCs/>
+                        </w:rPr>
+                      </w:pPr>
+                      <w:r>
+                        <w:rPr>
+                          <w:b/>
+                          <w:bCs/>
+                        </w:rPr>
+                        <w:t>Fecha:</w:t>
+                      </w:r>
+                      <w:r>
+                        <w:rPr>
+                          <w:b/>
+                          <w:bCs/>
+                        </w:rPr>
+                        <w:tab/>
+                      </w:r>
+                      <w:r>
+                        <w:t>15 de octubre de 2020</w:t>
+                      </w:r>
+                      <w:r>
+                        <w:rPr>
+                          <w:b/>
+                          <w:bCs/>
+                        </w:rPr>
+                        <w:tab/>
+                      </w:r>
+                      <w:r>
+                        <w:rPr>
+                          <w:b/>
+                          <w:bCs/>
+                        </w:rPr>
+                        <w:tab/>
+                      </w:r>
+                      <w:r>
+                        <w:rPr>
+                          <w:b/>
+                          <w:bCs/>
+                        </w:rPr>
+                        <w:tab/>
+                      </w:r>
+                      <w:r>
+                        <w:rPr>
+                          <w:b/>
+                          <w:bCs/>
+                        </w:rPr>
+                        <w:tab/>
+                      </w:r>
+                      <w:r>
+                        <w:rPr>
+                          <w:b/>
+                          <w:bCs/>
+                        </w:rPr>
+                        <w:tab/>
+                        <w:t>Prioridad:</w:t>
+                      </w:r>
+                    </w:p>
+                    <w:p>
+                      <w:pPr>
+                        <w:rPr>
+                          <w:b/>
+                          <w:bCs/>
+                        </w:rPr>
+                      </w:pPr>
+                      <w:r>
+                        <w:rPr>
+                          <w:b/>
+                          <w:bCs/>
+                        </w:rPr>
+                        <w:t>Número de requisito:</w:t>
+                      </w:r>
+                      <w:r>
+                        <w:rPr>
+                          <w:b/>
+                          <w:bCs/>
+                        </w:rPr>
+                        <w:tab/>
+                      </w:r>
+                      <w:r>
+                        <w:t>13</w:t>
+                      </w:r>
+                      <w:r>
+                        <w:rPr>
+                          <w:b/>
+                          <w:bCs/>
+                        </w:rPr>
+                        <w:tab/>
+                      </w:r>
+                      <w:r>
+                        <w:rPr>
+                          <w:b/>
+                          <w:bCs/>
+                        </w:rPr>
+                        <w:tab/>
+                      </w:r>
+                      <w:r>
+                        <w:rPr>
+                          <w:b/>
+                          <w:bCs/>
+                        </w:rPr>
+                        <w:tab/>
+                      </w:r>
+                      <w:r>
+                        <w:rPr>
+                          <w:b/>
+                          <w:bCs/>
+                        </w:rPr>
+                        <w:tab/>
+                      </w:r>
+                      <w:r>
+                        <w:rPr>
+                          <w:b/>
+                          <w:bCs/>
+                        </w:rPr>
+                        <w:tab/>
+                        <w:t>Estimación:</w:t>
+                      </w:r>
+                    </w:p>
+                    <w:p>
+                      <w:r>
+                        <w:rPr>
+                          <w:b/>
+                          <w:bCs/>
+                        </w:rPr>
+                        <w:t>Título:</w:t>
+                      </w:r>
+                      <w:r>
+                        <w:rPr>
+                          <w:b/>
+                          <w:bCs/>
+                        </w:rPr>
+                        <w:t xml:space="preserve"> </w:t>
+                      </w:r>
+                      <w:r>
+                        <w:t>APRENDIZAJE SOBRE GUSTOS DEL USUARIO</w:t>
+                      </w:r>
+                    </w:p>
+                    <w:p>
+                      <w:pPr>
+                        <w:rPr>
+                          <w:b/>
+                          <w:bCs/>
+                        </w:rPr>
+                      </w:pPr>
+                      <w:r>
+                        <w:rPr>
+                          <w:b/>
+                          <w:bCs/>
+                        </w:rPr>
+                        <w:t>DESCRIPCIÓN:</w:t>
+                      </w:r>
+                      <w:r>
+                        <w:rPr>
+                          <w:b/>
+                          <w:bCs/>
+                        </w:rPr>
+                        <w:t xml:space="preserve"> </w:t>
+                      </w:r>
+                      <w:r>
+                        <w:t xml:space="preserve">La aplicación </w:t>
+                      </w:r>
+                      <w:r>
+                        <w:t xml:space="preserve">prenderá de </w:t>
+                      </w:r>
+                      <w:r>
+                        <w:t>los gustos</w:t>
+                      </w:r>
+                      <w:r>
+                        <w:t xml:space="preserve"> según </w:t>
+                      </w:r>
+                      <w:r>
+                        <w:t xml:space="preserve">las preferencias </w:t>
+                      </w:r>
+                      <w:r>
+                        <w:t xml:space="preserve">del usuario </w:t>
+                      </w:r>
+                      <w:r>
+                        <w:t>a la hora de elegir</w:t>
+                      </w:r>
+                      <w:r>
+                        <w:t xml:space="preserve"> las distintas recetas e ingredientes</w:t>
+                      </w:r>
+                      <w:r>
+                        <w:t xml:space="preserve">. </w:t>
+                      </w:r>
+                      <w:r>
+                        <w:t>Las preferencias del usuario se determinarán por las características comunes que comparten las recetas que elige, por ejemplo, atendiendo a los alimentos que contienen o a la nacionalidad del plato</w:t>
+                      </w:r>
+                      <w:r>
+                        <w:rPr>
+                          <w:sz w:val="24"/>
+                          <w:szCs w:val="24"/>
+                        </w:rPr>
+                        <w:t>.</w:t>
+                      </w:r>
+                    </w:p>
+                    <w:p>
+                      <w:pPr>
+                        <w:rPr>
+                          <w:b/>
+                          <w:bCs/>
+                        </w:rPr>
+                      </w:pPr>
+                    </w:p>
+                    <w:p>
+                      <w:pPr>
+                        <w:rPr>
+                          <w:b/>
+                          <w:bCs/>
+                        </w:rPr>
+                      </w:pPr>
+                      <w:r>
+                        <w:rPr>
+                          <w:b/>
+                          <w:bCs/>
+                        </w:rPr>
+                        <w:t>VALIDACIÓN:</w:t>
+                      </w:r>
+                      <w:r>
+                        <w:rPr>
+                          <w:b/>
+                          <w:bCs/>
+                        </w:rPr>
+                        <w:t xml:space="preserve"> </w:t>
+                      </w:r>
+                      <w:r>
+                        <w:t>La aplicación es capaz de recomendar recetas a partir de las sucesivas elecciones del usuario.</w:t>
+                      </w:r>
+                    </w:p>
+                  </w:txbxContent>
+                </v:textbox>
+                <w10:wrap type="square"/>
+              </v:shape>
+            </w:pict>
+          </mc:Fallback>
+        </mc:AlternateContent>
+      </w:r>
+      <w:r>
+        <w:rPr>
+          <w:b/>
+          <w:bCs/>
+          <w:noProof/>
+        </w:rPr>
+        <mc:AlternateContent>
+          <mc:Choice Requires="wps">
+            <w:drawing>
+              <wp:anchor distT="45720" distB="45720" distL="114300" distR="114300" simplePos="0" relativeHeight="251677696" behindDoc="0" locked="0" layoutInCell="1" allowOverlap="1" wp14:anchorId="0848D836" wp14:editId="6D9B5513">
+                <wp:simplePos x="0" y="0"/>
+                <wp:positionH relativeFrom="column">
+                  <wp:posOffset>4624705</wp:posOffset>
+                </wp:positionH>
+                <wp:positionV relativeFrom="paragraph">
+                  <wp:posOffset>0</wp:posOffset>
+                </wp:positionV>
+                <wp:extent cx="4972050" cy="1404620"/>
+                <wp:effectExtent l="0" t="0" r="0" b="0"/>
+                <wp:wrapSquare wrapText="bothSides"/>
+                <wp:docPr id="14" name="Cuadro de texto 2"/>
+                <wp:cNvGraphicFramePr>
+                  <a:graphicFrameLocks xmlns:a="http://schemas.openxmlformats.org/drawingml/2006/main"/>
+                </wp:cNvGraphicFramePr>
+                <a:graphic xmlns:a="http://schemas.openxmlformats.org/drawingml/2006/main">
+                  <a:graphicData uri="http://schemas.microsoft.com/office/word/2010/wordprocessingShape">
+                    <wps:wsp>
+                      <wps:cNvSpPr txBox="1">
+                        <a:spLocks noChangeArrowheads="1"/>
+                      </wps:cNvSpPr>
+                      <wps:spPr bwMode="auto">
+                        <a:xfrm>
+                          <a:off x="0" y="0"/>
+                          <a:ext cx="4972050" cy="1404620"/>
+                        </a:xfrm>
+                        <a:prstGeom prst="rect">
+                          <a:avLst/>
+                        </a:prstGeom>
+                        <a:solidFill>
+                          <a:srgbClr val="FFFFFF"/>
+                        </a:solidFill>
+                        <a:ln w="9525">
+                          <a:noFill/>
+                          <a:miter lim="800000"/>
+                          <a:headEnd/>
+                          <a:tailEnd/>
+                        </a:ln>
+                      </wps:spPr>
+                      <wps:txbx>
+                        <w:txbxContent>
+                          <w:p>
+                            <w:pPr>
+                              <w:rPr>
+                                <w:b/>
+                                <w:bCs/>
+                              </w:rPr>
+                            </w:pPr>
+                            <w:r>
+                              <w:rPr>
+                                <w:b/>
+                                <w:bCs/>
+                              </w:rPr>
+                              <w:t>Fecha:</w:t>
+                            </w:r>
+                            <w:r>
+                              <w:rPr>
+                                <w:b/>
+                                <w:bCs/>
+                              </w:rPr>
+                              <w:t xml:space="preserve"> </w:t>
+                            </w:r>
+                            <w:r>
+                              <w:rPr>
+                                <w:b/>
+                                <w:bCs/>
+                              </w:rPr>
+                              <w:tab/>
+                            </w:r>
+                            <w:r>
+                              <w:t>15 de octubre de 2020</w:t>
+                            </w:r>
+                            <w:r>
+                              <w:rPr>
+                                <w:b/>
+                                <w:bCs/>
+                              </w:rPr>
+                              <w:tab/>
+                            </w:r>
+                            <w:r>
+                              <w:rPr>
+                                <w:b/>
+                                <w:bCs/>
+                              </w:rPr>
+                              <w:tab/>
+                            </w:r>
+                            <w:r>
+                              <w:rPr>
+                                <w:b/>
+                                <w:bCs/>
+                              </w:rPr>
+                              <w:tab/>
+                            </w:r>
+                            <w:r>
+                              <w:rPr>
+                                <w:b/>
+                                <w:bCs/>
+                              </w:rPr>
+                              <w:tab/>
+                            </w:r>
+                            <w:r>
+                              <w:rPr>
+                                <w:b/>
+                                <w:bCs/>
+                              </w:rPr>
+                              <w:tab/>
+                              <w:t>Prioridad:</w:t>
+                            </w:r>
+                          </w:p>
+                          <w:p>
+                            <w:r>
+                              <w:rPr>
+                                <w:b/>
+                                <w:bCs/>
+                              </w:rPr>
+                              <w:t>Número de requisito:</w:t>
+                            </w:r>
+                            <w:r>
+                              <w:rPr>
+                                <w:b/>
+                                <w:bCs/>
+                              </w:rPr>
+                              <w:t xml:space="preserve"> </w:t>
+                            </w:r>
+                            <w:r>
+                              <w:t>14</w:t>
+                            </w:r>
+                            <w:r>
+                              <w:rPr>
+                                <w:b/>
+                                <w:bCs/>
+                              </w:rPr>
+                              <w:tab/>
+                            </w:r>
+                            <w:r>
+                              <w:rPr>
+                                <w:b/>
+                                <w:bCs/>
+                              </w:rPr>
+                              <w:tab/>
+                            </w:r>
+                            <w:r>
+                              <w:rPr>
+                                <w:b/>
+                                <w:bCs/>
+                              </w:rPr>
+                              <w:tab/>
+                            </w:r>
+                            <w:r>
+                              <w:rPr>
+                                <w:b/>
+                                <w:bCs/>
+                              </w:rPr>
+                              <w:tab/>
+                            </w:r>
+                            <w:r>
+                              <w:rPr>
+                                <w:b/>
+                                <w:bCs/>
+                              </w:rPr>
+                              <w:tab/>
+                            </w:r>
+                            <w:r>
+                              <w:rPr>
+                                <w:b/>
+                                <w:bCs/>
+                              </w:rPr>
+                              <w:tab/>
+                              <w:t>Estimación:</w:t>
+                            </w:r>
+                          </w:p>
+                          <w:p>
+                            <w:pPr>
+                              <w:rPr>
+                                <w:b/>
+                                <w:bCs/>
+                              </w:rPr>
+                            </w:pPr>
+                            <w:r>
+                              <w:rPr>
+                                <w:b/>
+                                <w:bCs/>
+                              </w:rPr>
+                              <w:t>Título:</w:t>
+                            </w:r>
+                          </w:p>
+                          <w:p>
+                            <w:r>
+                              <w:rPr>
+                                <w:b/>
+                                <w:bCs/>
+                              </w:rPr>
+                              <w:t>DESCRIPCIÓN:</w:t>
+                            </w:r>
+                            <w:r>
+                              <w:rPr>
+                                <w:b/>
+                                <w:bCs/>
+                              </w:rPr>
+                              <w:t xml:space="preserve"> </w:t>
+                            </w:r>
+                          </w:p>
+                          <w:p>
+                            <w:pPr>
+                              <w:rPr>
+                                <w:b/>
+                                <w:bCs/>
+                              </w:rPr>
+                            </w:pPr>
+                          </w:p>
+                          <w:p>
+                            <w:pPr>
+                              <w:rPr>
+                                <w:b/>
+                                <w:bCs/>
+                              </w:rPr>
+                            </w:pPr>
+                          </w:p>
+                          <w:p>
+                            <w:pPr>
+                              <w:rPr>
+                                <w:b/>
+                                <w:bCs/>
+                              </w:rPr>
+                            </w:pPr>
+                            <w:r>
+                              <w:rPr>
+                                <w:b/>
+                                <w:bCs/>
+                              </w:rPr>
+                              <w:t>VALIDACIÓN:</w:t>
+                            </w:r>
+                          </w:p>
+                          <w:p/>
+                        </w:txbxContent>
+                      </wps:txbx>
+                      <wps:bodyPr rot="0" vert="horz" wrap="square" lIns="91440" tIns="45720" rIns="91440" bIns="45720" anchor="t" anchorCtr="0">
+                        <a:spAutoFit/>
+                      </wps:bodyPr>
+                    </wps:wsp>
+                  </a:graphicData>
+                </a:graphic>
+                <wp14:sizeRelH relativeFrom="margin">
+                  <wp14:pctWidth>0</wp14:pctWidth>
+                </wp14:sizeRelH>
+                <wp14:sizeRelV relativeFrom="margin">
+                  <wp14:pctHeight>20000</wp14:pctHeight>
+                </wp14:sizeRelV>
+              </wp:anchor>
+            </w:drawing>
+          </mc:Choice>
+          <mc:Fallback>
+            <w:pict>
+              <v:shape w14:anchorId="0848D836" id="_x0000_s1040" type="#_x0000_t202" style="position:absolute;margin-left:364.15pt;margin-top:0;width:391.5pt;height:110.6pt;z-index:251677696;visibility:visible;mso-wrap-style:square;mso-width-percent:0;mso-height-percent:200;mso-wrap-distance-left:9pt;mso-wrap-distance-top:3.6pt;mso-wrap-distance-right:9pt;mso-wrap-distance-bottom:3.6pt;mso-position-horizontal:absolute;mso-position-horizontal-relative:text;mso-position-vertical:absolute;mso-position-vertical-relative:text;mso-width-percent:0;mso-height-percent:200;mso-width-relative:margin;mso-height-relative:margin;v-text-anchor:top" o:gfxdata="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" stroked="f">
+                <v:textbox style="mso-fit-shape-to-text:t">
+                  <w:txbxContent>
+                    <w:p>
+                      <w:pPr>
+                        <w:rPr>
+                          <w:b/>
+                          <w:bCs/>
+                        </w:rPr>
+                      </w:pPr>
+                      <w:r>
+                        <w:rPr>
+                          <w:b/>
+                          <w:bCs/>
+                        </w:rPr>
+                        <w:t>Fecha:</w:t>
+                      </w:r>
+                      <w:r>
+                        <w:rPr>
+                          <w:b/>
+                          <w:bCs/>
+                        </w:rPr>
+                        <w:t xml:space="preserve"> </w:t>
+                      </w:r>
+                      <w:r>
+                        <w:rPr>
+                          <w:b/>
+                          <w:bCs/>
+                        </w:rPr>
+                        <w:tab/>
+                      </w:r>
+                      <w:r>
+                        <w:t>15 de octubre de 2020</w:t>
+                      </w:r>
+                      <w:r>
+                        <w:rPr>
+                          <w:b/>
+                          <w:bCs/>
+                        </w:rPr>
+                        <w:tab/>
+                      </w:r>
+                      <w:r>
+                        <w:rPr>
+                          <w:b/>
+                          <w:bCs/>
+                        </w:rPr>
+                        <w:tab/>
+                      </w:r>
+                      <w:r>
+                        <w:rPr>
+                          <w:b/>
+                          <w:bCs/>
+                        </w:rPr>
+                        <w:tab/>
+                      </w:r>
+                      <w:r>
+                        <w:rPr>
+                          <w:b/>
+                          <w:bCs/>
+                        </w:rPr>
+                        <w:tab/>
+                      </w:r>
+                      <w:r>
+                        <w:rPr>
+                          <w:b/>
+                          <w:bCs/>
+                        </w:rPr>
+                        <w:tab/>
+                        <w:t>Prioridad:</w:t>
+                      </w:r>
+                    </w:p>
+                    <w:p>
+                      <w:r>
+                        <w:rPr>
+                          <w:b/>
+                          <w:bCs/>
+                        </w:rPr>
+                        <w:t>Número de requisito:</w:t>
+                      </w:r>
+                      <w:r>
+                        <w:rPr>
+                          <w:b/>
+                          <w:bCs/>
+                        </w:rPr>
+                        <w:t xml:space="preserve"> </w:t>
+                      </w:r>
+                      <w:r>
+                        <w:t>14</w:t>
+                      </w:r>
+                      <w:r>
+                        <w:rPr>
+                          <w:b/>
+                          <w:bCs/>
+                        </w:rPr>
+                        <w:tab/>
+                      </w:r>
+                      <w:r>
+                        <w:rPr>
+                          <w:b/>
+                          <w:bCs/>
+                        </w:rPr>
+                        <w:tab/>
+                      </w:r>
+                      <w:r>
+                        <w:rPr>
+                          <w:b/>
+                          <w:bCs/>
+                        </w:rPr>
+                        <w:tab/>
+                      </w:r>
+                      <w:r>
+                        <w:rPr>
+                          <w:b/>
+                          <w:bCs/>
+                        </w:rPr>
+                        <w:tab/>
+                      </w:r>
+                      <w:r>
+                        <w:rPr>
+                          <w:b/>
+                          <w:bCs/>
+                        </w:rPr>
+                        <w:tab/>
+                      </w:r>
+                      <w:r>
+                        <w:rPr>
+                          <w:b/>
+                          <w:bCs/>
+                        </w:rPr>
+                        <w:tab/>
+                        <w:t>Estimación:</w:t>
+                      </w:r>
+                    </w:p>
+                    <w:p>
+                      <w:pPr>
+                        <w:rPr>
+                          <w:b/>
+                          <w:bCs/>
+                        </w:rPr>
+                      </w:pPr>
+                      <w:r>
+                        <w:rPr>
+                          <w:b/>
+                          <w:bCs/>
+                        </w:rPr>
+                        <w:t>Título:</w:t>
+                      </w:r>
+                    </w:p>
+                    <w:p>
+                      <w:r>
+                        <w:rPr>
+                          <w:b/>
+                          <w:bCs/>
+                        </w:rPr>
+                        <w:t>DESCRIPCIÓN:</w:t>
+                      </w:r>
+                      <w:r>
+                        <w:rPr>
+                          <w:b/>
+                          <w:bCs/>
+                        </w:rPr>
+                        <w:t xml:space="preserve"> </w:t>
+                      </w:r>
+                    </w:p>
+                    <w:p>
+                      <w:pPr>
+                        <w:rPr>
+                          <w:b/>
+                          <w:bCs/>
+                        </w:rPr>
+                      </w:pPr>
+                    </w:p>
+                    <w:p>
+                      <w:pPr>
+                        <w:rPr>
+                          <w:b/>
+                          <w:bCs/>
+                        </w:rPr>
+                      </w:pPr>
+                    </w:p>
+                    <w:p>
+                      <w:pPr>
+                        <w:rPr>
+                          <w:b/>
+                          <w:bCs/>
+                        </w:rPr>
+                      </w:pPr>
+                      <w:r>
+                        <w:rPr>
+                          <w:b/>
+                          <w:bCs/>
+                        </w:rPr>
+                        <w:t>VALIDACIÓN:</w:t>
+                      </w:r>
+                    </w:p>
+                    <w:p/>
+                  </w:txbxContent>
+                </v:textbox>
+                <w10:wrap type="square"/>
+              </v:shape>
+            </w:pict>
+          </mc:Fallback>
+        </mc:AlternateContent>
+      </w:r>
+      <w:r>
+        <w:rPr>
+          <w:b/>
+          <w:bCs/>
+          <w:noProof/>
+        </w:rPr>
+        <mc:AlternateContent>
+          <mc:Choice Requires="wps">
+            <w:drawing>
+              <wp:anchor distT="45720" distB="45720" distL="114300" distR="114300" simplePos="0" relativeHeight="251679744" behindDoc="0" locked="0" layoutInCell="1" allowOverlap="1" wp14:anchorId="7B1BA259" wp14:editId="6E3038A0">
+                <wp:simplePos x="0" y="0"/>
+                <wp:positionH relativeFrom="column">
+                  <wp:posOffset>4614545</wp:posOffset>
+                </wp:positionH>
+                <wp:positionV relativeFrom="paragraph">
+                  <wp:posOffset>2726055</wp:posOffset>
+                </wp:positionV>
+                <wp:extent cx="5095875" cy="1404620"/>
+                <wp:effectExtent l="0" t="0" r="9525" b="0"/>
+                <wp:wrapSquare wrapText="bothSides"/>
+                <wp:docPr id="15" name="Cuadro de texto 15"/>
+                <wp:cNvGraphicFramePr>
+                  <a:graphicFrameLocks xmlns:a="http://schemas.openxmlformats.org/drawingml/2006/main"/>
+                </wp:cNvGraphicFramePr>
+                <a:graphic xmlns:a="http://schemas.openxmlformats.org/drawingml/2006/main">
+                  <a:graphicData uri="http://schemas.microsoft.com/office/word/2010/wordprocessingShape">
+                    <wps:wsp>
+                      <wps:cNvSpPr txBox="1">
+                        <a:spLocks noChangeArrowheads="1"/>
+                      </wps:cNvSpPr>
+                      <wps:spPr bwMode="auto">
+                        <a:xfrm>
+                          <a:off x="0" y="0"/>
+                          <a:ext cx="5095875" cy="1404620"/>
+                        </a:xfrm>
+                        <a:prstGeom prst="rect">
+                          <a:avLst/>
+                        </a:prstGeom>
+                        <a:solidFill>
+                          <a:srgbClr val="FFFFFF"/>
+                        </a:solidFill>
+                        <a:ln w="9525">
+                          <a:noFill/>
+                          <a:miter lim="800000"/>
+                          <a:headEnd/>
+                          <a:tailEnd/>
+                        </a:ln>
+                      </wps:spPr>
+                      <wps:txbx>
+                        <w:txbxContent>
+                          <w:p>
+                            <w:pPr>
+                              <w:rPr>
+                                <w:b/>
+                                <w:bCs/>
+                              </w:rPr>
+                            </w:pPr>
+                            <w:r>
+                              <w:rPr>
+                                <w:b/>
+                                <w:bCs/>
+                              </w:rPr>
+                              <w:t>Fecha:</w:t>
+                            </w:r>
+                            <w:r>
+                              <w:rPr>
+                                <w:b/>
+                                <w:bCs/>
+                              </w:rPr>
+                              <w:tab/>
+                            </w:r>
+                            <w:r>
+                              <w:rPr>
+                                <w:b/>
+                                <w:bCs/>
+                              </w:rPr>
+                              <w:tab/>
+                            </w:r>
+                            <w:r>
+                              <w:rPr>
+                                <w:b/>
+                                <w:bCs/>
+                              </w:rPr>
+                              <w:tab/>
+                            </w:r>
+                            <w:r>
+                              <w:rPr>
+                                <w:b/>
+                                <w:bCs/>
+                              </w:rPr>
+                              <w:tab/>
+                            </w:r>
+                            <w:r>
+                              <w:rPr>
+                                <w:b/>
+                                <w:bCs/>
+                              </w:rPr>
+                              <w:tab/>
+                            </w:r>
+                            <w:r>
+                              <w:rPr>
+                                <w:b/>
+                                <w:bCs/>
+                              </w:rPr>
+                              <w:tab/>
+                            </w:r>
+                            <w:r>
+                              <w:rPr>
+                                <w:b/>
+                                <w:bCs/>
+                              </w:rPr>
+                              <w:tab/>
+                            </w:r>
+                            <w:r>
+                              <w:rPr>
+                                <w:b/>
+                                <w:bCs/>
+                              </w:rPr>
+                              <w:tab/>
+                              <w:t>Prioridad:</w:t>
+                            </w:r>
+                          </w:p>
+                          <w:p>
+                            <w:pPr>
+                              <w:rPr>
+                                <w:b/>
+                                <w:bCs/>
+                              </w:rPr>
+                            </w:pPr>
+                            <w:r>
+                              <w:rPr>
+                                <w:b/>
+                                <w:bCs/>
+                              </w:rPr>
+                              <w:t>Número de requisito:</w:t>
+                            </w:r>
+                            <w:r>
+                              <w:rPr>
+                                <w:b/>
+                                <w:bCs/>
+                              </w:rPr>
+                              <w:tab/>
+                            </w:r>
+                            <w:r>
+                              <w:rPr>
+                                <w:b/>
+                                <w:bCs/>
+                              </w:rPr>
+                              <w:tab/>
+                            </w:r>
+                            <w:r>
+                              <w:rPr>
+                                <w:b/>
+                                <w:bCs/>
+                              </w:rPr>
+                              <w:tab/>
+                            </w:r>
+                            <w:r>
+                              <w:rPr>
+                                <w:b/>
+                                <w:bCs/>
+                              </w:rPr>
+                              <w:tab/>
+                            </w:r>
+                            <w:r>
+                              <w:rPr>
+                                <w:b/>
+                                <w:bCs/>
+                              </w:rPr>
+                              <w:tab/>
+                            </w:r>
+                            <w:r>
+                              <w:rPr>
+                                <w:b/>
+                                <w:bCs/>
+                              </w:rPr>
+                              <w:tab/>
+                              <w:t>Estimación:</w:t>
+                            </w:r>
+                          </w:p>
+                          <w:p>
+                            <w:pPr>
+                              <w:rPr>
+                                <w:b/>
+                                <w:bCs/>
+                              </w:rPr>
+                            </w:pPr>
+                            <w:r>
+                              <w:rPr>
+                                <w:b/>
+                                <w:bCs/>
+                              </w:rPr>
+                              <w:t>Título:</w:t>
+                            </w:r>
+                          </w:p>
+                          <w:p>
+                            <w:pPr>
+                              <w:rPr>
+                                <w:b/>
+                                <w:bCs/>
+                              </w:rPr>
+                            </w:pPr>
+                            <w:r>
+                              <w:rPr>
+                                <w:b/>
+                                <w:bCs/>
+                              </w:rPr>
+                              <w:t>DESCRIPCIÓN:</w:t>
+                            </w:r>
+                          </w:p>
+                          <w:p>
+                            <w:pPr>
+                              <w:rPr>
+                                <w:b/>
+                                <w:bCs/>
+                              </w:rPr>
+                            </w:pPr>
+                          </w:p>
+                          <w:p>
+                            <w:pPr>
+                              <w:rPr>
+                                <w:b/>
+                                <w:bCs/>
+                              </w:rPr>
+                            </w:pPr>
+                          </w:p>
+                          <w:p>
+                            <w:pPr>
+                              <w:rPr>
+                                <w:b/>
+                                <w:bCs/>
+                              </w:rPr>
+                            </w:pPr>
+                          </w:p>
+                          <w:p>
+                            <w:pPr>
+                              <w:rPr>
+                                <w:b/>
+                                <w:bCs/>
+                              </w:rPr>
+                            </w:pPr>
+                            <w:r>
+                              <w:rPr>
+                                <w:b/>
+                                <w:bCs/>
+                              </w:rPr>
+                              <w:t>VALIDACIÓN:</w:t>
+                            </w:r>
+                          </w:p>
+                          <w:p/>
+                        </w:txbxContent>
+                      </wps:txbx>
+                      <wps:bodyPr rot="0" vert="horz" wrap="square" lIns="91440" tIns="45720" rIns="91440" bIns="45720" anchor="t" anchorCtr="0">
+                        <a:spAutoFit/>
+                      </wps:bodyPr>
+                    </wps:wsp>
+                  </a:graphicData>
+                </a:graphic>
+                <wp14:sizeRelH relativeFrom="margin">
+                  <wp14:pctWidth>0</wp14:pctWidth>
+                </wp14:sizeRelH>
+                <wp14:sizeRelV relativeFrom="margin">
+                  <wp14:pctHeight>20000</wp14:pctHeight>
+                </wp14:sizeRelV>
+              </wp:anchor>
+            </w:drawing>
+          </mc:Choice>
+          <mc:Fallback>
+            <w:pict>
+              <v:shape w14:anchorId="7B1BA259" id="Cuadro de texto 15" o:spid="_x0000_s1041" type="#_x0000_t202" style="position:absolute;margin-left:363.35pt;margin-top:214.65pt;width:401.25pt;height:110.6pt;z-index:251679744;visibility:visible;mso-wrap-style:square;mso-width-percent:0;mso-height-percent:200;mso-wrap-distance-left:9pt;mso-wrap-distance-top:3.6pt;mso-wrap-distance-right:9pt;mso-wrap-distance-bottom:3.6pt;mso-position-horizontal:absolute;mso-position-horizontal-relative:text;mso-position-vertical:absolute;mso-position-vertical-relative:text;mso-width-percent:0;mso-height-percent:200;mso-width-relative:margin;mso-height-relative:margin;v-text-anchor:top" o:gfxdata="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" stroked="f">
+                <v:textbox style="mso-fit-shape-to-text:t">
+                  <w:txbxContent>
+                    <w:p>
+                      <w:pPr>
+                        <w:rPr>
+                          <w:b/>
+                          <w:bCs/>
+                        </w:rPr>
+                      </w:pPr>
+                      <w:r>
+                        <w:rPr>
+                          <w:b/>
+                          <w:bCs/>
+                        </w:rPr>
+                        <w:t>Fecha:</w:t>
+                      </w:r>
+                      <w:r>
+                        <w:rPr>
+                          <w:b/>
+                          <w:bCs/>
+                        </w:rPr>
+                        <w:tab/>
+                      </w:r>
+                      <w:r>
+                        <w:rPr>
+                          <w:b/>
+                          <w:bCs/>
+                        </w:rPr>
+                        <w:tab/>
+                      </w:r>
+                      <w:r>
+                        <w:rPr>
+                          <w:b/>
+                          <w:bCs/>
+                        </w:rPr>
+                        <w:tab/>
+                      </w:r>
+                      <w:r>
+                        <w:rPr>
+                          <w:b/>
+                          <w:bCs/>
+                        </w:rPr>
+                        <w:tab/>
+                      </w:r>
+                      <w:r>
+                        <w:rPr>
+                          <w:b/>
+                          <w:bCs/>
+                        </w:rPr>
+                        <w:tab/>
+                      </w:r>
+                      <w:r>
+                        <w:rPr>
+                          <w:b/>
+                          <w:bCs/>
+                        </w:rPr>
+                        <w:tab/>
+                      </w:r>
+                      <w:r>
+                        <w:rPr>
+                          <w:b/>
+                          <w:bCs/>
+                        </w:rPr>
+                        <w:tab/>
+                      </w:r>
+                      <w:r>
+                        <w:rPr>
+                          <w:b/>
+                          <w:bCs/>
+                        </w:rPr>
+                        <w:tab/>
+                        <w:t>Prioridad:</w:t>
+                      </w:r>
+                    </w:p>
+                    <w:p>
+                      <w:pPr>
+                        <w:rPr>
+                          <w:b/>
+                          <w:bCs/>
+                        </w:rPr>
+                      </w:pPr>
+                      <w:r>
+                        <w:rPr>
+                          <w:b/>
+                          <w:bCs/>
+                        </w:rPr>
+                        <w:t>Número de requisito:</w:t>
+                      </w:r>
+                      <w:r>
+                        <w:rPr>
+                          <w:b/>
+                          <w:bCs/>
+                        </w:rPr>
+                        <w:tab/>
+                      </w:r>
+                      <w:r>
+                        <w:rPr>
+                          <w:b/>
+                          <w:bCs/>
+                        </w:rPr>
+                        <w:tab/>
+                      </w:r>
+                      <w:r>
+                        <w:rPr>
+                          <w:b/>
+                          <w:bCs/>
+                        </w:rPr>
+                        <w:tab/>
+                      </w:r>
+                      <w:r>
+                        <w:rPr>
+                          <w:b/>
+                          <w:bCs/>
+                        </w:rPr>
+                        <w:tab/>
+                      </w:r>
+                      <w:r>
+                        <w:rPr>
+                          <w:b/>
+                          <w:bCs/>
+                        </w:rPr>
+                        <w:tab/>
+                      </w:r>
+                      <w:r>
+                        <w:rPr>
+                          <w:b/>
+                          <w:bCs/>
+                        </w:rPr>
+                        <w:tab/>
+                        <w:t>Estimación:</w:t>
+                      </w:r>
+                    </w:p>
+                    <w:p>
+                      <w:pPr>
+                        <w:rPr>
+                          <w:b/>
+                          <w:bCs/>
+                        </w:rPr>
+                      </w:pPr>
+                      <w:r>
+                        <w:rPr>
+                          <w:b/>
+                          <w:bCs/>
+                        </w:rPr>
+                        <w:t>Título:</w:t>
+                      </w:r>
+                    </w:p>
+                    <w:p>
+                      <w:pPr>
+                        <w:rPr>
+                          <w:b/>
+                          <w:bCs/>
+                        </w:rPr>
+                      </w:pPr>
+                      <w:r>
+                        <w:rPr>
+                          <w:b/>
+                          <w:bCs/>
+                        </w:rPr>
+                        <w:t>DESCRIPCIÓN:</w:t>
+                      </w:r>
+                    </w:p>
+                    <w:p>
+                      <w:pPr>
+                        <w:rPr>
+                          <w:b/>
+                          <w:bCs/>
+                        </w:rPr>
+                      </w:pPr>
+                    </w:p>
+                    <w:p>
+                      <w:pPr>
+                        <w:rPr>
+                          <w:b/>
+                          <w:bCs/>
+                        </w:rPr>
+                      </w:pPr>
+                    </w:p>
+                    <w:p>
+                      <w:pPr>
+                        <w:rPr>
+                          <w:b/>
+                          <w:bCs/>
+                        </w:rPr>
+                      </w:pPr>
+                    </w:p>
+                    <w:p>
+                      <w:pPr>
+                        <w:rPr>
+                          <w:b/>
+                          <w:bCs/>
+                        </w:rPr>
+                      </w:pPr>
+                      <w:r>
+                        <w:rPr>
+                          <w:b/>
+                          <w:bCs/>
+                        </w:rPr>
+                        <w:t>VALIDACIÓN:</w:t>
+                      </w:r>
+                    </w:p>
+                    <w:p/>
+                  </w:txbxContent>
+                </v:textbox>
+                <w10:wrap type="square"/>
+              </v:shape>
+            </w:pict>
+          </mc:Fallback>
+        </mc:AlternateContent>
+      </w:r>
+      <w:r>
+        <w:rPr>
+          <w:b/>
+          <w:bCs/>
+        </w:rPr>
+        <w:t xml:space="preserve"> </w:t>
+      </w:r>
+    </w:p>
+    <w:p>
+      <w:pPr>
+        <w:rPr>
+          <w:b/>
+          <w:bCs/>
+        </w:rPr>
+      </w:pPr>
+    </w:p>
+    <w:p>
+      <w:pPr>
+        <w:rPr>
+          <w:b/>
+          <w:bCs/>
+        </w:rPr>
+      </w:pPr>
+    </w:p>
+    <w:p>
+      <w:pPr>
+        <w:rPr>
+          <w:b/>
+          <w:bCs/>
+        </w:rPr>
+      </w:pPr>
+    </w:p>
+    <w:p>
+      <w:pPr>
+        <w:rPr>
+          <w:b/>
+          <w:bCs/>
+        </w:rPr>
+      </w:pPr>
+    </w:p>
+    <w:p>
+      <w:pPr>
+        <w:rPr>
+          <w:b/>
+          <w:bCs/>
+        </w:rPr>
+      </w:pPr>
+    </w:p>
+    <w:p>
+      <w:pPr>
+        <w:rPr>
+          <w:b/>
+          <w:bCs/>
+        </w:rPr>
+      </w:pPr>
+    </w:p>
+    <w:p>
+      <w:pPr>
+        <w:rPr>
+          <w:b/>
+          <w:bCs/>
+        </w:rPr>
+      </w:pPr>
+    </w:p>
+    <w:p>
+      <w:pPr>
+        <w:rPr>
+          <w:b/>
+          <w:bCs/>
+        </w:rPr>
+      </w:pPr>
+    </w:p>
+    <w:p>
+      <w:pPr>
+        <w:rPr>
+          <w:b/>
+          <w:bCs/>
+        </w:rPr>
+      </w:pPr>
+    </w:p>
+    <w:p>
+      <w:pPr>
+        <w:rPr>
+          <w:b/>
+          <w:bCs/>
+        </w:rPr>
+      </w:pPr>
     </w:p>
     <w:p>
       <w:pPr>
@@ -6098,7 +8080,7 @@
 </file>
 
 <file path=word/endnotes.xml><?xml version="1.0" encoding="utf-8"?>
-<w:endnotes xmlns:wpc="http://schemas.microsoft.com/office/word/2010/wordprocessingCanvas" xmlns:cx="http://schemas.microsoft.com/office/drawing/2014/chartex" xmlns:cx1="http://schemas.microsoft.com/office/drawing/2015/9/8/chartex" xmlns:cx2="http://schemas.microsoft.com/office/drawing/2015/10/21/chartex" xmlns:cx3="http://schemas.microsoft.com/office/drawing/2016/5/9/chartex" xmlns:cx4="http://schemas.microsoft.com/office/drawing/2016/5/10/chartex" xmlns:cx5="http://schemas.microsoft.com/office/drawing/2016/5/11/chartex" xmlns:cx6="http://schemas.microsoft.com/office/drawing/2016/5/12/chartex" xmlns:cx7="http://schemas.microsoft.com/office/drawing/2016/5/13/chartex" xmlns:cx8="http://schemas.microsoft.com/office/drawing/2016/5/14/chartex" xmlns:mc="http://schemas.openxmlformats.org/markup-compatibility/2006" xmlns:aink="http://schemas.microsoft.com/office/drawing/2016/ink" xmlns:am3d="http://schemas.microsoft.com/office/drawing/2017/model3d" xmlns:o="urn:schemas-microsoft-com:office:office" xmlns:r="http://schemas.openxmlformats.org/officeDocument/2006/relationships" xmlns:m="http://schemas.openxmlformats.org/officeDocument/2006/math" xmlns:v="urn:schemas-microsoft-com:vml" xmlns:wp14="http://schemas.microsoft.com/office/word/2010/wordprocessingDrawing" xmlns:wp="http://schemas.openxmlformats.org/drawingml/2006/wordprocessingDrawing" xmlns:w10="urn:schemas-microsoft-com:office:word" xmlns:w="http://schemas.openxmlformats.org/wordprocessingml/2006/main" xmlns:w14="http://schemas.microsoft.com/office/word/2010/wordml" xmlns:w15="http://schemas.microsoft.com/office/word/2012/wordml" xmlns:w16cid="http://schemas.microsoft.com/office/word/2016/wordml/cid" xmlns:w16se="http://schemas.microsoft.com/office/word/2015/wordml/symex" xmlns:wpg="http://schemas.microsoft.com/office/word/2010/wordprocessingGroup" xmlns:wpi="http://schemas.microsoft.com/office/word/2010/wordprocessingInk" xmlns:wne="http://schemas.microsoft.com/office/word/2006/wordml" xmlns:wps="http://schemas.microsoft.com/office/word/2010/wordprocessingShape" mc:Ignorable="w14 w15 w16se w16cid wp14">
+<w:endnotes xmlns:wpc="http://schemas.microsoft.com/office/word/2010/wordprocessingCanvas" xmlns:cx="http://schemas.microsoft.com/office/drawing/2014/chartex" xmlns:cx1="http://schemas.microsoft.com/office/drawing/2015/9/8/chartex" xmlns:cx2="http://schemas.microsoft.com/office/drawing/2015/10/21/chartex" xmlns:cx3="http://schemas.microsoft.com/office/drawing/2016/5/9/chartex" xmlns:cx4="http://schemas.microsoft.com/office/drawing/2016/5/10/chartex" xmlns:cx5="http://schemas.microsoft.com/office/drawing/2016/5/11/chartex" xmlns:cx6="http://schemas.microsoft.com/office/drawing/2016/5/12/chartex" xmlns:cx7="http://schemas.microsoft.com/office/drawing/2016/5/13/chartex" xmlns:cx8="http://schemas.microsoft.com/office/drawing/2016/5/14/chartex" xmlns:mc="http://schemas.openxmlformats.org/markup-compatibility/2006" xmlns:aink="http://schemas.microsoft.com/office/drawing/2016/ink" xmlns:am3d="http://schemas.microsoft.com/office/drawing/2017/model3d" xmlns:o="urn:schemas-microsoft-com:office:office" xmlns:r="http://schemas.openxmlformats.org/officeDocument/2006/relationships" xmlns:m="http://schemas.openxmlformats.org/officeDocument/2006/math" xmlns:v="urn:schemas-microsoft-com:vml" xmlns:wp14="http://schemas.microsoft.com/office/word/2010/wordprocessingDrawing" xmlns:wp="http://schemas.openxmlformats.org/drawingml/2006/wordprocessingDrawing" xmlns:w10="urn:schemas-microsoft-com:office:word" xmlns:w="http://schemas.openxmlformats.org/wordprocessingml/2006/main" xmlns:w14="http://schemas.microsoft.com/office/word/2010/wordml" xmlns:w15="http://schemas.microsoft.com/office/word/2012/wordml" xmlns:w16cex="http://schemas.microsoft.com/office/word/2018/wordml/cex" xmlns:w16cid="http://schemas.microsoft.com/office/word/2016/wordml/cid" xmlns:w16="http://schemas.microsoft.com/office/word/2018/wordml" xmlns:w16se="http://schemas.microsoft.com/office/word/2015/wordml/symex" xmlns:wpg="http://schemas.microsoft.com/office/word/2010/wordprocessingGroup" xmlns:wpi="http://schemas.microsoft.com/office/word/2010/wordprocessingInk" xmlns:wne="http://schemas.microsoft.com/office/word/2006/wordml" xmlns:wps="http://schemas.microsoft.com/office/word/2010/wordprocessingShape" mc:Ignorable="w14 w15 w16se w16cid w16 w16cex wp14">
   <w:endnote w:type="separator" w:id="-1">
     <w:p>
       <w:pPr>
@@ -6123,7 +8105,7 @@
 </file>
 
 <file path=word/footnotes.xml><?xml version="1.0" encoding="utf-8"?>
-<w:footnotes xmlns:wpc="http://schemas.microsoft.com/office/word/2010/wordprocessingCanvas" xmlns:cx="http://schemas.microsoft.com/office/drawing/2014/chartex" xmlns:cx1="http://schemas.microsoft.com/office/drawing/2015/9/8/chartex" xmlns:cx2="http://schemas.microsoft.com/office/drawing/2015/10/21/chartex" xmlns:cx3="http://schemas.microsoft.com/office/drawing/2016/5/9/chartex" xmlns:cx4="http://schemas.microsoft.com/office/drawing/2016/5/10/chartex" xmlns:cx5="http://schemas.microsoft.com/office/drawing/2016/5/11/chartex" xmlns:cx6="http://schemas.microsoft.com/office/drawing/2016/5/12/chartex" xmlns:cx7="http://schemas.microsoft.com/office/drawing/2016/5/13/chartex" xmlns:cx8="http://schemas.microsoft.com/office/drawing/2016/5/14/chartex" xmlns:mc="http://schemas.openxmlformats.org/markup-compatibility/2006" xmlns:aink="http://schemas.microsoft.com/office/drawing/2016/ink" xmlns:am3d="http://schemas.microsoft.com/office/drawing/2017/model3d" xmlns:o="urn:schemas-microsoft-com:office:office" xmlns:r="http://schemas.openxmlformats.org/officeDocument/2006/relationships" xmlns:m="http://schemas.openxmlformats.org/officeDocument/2006/math" xmlns:v="urn:schemas-microsoft-com:vml" xmlns:wp14="http://schemas.microsoft.com/office/word/2010/wordprocessingDrawing" xmlns:wp="http://schemas.openxmlformats.org/drawingml/2006/wordprocessingDrawing" xmlns:w10="urn:schemas-microsoft-com:office:word" xmlns:w="http://schemas.openxmlformats.org/wordprocessingml/2006/main" xmlns:w14="http://schemas.microsoft.com/office/word/2010/wordml" xmlns:w15="http://schemas.microsoft.com/office/word/2012/wordml" xmlns:w16cid="http://schemas.microsoft.com/office/word/2016/wordml/cid" xmlns:w16se="http://schemas.microsoft.com/office/word/2015/wordml/symex" xmlns:wpg="http://schemas.microsoft.com/office/word/2010/wordprocessingGroup" xmlns:wpi="http://schemas.microsoft.com/office/word/2010/wordprocessingInk" xmlns:wne="http://schemas.microsoft.com/office/word/2006/wordml" xmlns:wps="http://schemas.microsoft.com/office/word/2010/wordprocessingShape" mc:Ignorable="w14 w15 w16se w16cid wp14">
+<w:footnotes xmlns:wpc="http://schemas.microsoft.com/office/word/2010/wordprocessingCanvas" xmlns:cx="http://schemas.microsoft.com/office/drawing/2014/chartex" xmlns:cx1="http://schemas.microsoft.com/office/drawing/2015/9/8/chartex" xmlns:cx2="http://schemas.microsoft.com/office/drawing/2015/10/21/chartex" xmlns:cx3="http://schemas.microsoft.com/office/drawing/2016/5/9/chartex" xmlns:cx4="http://schemas.microsoft.com/office/drawing/2016/5/10/chartex" xmlns:cx5="http://schemas.microsoft.com/office/drawing/2016/5/11/chartex" xmlns:cx6="http://schemas.microsoft.com/office/drawing/2016/5/12/chartex" xmlns:cx7="http://schemas.microsoft.com/office/drawing/2016/5/13/chartex" xmlns:cx8="http://schemas.microsoft.com/office/drawing/2016/5/14/chartex" xmlns:mc="http://schemas.openxmlformats.org/markup-compatibility/2006" xmlns:aink="http://schemas.microsoft.com/office/drawing/2016/ink" xmlns:am3d="http://schemas.microsoft.com/office/drawing/2017/model3d" xmlns:o="urn:schemas-microsoft-com:office:office" xmlns:r="http://schemas.openxmlformats.org/officeDocument/2006/relationships" xmlns:m="http://schemas.openxmlformats.org/officeDocument/2006/math" xmlns:v="urn:schemas-microsoft-com:vml" xmlns:wp14="http://schemas.microsoft.com/office/word/2010/wordprocessingDrawing" xmlns:wp="http://schemas.openxmlformats.org/drawingml/2006/wordprocessingDrawing" xmlns:w10="urn:schemas-microsoft-com:office:word" xmlns:w="http://schemas.openxmlformats.org/wordprocessingml/2006/main" xmlns:w14="http://schemas.microsoft.com/office/word/2010/wordml" xmlns:w15="http://schemas.microsoft.com/office/word/2012/wordml" xmlns:w16cex="http://schemas.microsoft.com/office/word/2018/wordml/cex" xmlns:w16cid="http://schemas.microsoft.com/office/word/2016/wordml/cid" xmlns:w16="http://schemas.microsoft.com/office/word/2018/wordml" xmlns:w16se="http://schemas.microsoft.com/office/word/2015/wordml/symex" xmlns:wpg="http://schemas.microsoft.com/office/word/2010/wordprocessingGroup" xmlns:wpi="http://schemas.microsoft.com/office/word/2010/wordprocessingInk" xmlns:wne="http://schemas.microsoft.com/office/word/2006/wordml" xmlns:wps="http://schemas.microsoft.com/office/word/2010/wordprocessingShape" mc:Ignorable="w14 w15 w16se w16cid w16 w16cex wp14">
   <w:footnote w:type="separator" w:id="-1">
     <w:p>
       <w:pPr>
@@ -6148,7 +8130,7 @@
 </file>
 
 <file path=word/styles.xml><?xml version="1.0" encoding="utf-8"?>
-<w:styles xmlns:mc="http://schemas.openxmlformats.org/markup-compatibility/2006" xmlns:r="http://schemas.openxmlformats.org/officeDocument/2006/relationships" xmlns:w="http://schemas.openxmlformats.org/wordprocessingml/2006/main" xmlns:w14="http://schemas.microsoft.com/office/word/2010/wordml" xmlns:w15="http://schemas.microsoft.com/office/word/2012/wordml" xmlns:w16cid="http://schemas.microsoft.com/office/word/2016/wordml/cid" xmlns:w16se="http://schemas.microsoft.com/office/word/2015/wordml/symex" mc:Ignorable="w14 w15 w16se w16cid">
+<w:styles xmlns:mc="http://schemas.openxmlformats.org/markup-compatibility/2006" xmlns:r="http://schemas.openxmlformats.org/officeDocument/2006/relationships" xmlns:w="http://schemas.openxmlformats.org/wordprocessingml/2006/main" xmlns:w14="http://schemas.microsoft.com/office/word/2010/wordml" xmlns:w15="http://schemas.microsoft.com/office/word/2012/wordml" xmlns:w16cex="http://schemas.microsoft.com/office/word/2018/wordml/cex" xmlns:w16cid="http://schemas.microsoft.com/office/word/2016/wordml/cid" xmlns:w16="http://schemas.microsoft.com/office/word/2018/wordml" xmlns:w16se="http://schemas.microsoft.com/office/word/2015/wordml/symex" mc:Ignorable="w14 w15 w16se w16cid w16 w16cex">
   <w:docDefaults>
     <w:rPrDefault>
       <w:rPr>

--- a/Primeros requisitos (1-12).docx
+++ b/Primeros requisitos (1-12).docx
@@ -19,7 +19,7 @@
         <mc:AlternateContent>
           <mc:Choice Requires="wps">
             <w:drawing>
-              <wp:anchor distT="45720" distB="45720" distL="114300" distR="114300" simplePos="0" relativeHeight="251661312" behindDoc="0" locked="0" layoutInCell="1" allowOverlap="1">
+              <wp:anchor distT="45720" distB="45720" distL="114300" distR="114300" simplePos="0" relativeHeight="251661312" behindDoc="0" locked="0" layoutInCell="1" allowOverlap="1" wp14:anchorId="059AD74E" wp14:editId="204284E2">
                 <wp:simplePos x="0" y="0"/>
                 <wp:positionH relativeFrom="column">
                   <wp:posOffset>-802330</wp:posOffset>
@@ -288,11 +288,11 @@
           </mc:Choice>
           <mc:Fallback>
             <w:pict>
-              <v:shapetype id="_x0000_t202" coordsize="21600,21600" o:spt="202" path="m,l,21600r21600,l21600,xe">
+              <v:shapetype w14:anchorId="059AD74E" id="_x0000_t202" coordsize="21600,21600" o:spt="202" path="m,l,21600r21600,l21600,xe">
                 <v:stroke joinstyle="miter"/>
                 <v:path gradientshapeok="t" o:connecttype="rect"/>
               </v:shapetype>
-              <v:shape id="Cuadro de texto 2" o:spid="_x0000_s1026" type="#_x0000_t202" style="position:absolute;margin-left:-63.2pt;margin-top:214.65pt;width:372pt;height:110.6pt;z-index:251661312;visibility:visible;mso-wrap-style:square;mso-width-percent:0;mso-height-percent:200;mso-wrap-distance-left:9pt;mso-wrap-distance-top:3.6pt;mso-wrap-distance-right:9pt;mso-wrap-distance-bottom:3.6pt;mso-position-horizontal:absolute;mso-position-horizontal-relative:text;mso-position-vertical:absolute;mso-position-vertical-relative:text;mso-width-percent:0;mso-height-percent:200;mso-width-relative:margin;mso-height-relative:margin;v-text-anchor:top" o:gfxdata="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" stroked="f">
+              <v:shape id="Cuadro de texto 2" o:spid="_x0000_s1026" type="#_x0000_t202" style="position:absolute;margin-left:-63.2pt;margin-top:214.65pt;width:372pt;height:110.6pt;z-index:251661312;visibility:visible;mso-wrap-style:square;mso-width-percent:0;mso-height-percent:200;mso-wrap-distance-left:9pt;mso-wrap-distance-top:3.6pt;mso-wrap-distance-right:9pt;mso-wrap-distance-bottom:3.6pt;mso-position-horizontal:absolute;mso-position-horizontal-relative:text;mso-position-vertical:absolute;mso-position-vertical-relative:text;mso-width-percent:0;mso-height-percent:200;mso-width-relative:margin;mso-height-relative:margin;v-text-anchor:top" o:gfxdata="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" stroked="f">
                 <v:textbox style="mso-fit-shape-to-text:t">
                   <w:txbxContent>
                     <w:p>
@@ -780,7 +780,7 @@
           </mc:Choice>
           <mc:Fallback>
             <w:pict>
-              <v:shape w14:anchorId="50719265" id="_x0000_s1027" type="#_x0000_t202" style="position:absolute;margin-left:-59.6pt;margin-top:0;width:403.5pt;height:110.6pt;z-index:251665408;visibility:visible;mso-wrap-style:square;mso-width-percent:0;mso-height-percent:200;mso-wrap-distance-left:9pt;mso-wrap-distance-top:3.6pt;mso-wrap-distance-right:9pt;mso-wrap-distance-bottom:3.6pt;mso-position-horizontal:absolute;mso-position-horizontal-relative:text;mso-position-vertical:absolute;mso-position-vertical-relative:text;mso-width-percent:0;mso-height-percent:200;mso-width-relative:margin;mso-height-relative:margin;v-text-anchor:top" o:gfxdata="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" stroked="f">
+              <v:shape w14:anchorId="50719265" id="_x0000_s1027" type="#_x0000_t202" style="position:absolute;margin-left:-59.6pt;margin-top:0;width:403.5pt;height:110.6pt;z-index:251665408;visibility:visible;mso-wrap-style:square;mso-width-percent:0;mso-height-percent:200;mso-wrap-distance-left:9pt;mso-wrap-distance-top:3.6pt;mso-wrap-distance-right:9pt;mso-wrap-distance-bottom:3.6pt;mso-position-horizontal:absolute;mso-position-horizontal-relative:text;mso-position-vertical:absolute;mso-position-vertical-relative:text;mso-width-percent:0;mso-height-percent:200;mso-width-relative:margin;mso-height-relative:margin;v-text-anchor:top" o:gfxdata="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" stroked="f">
                 <v:textbox style="mso-fit-shape-to-text:t">
                   <w:txbxContent>
                     <w:p>
@@ -999,7 +999,7 @@
         <mc:AlternateContent>
           <mc:Choice Requires="wps">
             <w:drawing>
-              <wp:anchor distT="45720" distB="45720" distL="114300" distR="114300" simplePos="0" relativeHeight="251659264" behindDoc="0" locked="0" layoutInCell="1" allowOverlap="1">
+              <wp:anchor distT="45720" distB="45720" distL="114300" distR="114300" simplePos="0" relativeHeight="251659264" behindDoc="0" locked="0" layoutInCell="1" allowOverlap="1" wp14:anchorId="32F098C3" wp14:editId="53212F54">
                 <wp:simplePos x="0" y="0"/>
                 <wp:positionH relativeFrom="column">
                   <wp:posOffset>4624705</wp:posOffset>
@@ -1276,7 +1276,7 @@
           </mc:Choice>
           <mc:Fallback>
             <w:pict>
-              <v:shape id="_x0000_s1028" type="#_x0000_t202" style="position:absolute;margin-left:364.15pt;margin-top:0;width:391.5pt;height:110.6pt;z-index:251659264;visibility:visible;mso-wrap-style:square;mso-width-percent:0;mso-height-percent:200;mso-wrap-distance-left:9pt;mso-wrap-distance-top:3.6pt;mso-wrap-distance-right:9pt;mso-wrap-distance-bottom:3.6pt;mso-position-horizontal:absolute;mso-position-horizontal-relative:text;mso-position-vertical:absolute;mso-position-vertical-relative:text;mso-width-percent:0;mso-height-percent:200;mso-width-relative:margin;mso-height-relative:margin;v-text-anchor:top" o:gfxdata="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" stroked="f">
+              <v:shape w14:anchorId="32F098C3" id="_x0000_s1028" type="#_x0000_t202" style="position:absolute;margin-left:364.15pt;margin-top:0;width:391.5pt;height:110.6pt;z-index:251659264;visibility:visible;mso-wrap-style:square;mso-width-percent:0;mso-height-percent:200;mso-wrap-distance-left:9pt;mso-wrap-distance-top:3.6pt;mso-wrap-distance-right:9pt;mso-wrap-distance-bottom:3.6pt;mso-position-horizontal:absolute;mso-position-horizontal-relative:text;mso-position-vertical:absolute;mso-position-vertical-relative:text;mso-width-percent:0;mso-height-percent:200;mso-width-relative:margin;mso-height-relative:margin;v-text-anchor:top" o:gfxdata="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" stroked="f">
                 <v:textbox style="mso-fit-shape-to-text:t">
                   <w:txbxContent>
                     <w:p>
@@ -1513,7 +1513,7 @@
         <mc:AlternateContent>
           <mc:Choice Requires="wps">
             <w:drawing>
-              <wp:anchor distT="45720" distB="45720" distL="114300" distR="114300" simplePos="0" relativeHeight="251663360" behindDoc="0" locked="0" layoutInCell="1" allowOverlap="1">
+              <wp:anchor distT="45720" distB="45720" distL="114300" distR="114300" simplePos="0" relativeHeight="251663360" behindDoc="0" locked="0" layoutInCell="1" allowOverlap="1" wp14:anchorId="3B219616" wp14:editId="1287AB67">
                 <wp:simplePos x="0" y="0"/>
                 <wp:positionH relativeFrom="column">
                   <wp:posOffset>4614545</wp:posOffset>
@@ -1777,7 +1777,7 @@
           </mc:Choice>
           <mc:Fallback>
             <w:pict>
-              <v:shape id="_x0000_s1029" type="#_x0000_t202" style="position:absolute;margin-left:363.35pt;margin-top:214.65pt;width:401.25pt;height:110.6pt;z-index:251663360;visibility:visible;mso-wrap-style:square;mso-width-percent:0;mso-height-percent:200;mso-wrap-distance-left:9pt;mso-wrap-distance-top:3.6pt;mso-wrap-distance-right:9pt;mso-wrap-distance-bottom:3.6pt;mso-position-horizontal:absolute;mso-position-horizontal-relative:text;mso-position-vertical:absolute;mso-position-vertical-relative:text;mso-width-percent:0;mso-height-percent:200;mso-width-relative:margin;mso-height-relative:margin;v-text-anchor:top" o:gfxdata="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" stroked="f">
+              <v:shape w14:anchorId="3B219616" id="_x0000_s1029" type="#_x0000_t202" style="position:absolute;margin-left:363.35pt;margin-top:214.65pt;width:401.25pt;height:110.6pt;z-index:251663360;visibility:visible;mso-wrap-style:square;mso-width-percent:0;mso-height-percent:200;mso-wrap-distance-left:9pt;mso-wrap-distance-top:3.6pt;mso-wrap-distance-right:9pt;mso-wrap-distance-bottom:3.6pt;mso-position-horizontal:absolute;mso-position-horizontal-relative:text;mso-position-vertical:absolute;mso-position-vertical-relative:text;mso-width-percent:0;mso-height-percent:200;mso-width-relative:margin;mso-height-relative:margin;v-text-anchor:top" o:gfxdata="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" stroked="f">
                 <v:textbox style="mso-fit-shape-to-text:t">
                   <w:txbxContent>
                     <w:p>
@@ -2277,7 +2277,7 @@
           </mc:Choice>
           <mc:Fallback>
             <w:pict>
-              <v:shape w14:anchorId="0797B0F3" id="_x0000_s1030" type="#_x0000_t202" style="position:absolute;margin-left:-60pt;margin-top:.3pt;width:403.5pt;height:200.9pt;z-index:251670528;visibility:visible;mso-wrap-style:square;mso-width-percent:0;mso-height-percent:0;mso-wrap-distance-left:9pt;mso-wrap-distance-top:3.6pt;mso-wrap-distance-right:9pt;mso-wrap-distance-bottom:3.6pt;mso-position-horizontal:absolute;mso-position-horizontal-relative:text;mso-position-vertical:absolute;mso-position-vertical-relative:text;mso-width-percent:0;mso-height-percent:0;mso-width-relative:margin;mso-height-relative:margin;v-text-anchor:top" o:gfxdata="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" stroked="f">
+              <v:shape w14:anchorId="0797B0F3" id="_x0000_s1030" type="#_x0000_t202" style="position:absolute;margin-left:-60pt;margin-top:.3pt;width:403.5pt;height:200.9pt;z-index:251670528;visibility:visible;mso-wrap-style:square;mso-width-percent:0;mso-height-percent:0;mso-wrap-distance-left:9pt;mso-wrap-distance-top:3.6pt;mso-wrap-distance-right:9pt;mso-wrap-distance-bottom:3.6pt;mso-position-horizontal:absolute;mso-position-horizontal-relative:text;mso-position-vertical:absolute;mso-position-vertical-relative:text;mso-width-percent:0;mso-height-percent:0;mso-width-relative:margin;mso-height-relative:margin;v-text-anchor:top" o:gfxdata="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" stroked="f">
                 <v:textbox>
                   <w:txbxContent>
                     <w:p>
@@ -2765,7 +2765,7 @@
           </mc:Choice>
           <mc:Fallback>
             <w:pict>
-              <v:shape w14:anchorId="07C04927" id="_x0000_s1031" type="#_x0000_t202" style="position:absolute;margin-left:-64.85pt;margin-top:214.65pt;width:372pt;height:110.6pt;z-index:251668480;visibility:visible;mso-wrap-style:square;mso-width-percent:0;mso-height-percent:200;mso-wrap-distance-left:9pt;mso-wrap-distance-top:3.6pt;mso-wrap-distance-right:9pt;mso-wrap-distance-bottom:3.6pt;mso-position-horizontal:absolute;mso-position-horizontal-relative:text;mso-position-vertical:absolute;mso-position-vertical-relative:text;mso-width-percent:0;mso-height-percent:200;mso-width-relative:margin;mso-height-relative:margin;v-text-anchor:top" o:gfxdata="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" stroked="f">
+              <v:shape w14:anchorId="07C04927" id="_x0000_s1031" type="#_x0000_t202" style="position:absolute;margin-left:-64.85pt;margin-top:214.65pt;width:372pt;height:110.6pt;z-index:251668480;visibility:visible;mso-wrap-style:square;mso-width-percent:0;mso-height-percent:200;mso-wrap-distance-left:9pt;mso-wrap-distance-top:3.6pt;mso-wrap-distance-right:9pt;mso-wrap-distance-bottom:3.6pt;mso-position-horizontal:absolute;mso-position-horizontal-relative:text;mso-position-vertical:absolute;mso-position-vertical-relative:text;mso-width-percent:0;mso-height-percent:200;mso-width-relative:margin;mso-height-relative:margin;v-text-anchor:top" o:gfxdata="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" stroked="f">
                 <v:textbox style="mso-fit-shape-to-text:t">
                   <w:txbxContent>
                     <w:p>
@@ -3260,7 +3260,7 @@
           </mc:Choice>
           <mc:Fallback>
             <w:pict>
-              <v:shape w14:anchorId="35C6CB94" id="_x0000_s1032" type="#_x0000_t202" style="position:absolute;margin-left:364.15pt;margin-top:0;width:391.5pt;height:110.6pt;z-index:251667456;visibility:visible;mso-wrap-style:square;mso-width-percent:0;mso-height-percent:200;mso-wrap-distance-left:9pt;mso-wrap-distance-top:3.6pt;mso-wrap-distance-right:9pt;mso-wrap-distance-bottom:3.6pt;mso-position-horizontal:absolute;mso-position-horizontal-relative:text;mso-position-vertical:absolute;mso-position-vertical-relative:text;mso-width-percent:0;mso-height-percent:200;mso-width-relative:margin;mso-height-relative:margin;v-text-anchor:top" o:gfxdata="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" stroked="f">
+              <v:shape w14:anchorId="35C6CB94" id="_x0000_s1032" type="#_x0000_t202" style="position:absolute;margin-left:364.15pt;margin-top:0;width:391.5pt;height:110.6pt;z-index:251667456;visibility:visible;mso-wrap-style:square;mso-width-percent:0;mso-height-percent:200;mso-wrap-distance-left:9pt;mso-wrap-distance-top:3.6pt;mso-wrap-distance-right:9pt;mso-wrap-distance-bottom:3.6pt;mso-position-horizontal:absolute;mso-position-horizontal-relative:text;mso-position-vertical:absolute;mso-position-vertical-relative:text;mso-width-percent:0;mso-height-percent:200;mso-width-relative:margin;mso-height-relative:margin;v-text-anchor:top" o:gfxdata="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" stroked="f">
                 <v:textbox style="mso-fit-shape-to-text:t">
                   <w:txbxContent>
                     <w:p>
@@ -3778,7 +3778,7 @@
           </mc:Choice>
           <mc:Fallback>
             <w:pict>
-              <v:shape w14:anchorId="19F90FB6" id="Cuadro de texto 7" o:spid="_x0000_s1033" type="#_x0000_t202" style="position:absolute;margin-left:363.35pt;margin-top:214.65pt;width:401.25pt;height:110.6pt;z-index:251669504;visibility:visible;mso-wrap-style:square;mso-width-percent:0;mso-height-percent:200;mso-wrap-distance-left:9pt;mso-wrap-distance-top:3.6pt;mso-wrap-distance-right:9pt;mso-wrap-distance-bottom:3.6pt;mso-position-horizontal:absolute;mso-position-horizontal-relative:text;mso-position-vertical:absolute;mso-position-vertical-relative:text;mso-width-percent:0;mso-height-percent:200;mso-width-relative:margin;mso-height-relative:margin;v-text-anchor:top" o:gfxdata="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" stroked="f">
+              <v:shape w14:anchorId="19F90FB6" id="Cuadro de texto 7" o:spid="_x0000_s1033" type="#_x0000_t202" style="position:absolute;margin-left:363.35pt;margin-top:214.65pt;width:401.25pt;height:110.6pt;z-index:251669504;visibility:visible;mso-wrap-style:square;mso-width-percent:0;mso-height-percent:200;mso-wrap-distance-left:9pt;mso-wrap-distance-top:3.6pt;mso-wrap-distance-right:9pt;mso-wrap-distance-bottom:3.6pt;mso-position-horizontal:absolute;mso-position-horizontal-relative:text;mso-position-vertical:absolute;mso-position-vertical-relative:text;mso-width-percent:0;mso-height-percent:200;mso-width-relative:margin;mso-height-relative:margin;v-text-anchor:top" o:gfxdata="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" stroked="f">
                 <v:textbox style="mso-fit-shape-to-text:t">
                   <w:txbxContent>
                     <w:p>
@@ -4288,7 +4288,7 @@
           </mc:Choice>
           <mc:Fallback>
             <w:pict>
-              <v:shape w14:anchorId="52875F79" id="_x0000_s1034" type="#_x0000_t202" style="position:absolute;margin-left:-59.6pt;margin-top:0;width:403.5pt;height:110.6pt;z-index:251675648;visibility:visible;mso-wrap-style:square;mso-width-percent:0;mso-height-percent:200;mso-wrap-distance-left:9pt;mso-wrap-distance-top:3.6pt;mso-wrap-distance-right:9pt;mso-wrap-distance-bottom:3.6pt;mso-position-horizontal:absolute;mso-position-horizontal-relative:text;mso-position-vertical:absolute;mso-position-vertical-relative:text;mso-width-percent:0;mso-height-percent:200;mso-width-relative:margin;mso-height-relative:margin;v-text-anchor:top" o:gfxdata="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" stroked="f">
+              <v:shape w14:anchorId="52875F79" id="_x0000_s1034" type="#_x0000_t202" style="position:absolute;margin-left:-59.6pt;margin-top:0;width:403.5pt;height:110.6pt;z-index:251675648;visibility:visible;mso-wrap-style:square;mso-width-percent:0;mso-height-percent:200;mso-wrap-distance-left:9pt;mso-wrap-distance-top:3.6pt;mso-wrap-distance-right:9pt;mso-wrap-distance-bottom:3.6pt;mso-position-horizontal:absolute;mso-position-horizontal-relative:text;mso-position-vertical:absolute;mso-position-vertical-relative:text;mso-width-percent:0;mso-height-percent:200;mso-width-relative:margin;mso-height-relative:margin;v-text-anchor:top" o:gfxdata="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" stroked="f">
                 <v:textbox style="mso-fit-shape-to-text:t">
                   <w:txbxContent>
                     <w:p>
@@ -4780,7 +4780,7 @@
           </mc:Choice>
           <mc:Fallback>
             <w:pict>
-              <v:shape w14:anchorId="2D63068D" id="_x0000_s1035" type="#_x0000_t202" style="position:absolute;margin-left:-64.85pt;margin-top:214.65pt;width:372pt;height:110.6pt;z-index:251673600;visibility:visible;mso-wrap-style:square;mso-width-percent:0;mso-height-percent:200;mso-wrap-distance-left:9pt;mso-wrap-distance-top:3.6pt;mso-wrap-distance-right:9pt;mso-wrap-distance-bottom:3.6pt;mso-position-horizontal:absolute;mso-position-horizontal-relative:text;mso-position-vertical:absolute;mso-position-vertical-relative:text;mso-width-percent:0;mso-height-percent:200;mso-width-relative:margin;mso-height-relative:margin;v-text-anchor:top" o:gfxdata="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" stroked="f">
+              <v:shape w14:anchorId="2D63068D" id="_x0000_s1035" type="#_x0000_t202" style="position:absolute;margin-left:-64.85pt;margin-top:214.65pt;width:372pt;height:110.6pt;z-index:251673600;visibility:visible;mso-wrap-style:square;mso-width-percent:0;mso-height-percent:200;mso-wrap-distance-left:9pt;mso-wrap-distance-top:3.6pt;mso-wrap-distance-right:9pt;mso-wrap-distance-bottom:3.6pt;mso-position-horizontal:absolute;mso-position-horizontal-relative:text;mso-position-vertical:absolute;mso-position-vertical-relative:text;mso-width-percent:0;mso-height-percent:200;mso-width-relative:margin;mso-height-relative:margin;v-text-anchor:top" o:gfxdata="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" stroked="f">
                 <v:textbox style="mso-fit-shape-to-text:t">
                   <w:txbxContent>
                     <w:p>
@@ -5284,7 +5284,7 @@
           </mc:Choice>
           <mc:Fallback>
             <w:pict>
-              <v:shape w14:anchorId="35D4EAA8" id="_x0000_s1036" type="#_x0000_t202" style="position:absolute;margin-left:364.15pt;margin-top:0;width:391.5pt;height:110.6pt;z-index:251672576;visibility:visible;mso-wrap-style:square;mso-width-percent:0;mso-height-percent:200;mso-wrap-distance-left:9pt;mso-wrap-distance-top:3.6pt;mso-wrap-distance-right:9pt;mso-wrap-distance-bottom:3.6pt;mso-position-horizontal:absolute;mso-position-horizontal-relative:text;mso-position-vertical:absolute;mso-position-vertical-relative:text;mso-width-percent:0;mso-height-percent:200;mso-width-relative:margin;mso-height-relative:margin;v-text-anchor:top" o:gfxdata="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" stroked="f">
+              <v:shape w14:anchorId="35D4EAA8" id="_x0000_s1036" type="#_x0000_t202" style="position:absolute;margin-left:364.15pt;margin-top:0;width:391.5pt;height:110.6pt;z-index:251672576;visibility:visible;mso-wrap-style:square;mso-width-percent:0;mso-height-percent:200;mso-wrap-distance-left:9pt;mso-wrap-distance-top:3.6pt;mso-wrap-distance-right:9pt;mso-wrap-distance-bottom:3.6pt;mso-position-horizontal:absolute;mso-position-horizontal-relative:text;mso-position-vertical:absolute;mso-position-vertical-relative:text;mso-width-percent:0;mso-height-percent:200;mso-width-relative:margin;mso-height-relative:margin;v-text-anchor:top" o:gfxdata="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" stroked="f">
                 <v:textbox style="mso-fit-shape-to-text:t">
                   <w:txbxContent>
                     <w:p>
@@ -5775,7 +5775,7 @@
           </mc:Choice>
           <mc:Fallback>
             <w:pict>
-              <v:shape w14:anchorId="2401B087" id="Cuadro de texto 11" o:spid="_x0000_s1037" type="#_x0000_t202" style="position:absolute;margin-left:363.35pt;margin-top:214.65pt;width:401.25pt;height:110.6pt;z-index:251674624;visibility:visible;mso-wrap-style:square;mso-width-percent:0;mso-height-percent:200;mso-wrap-distance-left:9pt;mso-wrap-distance-top:3.6pt;mso-wrap-distance-right:9pt;mso-wrap-distance-bottom:3.6pt;mso-position-horizontal:absolute;mso-position-horizontal-relative:text;mso-position-vertical:absolute;mso-position-vertical-relative:text;mso-width-percent:0;mso-height-percent:200;mso-width-relative:margin;mso-height-relative:margin;v-text-anchor:top" o:gfxdata="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" stroked="f">
+              <v:shape w14:anchorId="2401B087" id="Cuadro de texto 11" o:spid="_x0000_s1037" type="#_x0000_t202" style="position:absolute;margin-left:363.35pt;margin-top:214.65pt;width:401.25pt;height:110.6pt;z-index:251674624;visibility:visible;mso-wrap-style:square;mso-width-percent:0;mso-height-percent:200;mso-wrap-distance-left:9pt;mso-wrap-distance-top:3.6pt;mso-wrap-distance-right:9pt;mso-wrap-distance-bottom:3.6pt;mso-position-horizontal:absolute;mso-position-horizontal-relative:text;mso-position-vertical:absolute;mso-position-vertical-relative:text;mso-width-percent:0;mso-height-percent:200;mso-width-relative:margin;mso-height-relative:margin;v-text-anchor:top" o:gfxdata="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" stroked="f">
                 <v:textbox style="mso-fit-shape-to-text:t">
                   <w:txbxContent>
                     <w:p>
@@ -6270,7 +6270,7 @@
           </mc:Choice>
           <mc:Fallback>
             <w:pict>
-              <v:shape w14:anchorId="69A73C9C" id="_x0000_s1038" type="#_x0000_t202" style="position:absolute;margin-left:-59.45pt;margin-top:214.65pt;width:372pt;height:110.6pt;z-index:251678720;visibility:visible;mso-wrap-style:square;mso-width-percent:0;mso-height-percent:200;mso-wrap-distance-left:9pt;mso-wrap-distance-top:3.6pt;mso-wrap-distance-right:9pt;mso-wrap-distance-bottom:3.6pt;mso-position-horizontal:absolute;mso-position-horizontal-relative:text;mso-position-vertical:absolute;mso-position-vertical-relative:text;mso-width-percent:0;mso-height-percent:200;mso-width-relative:margin;mso-height-relative:margin;v-text-anchor:top" o:gfxdata="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" stroked="f">
+              <v:shape w14:anchorId="69A73C9C" id="_x0000_s1038" type="#_x0000_t202" style="position:absolute;margin-left:-59.45pt;margin-top:214.65pt;width:372pt;height:110.6pt;z-index:251678720;visibility:visible;mso-wrap-style:square;mso-width-percent:0;mso-height-percent:200;mso-wrap-distance-left:9pt;mso-wrap-distance-top:3.6pt;mso-wrap-distance-right:9pt;mso-wrap-distance-bottom:3.6pt;mso-position-horizontal:absolute;mso-position-horizontal-relative:text;mso-position-vertical:absolute;mso-position-vertical-relative:text;mso-width-percent:0;mso-height-percent:200;mso-width-relative:margin;mso-height-relative:margin;v-text-anchor:top" o:gfxdata="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" stroked="f">
                 <v:textbox style="mso-fit-shape-to-text:t">
                   <w:txbxContent>
                     <w:p>
@@ -6694,31 +6694,7 @@
                               <w:t xml:space="preserve"> </w:t>
                             </w:r>
                             <w:r>
-                              <w:t xml:space="preserve">La aplicación </w:t>
-                            </w:r>
-                            <w:r>
-                              <w:t xml:space="preserve">prenderá de </w:t>
-                            </w:r>
-                            <w:r>
-                              <w:t>los gustos</w:t>
-                            </w:r>
-                            <w:r>
-                              <w:t xml:space="preserve"> según </w:t>
-                            </w:r>
-                            <w:r>
-                              <w:t xml:space="preserve">las preferencias </w:t>
-                            </w:r>
-                            <w:r>
-                              <w:t xml:space="preserve">del usuario </w:t>
-                            </w:r>
-                            <w:r>
-                              <w:t>a la hora de elegir</w:t>
-                            </w:r>
-                            <w:r>
-                              <w:t xml:space="preserve"> las distintas recetas e ingredientes</w:t>
-                            </w:r>
-                            <w:r>
-                              <w:t xml:space="preserve">. </w:t>
+                              <w:t xml:space="preserve">La aplicación prenderá de los gustos según las preferencias del usuario a la hora de elegir las distintas recetas e ingredientes. </w:t>
                             </w:r>
                             <w:r>
                               <w:t>Las preferencias del usuario se determinarán por las características comunes que comparten las recetas que elige, por ejemplo, atendiendo a los alimentos que contienen o a la nacionalidad del plato</w:t>
@@ -6783,7 +6759,7 @@
           </mc:Choice>
           <mc:Fallback>
             <w:pict>
-              <v:shape w14:anchorId="052DB4C8" id="_x0000_s1039" type="#_x0000_t202" style="position:absolute;margin-left:-59.6pt;margin-top:0;width:403.5pt;height:110.6pt;z-index:251680768;visibility:visible;mso-wrap-style:square;mso-width-percent:0;mso-height-percent:200;mso-wrap-distance-left:9pt;mso-wrap-distance-top:3.6pt;mso-wrap-distance-right:9pt;mso-wrap-distance-bottom:3.6pt;mso-position-horizontal:absolute;mso-position-horizontal-relative:text;mso-position-vertical:absolute;mso-position-vertical-relative:text;mso-width-percent:0;mso-height-percent:200;mso-width-relative:margin;mso-height-relative:margin;v-text-anchor:top" o:gfxdata="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" stroked="f">
+              <v:shape w14:anchorId="052DB4C8" id="_x0000_s1039" type="#_x0000_t202" style="position:absolute;margin-left:-59.6pt;margin-top:0;width:403.5pt;height:110.6pt;z-index:251680768;visibility:visible;mso-wrap-style:square;mso-width-percent:0;mso-height-percent:200;mso-wrap-distance-left:9pt;mso-wrap-distance-top:3.6pt;mso-wrap-distance-right:9pt;mso-wrap-distance-bottom:3.6pt;mso-position-horizontal:absolute;mso-position-horizontal-relative:text;mso-position-vertical:absolute;mso-position-vertical-relative:text;mso-width-percent:0;mso-height-percent:200;mso-width-relative:margin;mso-height-relative:margin;v-text-anchor:top" o:gfxdata="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" stroked="f">
                 <v:textbox style="mso-fit-shape-to-text:t">
                   <w:txbxContent>
                     <w:p>
@@ -6949,31 +6925,7 @@
                         <w:t xml:space="preserve"> </w:t>
                       </w:r>
                       <w:r>
-                        <w:t xml:space="preserve">La aplicación </w:t>
-                      </w:r>
-                      <w:r>
-                        <w:t xml:space="preserve">prenderá de </w:t>
-                      </w:r>
-                      <w:r>
-                        <w:t>los gustos</w:t>
-                      </w:r>
-                      <w:r>
-                        <w:t xml:space="preserve"> según </w:t>
-                      </w:r>
-                      <w:r>
-                        <w:t xml:space="preserve">las preferencias </w:t>
-                      </w:r>
-                      <w:r>
-                        <w:t xml:space="preserve">del usuario </w:t>
-                      </w:r>
-                      <w:r>
-                        <w:t>a la hora de elegir</w:t>
-                      </w:r>
-                      <w:r>
-                        <w:t xml:space="preserve"> las distintas recetas e ingredientes</w:t>
-                      </w:r>
-                      <w:r>
-                        <w:t xml:space="preserve">. </w:t>
+                        <w:t xml:space="preserve">La aplicación prenderá de los gustos según las preferencias del usuario a la hora de elegir las distintas recetas e ingredientes. </w:t>
                       </w:r>
                       <w:r>
                         <w:t>Las preferencias del usuario se determinarán por las características comunes que comparten las recetas que elige, por ejemplo, atendiendo a los alimentos que contienen o a la nacionalidad del plato</w:t>
@@ -7289,7 +7241,7 @@
           </mc:Choice>
           <mc:Fallback>
             <w:pict>
-              <v:shape w14:anchorId="0848D836" id="_x0000_s1040" type="#_x0000_t202" style="position:absolute;margin-left:364.15pt;margin-top:0;width:391.5pt;height:110.6pt;z-index:251677696;visibility:visible;mso-wrap-style:square;mso-width-percent:0;mso-height-percent:200;mso-wrap-distance-left:9pt;mso-wrap-distance-top:3.6pt;mso-wrap-distance-right:9pt;mso-wrap-distance-bottom:3.6pt;mso-position-horizontal:absolute;mso-position-horizontal-relative:text;mso-position-vertical:absolute;mso-position-vertical-relative:text;mso-width-percent:0;mso-height-percent:200;mso-width-relative:margin;mso-height-relative:margin;v-text-anchor:top" o:gfxdata="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" stroked="f">
+              <v:shape w14:anchorId="0848D836" id="_x0000_s1040" type="#_x0000_t202" style="position:absolute;margin-left:364.15pt;margin-top:0;width:391.5pt;height:110.6pt;z-index:251677696;visibility:visible;mso-wrap-style:square;mso-width-percent:0;mso-height-percent:200;mso-wrap-distance-left:9pt;mso-wrap-distance-top:3.6pt;mso-wrap-distance-right:9pt;mso-wrap-distance-bottom:3.6pt;mso-position-horizontal:absolute;mso-position-horizontal-relative:text;mso-position-vertical:absolute;mso-position-vertical-relative:text;mso-width-percent:0;mso-height-percent:200;mso-width-relative:margin;mso-height-relative:margin;v-text-anchor:top" o:gfxdata="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" stroked="f">
                 <v:textbox style="mso-fit-shape-to-text:t">
                   <w:txbxContent>
                     <w:p>
@@ -7762,7 +7714,7 @@
           </mc:Choice>
           <mc:Fallback>
             <w:pict>
-              <v:shape w14:anchorId="7B1BA259" id="Cuadro de texto 15" o:spid="_x0000_s1041" type="#_x0000_t202" style="position:absolute;margin-left:363.35pt;margin-top:214.65pt;width:401.25pt;height:110.6pt;z-index:251679744;visibility:visible;mso-wrap-style:square;mso-width-percent:0;mso-height-percent:200;mso-wrap-distance-left:9pt;mso-wrap-distance-top:3.6pt;mso-wrap-distance-right:9pt;mso-wrap-distance-bottom:3.6pt;mso-position-horizontal:absolute;mso-position-horizontal-relative:text;mso-position-vertical:absolute;mso-position-vertical-relative:text;mso-width-percent:0;mso-height-percent:200;mso-width-relative:margin;mso-height-relative:margin;v-text-anchor:top" o:gfxdata="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" stroked="f">
+              <v:shape w14:anchorId="7B1BA259" id="Cuadro de texto 15" o:spid="_x0000_s1041" type="#_x0000_t202" style="position:absolute;margin-left:363.35pt;margin-top:214.65pt;width:401.25pt;height:110.6pt;z-index:251679744;visibility:visible;mso-wrap-style:square;mso-width-percent:0;mso-height-percent:200;mso-wrap-distance-left:9pt;mso-wrap-distance-top:3.6pt;mso-wrap-distance-right:9pt;mso-wrap-distance-bottom:3.6pt;mso-position-horizontal:absolute;mso-position-horizontal-relative:text;mso-position-vertical:absolute;mso-position-vertical-relative:text;mso-width-percent:0;mso-height-percent:200;mso-width-relative:margin;mso-height-relative:margin;v-text-anchor:top" o:gfxdata="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" stroked="f">
                 <v:textbox style="mso-fit-shape-to-text:t">
                   <w:txbxContent>
                     <w:p>
@@ -7988,6 +7940,1940 @@
           <w:bCs/>
         </w:rPr>
       </w:pPr>
+    </w:p>
+    <w:p>
+      <w:pPr>
+        <w:rPr>
+          <w:b/>
+          <w:bCs/>
+        </w:rPr>
+      </w:pPr>
+    </w:p>
+    <w:p>
+      <w:pPr>
+        <w:rPr>
+          <w:b/>
+          <w:bCs/>
+        </w:rPr>
+      </w:pPr>
+    </w:p>
+    <w:p>
+      <w:pPr>
+        <w:rPr>
+          <w:b/>
+          <w:bCs/>
+        </w:rPr>
+      </w:pPr>
+    </w:p>
+    <w:p>
+      <w:pPr>
+        <w:rPr>
+          <w:b/>
+          <w:bCs/>
+        </w:rPr>
+      </w:pPr>
+    </w:p>
+    <w:p>
+      <w:pPr>
+        <w:rPr>
+          <w:b/>
+          <w:bCs/>
+        </w:rPr>
+      </w:pPr>
+    </w:p>
+    <w:p>
+      <w:pPr>
+        <w:rPr>
+          <w:b/>
+          <w:bCs/>
+        </w:rPr>
+      </w:pPr>
+    </w:p>
+    <w:p>
+      <w:pPr>
+        <w:rPr>
+          <w:b/>
+          <w:bCs/>
+        </w:rPr>
+      </w:pPr>
+    </w:p>
+    <w:p>
+      <w:pPr>
+        <w:rPr>
+          <w:b/>
+          <w:bCs/>
+        </w:rPr>
+      </w:pPr>
+    </w:p>
+    <w:p>
+      <w:r>
+        <w:rPr>
+          <w:b/>
+          <w:bCs/>
+          <w:noProof/>
+        </w:rPr>
+        <w:lastRenderedPageBreak/>
+        <mc:AlternateContent>
+          <mc:Choice Requires="wps">
+            <w:drawing>
+              <wp:anchor distT="45720" distB="45720" distL="114300" distR="114300" simplePos="0" relativeHeight="251682816" behindDoc="0" locked="0" layoutInCell="1" allowOverlap="1" wp14:anchorId="250D98A9" wp14:editId="4148B06D">
+                <wp:simplePos x="0" y="0"/>
+                <wp:positionH relativeFrom="column">
+                  <wp:posOffset>4670425</wp:posOffset>
+                </wp:positionH>
+                <wp:positionV relativeFrom="paragraph">
+                  <wp:posOffset>1905</wp:posOffset>
+                </wp:positionV>
+                <wp:extent cx="4926330" cy="1404620"/>
+                <wp:effectExtent l="0" t="0" r="7620" b="0"/>
+                <wp:wrapSquare wrapText="bothSides"/>
+                <wp:docPr id="18" name="Cuadro de texto 2"/>
+                <wp:cNvGraphicFramePr>
+                  <a:graphicFrameLocks xmlns:a="http://schemas.openxmlformats.org/drawingml/2006/main"/>
+                </wp:cNvGraphicFramePr>
+                <a:graphic xmlns:a="http://schemas.openxmlformats.org/drawingml/2006/main">
+                  <a:graphicData uri="http://schemas.microsoft.com/office/word/2010/wordprocessingShape">
+                    <wps:wsp>
+                      <wps:cNvSpPr txBox="1">
+                        <a:spLocks noChangeArrowheads="1"/>
+                      </wps:cNvSpPr>
+                      <wps:spPr bwMode="auto">
+                        <a:xfrm>
+                          <a:off x="0" y="0"/>
+                          <a:ext cx="4926330" cy="1404620"/>
+                        </a:xfrm>
+                        <a:prstGeom prst="rect">
+                          <a:avLst/>
+                        </a:prstGeom>
+                        <a:solidFill>
+                          <a:srgbClr val="FFFFFF"/>
+                        </a:solidFill>
+                        <a:ln w="9525">
+                          <a:noFill/>
+                          <a:miter lim="800000"/>
+                          <a:headEnd/>
+                          <a:tailEnd/>
+                        </a:ln>
+                      </wps:spPr>
+                      <wps:txbx>
+                        <w:txbxContent>
+                          <w:p>
+                            <w:pPr>
+                              <w:rPr>
+                                <w:b/>
+                                <w:bCs/>
+                              </w:rPr>
+                            </w:pPr>
+                            <w:r>
+                              <w:rPr>
+                                <w:b/>
+                                <w:bCs/>
+                              </w:rPr>
+                              <w:t>Fecha:</w:t>
+                            </w:r>
+                            <w:r>
+                              <w:rPr>
+                                <w:b/>
+                                <w:bCs/>
+                              </w:rPr>
+                              <w:t xml:space="preserve"> </w:t>
+                            </w:r>
+                            <w:r>
+                              <w:rPr>
+                                <w:b/>
+                                <w:bCs/>
+                              </w:rPr>
+                              <w:tab/>
+                            </w:r>
+                            <w:r>
+                              <w:t>15 de octubre de 2020</w:t>
+                            </w:r>
+                            <w:r>
+                              <w:rPr>
+                                <w:b/>
+                                <w:bCs/>
+                              </w:rPr>
+                              <w:tab/>
+                            </w:r>
+                            <w:r>
+                              <w:rPr>
+                                <w:b/>
+                                <w:bCs/>
+                              </w:rPr>
+                              <w:tab/>
+                            </w:r>
+                            <w:r>
+                              <w:rPr>
+                                <w:b/>
+                                <w:bCs/>
+                              </w:rPr>
+                              <w:tab/>
+                            </w:r>
+                            <w:r>
+                              <w:rPr>
+                                <w:b/>
+                                <w:bCs/>
+                              </w:rPr>
+                              <w:tab/>
+                            </w:r>
+                            <w:r>
+                              <w:rPr>
+                                <w:b/>
+                                <w:bCs/>
+                              </w:rPr>
+                              <w:tab/>
+                              <w:t>Prioridad:</w:t>
+                            </w:r>
+                          </w:p>
+                          <w:p>
+                            <w:r>
+                              <w:rPr>
+                                <w:b/>
+                                <w:bCs/>
+                              </w:rPr>
+                              <w:t>Número de requisito:</w:t>
+                            </w:r>
+                            <w:r>
+                              <w:rPr>
+                                <w:b/>
+                                <w:bCs/>
+                              </w:rPr>
+                              <w:t xml:space="preserve"> </w:t>
+                            </w:r>
+                            <w:r>
+                              <w:rPr>
+                                <w:b/>
+                                <w:bCs/>
+                              </w:rPr>
+                              <w:tab/>
+                            </w:r>
+                            <w:r>
+                              <w:t>28</w:t>
+                            </w:r>
+                            <w:r>
+                              <w:rPr>
+                                <w:b/>
+                                <w:bCs/>
+                              </w:rPr>
+                              <w:tab/>
+                            </w:r>
+                            <w:r>
+                              <w:rPr>
+                                <w:b/>
+                                <w:bCs/>
+                              </w:rPr>
+                              <w:tab/>
+                            </w:r>
+                            <w:r>
+                              <w:rPr>
+                                <w:b/>
+                                <w:bCs/>
+                              </w:rPr>
+                              <w:tab/>
+                            </w:r>
+                            <w:r>
+                              <w:rPr>
+                                <w:b/>
+                                <w:bCs/>
+                              </w:rPr>
+                              <w:tab/>
+                            </w:r>
+                            <w:r>
+                              <w:rPr>
+                                <w:b/>
+                                <w:bCs/>
+                              </w:rPr>
+                              <w:t xml:space="preserve">              </w:t>
+                            </w:r>
+                            <w:r>
+                              <w:rPr>
+                                <w:b/>
+                                <w:bCs/>
+                              </w:rPr>
+                              <w:t>Estimación:</w:t>
+                            </w:r>
+                          </w:p>
+                          <w:p>
+                            <w:pPr>
+                              <w:rPr>
+                                <w:b/>
+                                <w:bCs/>
+                              </w:rPr>
+                            </w:pPr>
+                            <w:r>
+                              <w:rPr>
+                                <w:b/>
+                                <w:bCs/>
+                              </w:rPr>
+                              <w:t>Título:</w:t>
+                            </w:r>
+                            <w:r>
+                              <w:t xml:space="preserve"> VALORACIONES</w:t>
+                            </w:r>
+                          </w:p>
+                          <w:p>
+                            <w:r>
+                              <w:rPr>
+                                <w:b/>
+                                <w:bCs/>
+                              </w:rPr>
+                              <w:t>DESCRIPCIÓN:</w:t>
+                            </w:r>
+                            <w:r>
+                              <w:rPr>
+                                <w:b/>
+                                <w:bCs/>
+                              </w:rPr>
+                              <w:t xml:space="preserve"> </w:t>
+                            </w:r>
+                          </w:p>
+                          <w:p>
+                            <w:pPr>
+                              <w:rPr>
+                                <w:b/>
+                                <w:bCs/>
+                              </w:rPr>
+                            </w:pPr>
+                          </w:p>
+                          <w:p>
+                            <w:pPr>
+                              <w:rPr>
+                                <w:b/>
+                                <w:bCs/>
+                              </w:rPr>
+                            </w:pPr>
+                          </w:p>
+                          <w:p>
+                            <w:pPr>
+                              <w:rPr>
+                                <w:b/>
+                                <w:bCs/>
+                              </w:rPr>
+                            </w:pPr>
+                            <w:r>
+                              <w:rPr>
+                                <w:b/>
+                                <w:bCs/>
+                              </w:rPr>
+                              <w:t>VALIDACIÓN:</w:t>
+                            </w:r>
+                          </w:p>
+                          <w:p/>
+                        </w:txbxContent>
+                      </wps:txbx>
+                      <wps:bodyPr rot="0" vert="horz" wrap="square" lIns="91440" tIns="45720" rIns="91440" bIns="45720" anchor="t" anchorCtr="0">
+                        <a:spAutoFit/>
+                      </wps:bodyPr>
+                    </wps:wsp>
+                  </a:graphicData>
+                </a:graphic>
+                <wp14:sizeRelH relativeFrom="margin">
+                  <wp14:pctWidth>0</wp14:pctWidth>
+                </wp14:sizeRelH>
+                <wp14:sizeRelV relativeFrom="margin">
+                  <wp14:pctHeight>20000</wp14:pctHeight>
+                </wp14:sizeRelV>
+              </wp:anchor>
+            </w:drawing>
+          </mc:Choice>
+          <mc:Fallback>
+            <w:pict>
+              <v:shape w14:anchorId="250D98A9" id="_x0000_s1042" type="#_x0000_t202" style="position:absolute;margin-left:367.75pt;margin-top:.15pt;width:387.9pt;height:110.6pt;z-index:251682816;visibility:visible;mso-wrap-style:square;mso-width-percent:0;mso-height-percent:200;mso-wrap-distance-left:9pt;mso-wrap-distance-top:3.6pt;mso-wrap-distance-right:9pt;mso-wrap-distance-bottom:3.6pt;mso-position-horizontal:absolute;mso-position-horizontal-relative:text;mso-position-vertical:absolute;mso-position-vertical-relative:text;mso-width-percent:0;mso-height-percent:200;mso-width-relative:margin;mso-height-relative:margin;v-text-anchor:top" o:gfxdata="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" stroked="f">
+                <v:textbox style="mso-fit-shape-to-text:t">
+                  <w:txbxContent>
+                    <w:p>
+                      <w:pPr>
+                        <w:rPr>
+                          <w:b/>
+                          <w:bCs/>
+                        </w:rPr>
+                      </w:pPr>
+                      <w:r>
+                        <w:rPr>
+                          <w:b/>
+                          <w:bCs/>
+                        </w:rPr>
+                        <w:t>Fecha:</w:t>
+                      </w:r>
+                      <w:r>
+                        <w:rPr>
+                          <w:b/>
+                          <w:bCs/>
+                        </w:rPr>
+                        <w:t xml:space="preserve"> </w:t>
+                      </w:r>
+                      <w:r>
+                        <w:rPr>
+                          <w:b/>
+                          <w:bCs/>
+                        </w:rPr>
+                        <w:tab/>
+                      </w:r>
+                      <w:r>
+                        <w:t>15 de octubre de 2020</w:t>
+                      </w:r>
+                      <w:r>
+                        <w:rPr>
+                          <w:b/>
+                          <w:bCs/>
+                        </w:rPr>
+                        <w:tab/>
+                      </w:r>
+                      <w:r>
+                        <w:rPr>
+                          <w:b/>
+                          <w:bCs/>
+                        </w:rPr>
+                        <w:tab/>
+                      </w:r>
+                      <w:r>
+                        <w:rPr>
+                          <w:b/>
+                          <w:bCs/>
+                        </w:rPr>
+                        <w:tab/>
+                      </w:r>
+                      <w:r>
+                        <w:rPr>
+                          <w:b/>
+                          <w:bCs/>
+                        </w:rPr>
+                        <w:tab/>
+                      </w:r>
+                      <w:r>
+                        <w:rPr>
+                          <w:b/>
+                          <w:bCs/>
+                        </w:rPr>
+                        <w:tab/>
+                        <w:t>Prioridad:</w:t>
+                      </w:r>
+                    </w:p>
+                    <w:p>
+                      <w:r>
+                        <w:rPr>
+                          <w:b/>
+                          <w:bCs/>
+                        </w:rPr>
+                        <w:t>Número de requisito:</w:t>
+                      </w:r>
+                      <w:r>
+                        <w:rPr>
+                          <w:b/>
+                          <w:bCs/>
+                        </w:rPr>
+                        <w:t xml:space="preserve"> </w:t>
+                      </w:r>
+                      <w:r>
+                        <w:rPr>
+                          <w:b/>
+                          <w:bCs/>
+                        </w:rPr>
+                        <w:tab/>
+                      </w:r>
+                      <w:r>
+                        <w:t>28</w:t>
+                      </w:r>
+                      <w:r>
+                        <w:rPr>
+                          <w:b/>
+                          <w:bCs/>
+                        </w:rPr>
+                        <w:tab/>
+                      </w:r>
+                      <w:r>
+                        <w:rPr>
+                          <w:b/>
+                          <w:bCs/>
+                        </w:rPr>
+                        <w:tab/>
+                      </w:r>
+                      <w:r>
+                        <w:rPr>
+                          <w:b/>
+                          <w:bCs/>
+                        </w:rPr>
+                        <w:tab/>
+                      </w:r>
+                      <w:r>
+                        <w:rPr>
+                          <w:b/>
+                          <w:bCs/>
+                        </w:rPr>
+                        <w:tab/>
+                      </w:r>
+                      <w:r>
+                        <w:rPr>
+                          <w:b/>
+                          <w:bCs/>
+                        </w:rPr>
+                        <w:t xml:space="preserve">              </w:t>
+                      </w:r>
+                      <w:r>
+                        <w:rPr>
+                          <w:b/>
+                          <w:bCs/>
+                        </w:rPr>
+                        <w:t>Estimación:</w:t>
+                      </w:r>
+                    </w:p>
+                    <w:p>
+                      <w:pPr>
+                        <w:rPr>
+                          <w:b/>
+                          <w:bCs/>
+                        </w:rPr>
+                      </w:pPr>
+                      <w:r>
+                        <w:rPr>
+                          <w:b/>
+                          <w:bCs/>
+                        </w:rPr>
+                        <w:t>Título:</w:t>
+                      </w:r>
+                      <w:r>
+                        <w:t xml:space="preserve"> VALORACIONES</w:t>
+                      </w:r>
+                    </w:p>
+                    <w:p>
+                      <w:r>
+                        <w:rPr>
+                          <w:b/>
+                          <w:bCs/>
+                        </w:rPr>
+                        <w:t>DESCRIPCIÓN:</w:t>
+                      </w:r>
+                      <w:r>
+                        <w:rPr>
+                          <w:b/>
+                          <w:bCs/>
+                        </w:rPr>
+                        <w:t xml:space="preserve"> </w:t>
+                      </w:r>
+                    </w:p>
+                    <w:p>
+                      <w:pPr>
+                        <w:rPr>
+                          <w:b/>
+                          <w:bCs/>
+                        </w:rPr>
+                      </w:pPr>
+                    </w:p>
+                    <w:p>
+                      <w:pPr>
+                        <w:rPr>
+                          <w:b/>
+                          <w:bCs/>
+                        </w:rPr>
+                      </w:pPr>
+                    </w:p>
+                    <w:p>
+                      <w:pPr>
+                        <w:rPr>
+                          <w:b/>
+                          <w:bCs/>
+                        </w:rPr>
+                      </w:pPr>
+                      <w:r>
+                        <w:rPr>
+                          <w:b/>
+                          <w:bCs/>
+                        </w:rPr>
+                        <w:t>VALIDACIÓN:</w:t>
+                      </w:r>
+                    </w:p>
+                    <w:p/>
+                  </w:txbxContent>
+                </v:textbox>
+                <w10:wrap type="square"/>
+              </v:shape>
+            </w:pict>
+          </mc:Fallback>
+        </mc:AlternateContent>
+      </w:r>
+      <w:r>
+        <w:rPr>
+          <w:b/>
+          <w:bCs/>
+          <w:noProof/>
+        </w:rPr>
+        <mc:AlternateContent>
+          <mc:Choice Requires="wps">
+            <w:drawing>
+              <wp:anchor distT="45720" distB="45720" distL="114300" distR="114300" simplePos="0" relativeHeight="251684864" behindDoc="0" locked="0" layoutInCell="1" allowOverlap="1" wp14:anchorId="272E1285" wp14:editId="1DDA4F67">
+                <wp:simplePos x="0" y="0"/>
+                <wp:positionH relativeFrom="column">
+                  <wp:posOffset>4662805</wp:posOffset>
+                </wp:positionH>
+                <wp:positionV relativeFrom="paragraph">
+                  <wp:posOffset>2722245</wp:posOffset>
+                </wp:positionV>
+                <wp:extent cx="5050155" cy="1404620"/>
+                <wp:effectExtent l="0" t="0" r="0" b="0"/>
+                <wp:wrapSquare wrapText="bothSides"/>
+                <wp:docPr id="19" name="Cuadro de texto 19"/>
+                <wp:cNvGraphicFramePr>
+                  <a:graphicFrameLocks xmlns:a="http://schemas.openxmlformats.org/drawingml/2006/main"/>
+                </wp:cNvGraphicFramePr>
+                <a:graphic xmlns:a="http://schemas.openxmlformats.org/drawingml/2006/main">
+                  <a:graphicData uri="http://schemas.microsoft.com/office/word/2010/wordprocessingShape">
+                    <wps:wsp>
+                      <wps:cNvSpPr txBox="1">
+                        <a:spLocks noChangeArrowheads="1"/>
+                      </wps:cNvSpPr>
+                      <wps:spPr bwMode="auto">
+                        <a:xfrm>
+                          <a:off x="0" y="0"/>
+                          <a:ext cx="5050155" cy="1404620"/>
+                        </a:xfrm>
+                        <a:prstGeom prst="rect">
+                          <a:avLst/>
+                        </a:prstGeom>
+                        <a:solidFill>
+                          <a:srgbClr val="FFFFFF"/>
+                        </a:solidFill>
+                        <a:ln w="9525">
+                          <a:noFill/>
+                          <a:miter lim="800000"/>
+                          <a:headEnd/>
+                          <a:tailEnd/>
+                        </a:ln>
+                      </wps:spPr>
+                      <wps:txbx>
+                        <w:txbxContent>
+                          <w:p>
+                            <w:pPr>
+                              <w:rPr>
+                                <w:b/>
+                                <w:bCs/>
+                              </w:rPr>
+                            </w:pPr>
+                            <w:r>
+                              <w:rPr>
+                                <w:b/>
+                                <w:bCs/>
+                              </w:rPr>
+                              <w:t>Fecha:</w:t>
+                            </w:r>
+                            <w:r>
+                              <w:rPr>
+                                <w:b/>
+                                <w:bCs/>
+                              </w:rPr>
+                              <w:tab/>
+                            </w:r>
+                            <w:r>
+                              <w:t>15 de octubre de 2020</w:t>
+                            </w:r>
+                            <w:r>
+                              <w:tab/>
+                            </w:r>
+                            <w:r>
+                              <w:rPr>
+                                <w:b/>
+                                <w:bCs/>
+                              </w:rPr>
+                              <w:tab/>
+                            </w:r>
+                            <w:r>
+                              <w:rPr>
+                                <w:b/>
+                                <w:bCs/>
+                              </w:rPr>
+                              <w:tab/>
+                            </w:r>
+                            <w:r>
+                              <w:rPr>
+                                <w:b/>
+                                <w:bCs/>
+                              </w:rPr>
+                              <w:tab/>
+                            </w:r>
+                            <w:r>
+                              <w:rPr>
+                                <w:b/>
+                                <w:bCs/>
+                              </w:rPr>
+                              <w:tab/>
+                              <w:t>Prioridad:</w:t>
+                            </w:r>
+                          </w:p>
+                          <w:p>
+                            <w:pPr>
+                              <w:rPr>
+                                <w:b/>
+                                <w:bCs/>
+                              </w:rPr>
+                            </w:pPr>
+                            <w:r>
+                              <w:rPr>
+                                <w:b/>
+                                <w:bCs/>
+                              </w:rPr>
+                              <w:t>Número de requisito:</w:t>
+                            </w:r>
+                            <w:r>
+                              <w:tab/>
+                            </w:r>
+                            <w:r>
+                              <w:t>3</w:t>
+                            </w:r>
+                            <w:r>
+                              <w:t>0</w:t>
+                            </w:r>
+                            <w:r>
+                              <w:rPr>
+                                <w:b/>
+                                <w:bCs/>
+                              </w:rPr>
+                              <w:tab/>
+                            </w:r>
+                            <w:r>
+                              <w:rPr>
+                                <w:b/>
+                                <w:bCs/>
+                              </w:rPr>
+                              <w:tab/>
+                            </w:r>
+                            <w:r>
+                              <w:rPr>
+                                <w:b/>
+                                <w:bCs/>
+                              </w:rPr>
+                              <w:tab/>
+                            </w:r>
+                            <w:r>
+                              <w:rPr>
+                                <w:b/>
+                                <w:bCs/>
+                              </w:rPr>
+                              <w:tab/>
+                            </w:r>
+                            <w:r>
+                              <w:rPr>
+                                <w:b/>
+                                <w:bCs/>
+                              </w:rPr>
+                              <w:tab/>
+                              <w:t>Estimación:</w:t>
+                            </w:r>
+                          </w:p>
+                          <w:p>
+                            <w:pPr>
+                              <w:rPr>
+                                <w:b/>
+                                <w:bCs/>
+                              </w:rPr>
+                            </w:pPr>
+                            <w:r>
+                              <w:rPr>
+                                <w:b/>
+                                <w:bCs/>
+                              </w:rPr>
+                              <w:t>Título:</w:t>
+                            </w:r>
+                          </w:p>
+                          <w:p>
+                            <w:pPr>
+                              <w:rPr>
+                                <w:b/>
+                                <w:bCs/>
+                              </w:rPr>
+                            </w:pPr>
+                            <w:r>
+                              <w:rPr>
+                                <w:b/>
+                                <w:bCs/>
+                              </w:rPr>
+                              <w:t>DESCRIPCIÓN:</w:t>
+                            </w:r>
+                          </w:p>
+                          <w:p>
+                            <w:pPr>
+                              <w:rPr>
+                                <w:b/>
+                                <w:bCs/>
+                              </w:rPr>
+                            </w:pPr>
+                          </w:p>
+                          <w:p>
+                            <w:pPr>
+                              <w:rPr>
+                                <w:b/>
+                                <w:bCs/>
+                              </w:rPr>
+                            </w:pPr>
+                          </w:p>
+                          <w:p>
+                            <w:pPr>
+                              <w:rPr>
+                                <w:b/>
+                                <w:bCs/>
+                              </w:rPr>
+                            </w:pPr>
+                          </w:p>
+                          <w:p>
+                            <w:pPr>
+                              <w:rPr>
+                                <w:b/>
+                                <w:bCs/>
+                              </w:rPr>
+                            </w:pPr>
+                            <w:r>
+                              <w:rPr>
+                                <w:b/>
+                                <w:bCs/>
+                              </w:rPr>
+                              <w:t>VALIDACIÓN:</w:t>
+                            </w:r>
+                          </w:p>
+                          <w:p/>
+                        </w:txbxContent>
+                      </wps:txbx>
+                      <wps:bodyPr rot="0" vert="horz" wrap="square" lIns="91440" tIns="45720" rIns="91440" bIns="45720" anchor="t" anchorCtr="0">
+                        <a:spAutoFit/>
+                      </wps:bodyPr>
+                    </wps:wsp>
+                  </a:graphicData>
+                </a:graphic>
+                <wp14:sizeRelH relativeFrom="margin">
+                  <wp14:pctWidth>0</wp14:pctWidth>
+                </wp14:sizeRelH>
+                <wp14:sizeRelV relativeFrom="margin">
+                  <wp14:pctHeight>20000</wp14:pctHeight>
+                </wp14:sizeRelV>
+              </wp:anchor>
+            </w:drawing>
+          </mc:Choice>
+          <mc:Fallback>
+            <w:pict>
+              <v:shape w14:anchorId="272E1285" id="Cuadro de texto 19" o:spid="_x0000_s1043" type="#_x0000_t202" style="position:absolute;margin-left:367.15pt;margin-top:214.35pt;width:397.65pt;height:110.6pt;z-index:251684864;visibility:visible;mso-wrap-style:square;mso-width-percent:0;mso-height-percent:200;mso-wrap-distance-left:9pt;mso-wrap-distance-top:3.6pt;mso-wrap-distance-right:9pt;mso-wrap-distance-bottom:3.6pt;mso-position-horizontal:absolute;mso-position-horizontal-relative:text;mso-position-vertical:absolute;mso-position-vertical-relative:text;mso-width-percent:0;mso-height-percent:200;mso-width-relative:margin;mso-height-relative:margin;v-text-anchor:top" o:gfxdata="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" stroked="f">
+                <v:textbox style="mso-fit-shape-to-text:t">
+                  <w:txbxContent>
+                    <w:p>
+                      <w:pPr>
+                        <w:rPr>
+                          <w:b/>
+                          <w:bCs/>
+                        </w:rPr>
+                      </w:pPr>
+                      <w:r>
+                        <w:rPr>
+                          <w:b/>
+                          <w:bCs/>
+                        </w:rPr>
+                        <w:t>Fecha:</w:t>
+                      </w:r>
+                      <w:r>
+                        <w:rPr>
+                          <w:b/>
+                          <w:bCs/>
+                        </w:rPr>
+                        <w:tab/>
+                      </w:r>
+                      <w:r>
+                        <w:t>15 de octubre de 2020</w:t>
+                      </w:r>
+                      <w:r>
+                        <w:tab/>
+                      </w:r>
+                      <w:r>
+                        <w:rPr>
+                          <w:b/>
+                          <w:bCs/>
+                        </w:rPr>
+                        <w:tab/>
+                      </w:r>
+                      <w:r>
+                        <w:rPr>
+                          <w:b/>
+                          <w:bCs/>
+                        </w:rPr>
+                        <w:tab/>
+                      </w:r>
+                      <w:r>
+                        <w:rPr>
+                          <w:b/>
+                          <w:bCs/>
+                        </w:rPr>
+                        <w:tab/>
+                      </w:r>
+                      <w:r>
+                        <w:rPr>
+                          <w:b/>
+                          <w:bCs/>
+                        </w:rPr>
+                        <w:tab/>
+                        <w:t>Prioridad:</w:t>
+                      </w:r>
+                    </w:p>
+                    <w:p>
+                      <w:pPr>
+                        <w:rPr>
+                          <w:b/>
+                          <w:bCs/>
+                        </w:rPr>
+                      </w:pPr>
+                      <w:r>
+                        <w:rPr>
+                          <w:b/>
+                          <w:bCs/>
+                        </w:rPr>
+                        <w:t>Número de requisito:</w:t>
+                      </w:r>
+                      <w:r>
+                        <w:tab/>
+                      </w:r>
+                      <w:r>
+                        <w:t>3</w:t>
+                      </w:r>
+                      <w:r>
+                        <w:t>0</w:t>
+                      </w:r>
+                      <w:r>
+                        <w:rPr>
+                          <w:b/>
+                          <w:bCs/>
+                        </w:rPr>
+                        <w:tab/>
+                      </w:r>
+                      <w:r>
+                        <w:rPr>
+                          <w:b/>
+                          <w:bCs/>
+                        </w:rPr>
+                        <w:tab/>
+                      </w:r>
+                      <w:r>
+                        <w:rPr>
+                          <w:b/>
+                          <w:bCs/>
+                        </w:rPr>
+                        <w:tab/>
+                      </w:r>
+                      <w:r>
+                        <w:rPr>
+                          <w:b/>
+                          <w:bCs/>
+                        </w:rPr>
+                        <w:tab/>
+                      </w:r>
+                      <w:r>
+                        <w:rPr>
+                          <w:b/>
+                          <w:bCs/>
+                        </w:rPr>
+                        <w:tab/>
+                        <w:t>Estimación:</w:t>
+                      </w:r>
+                    </w:p>
+                    <w:p>
+                      <w:pPr>
+                        <w:rPr>
+                          <w:b/>
+                          <w:bCs/>
+                        </w:rPr>
+                      </w:pPr>
+                      <w:r>
+                        <w:rPr>
+                          <w:b/>
+                          <w:bCs/>
+                        </w:rPr>
+                        <w:t>Título:</w:t>
+                      </w:r>
+                    </w:p>
+                    <w:p>
+                      <w:pPr>
+                        <w:rPr>
+                          <w:b/>
+                          <w:bCs/>
+                        </w:rPr>
+                      </w:pPr>
+                      <w:r>
+                        <w:rPr>
+                          <w:b/>
+                          <w:bCs/>
+                        </w:rPr>
+                        <w:t>DESCRIPCIÓN:</w:t>
+                      </w:r>
+                    </w:p>
+                    <w:p>
+                      <w:pPr>
+                        <w:rPr>
+                          <w:b/>
+                          <w:bCs/>
+                        </w:rPr>
+                      </w:pPr>
+                    </w:p>
+                    <w:p>
+                      <w:pPr>
+                        <w:rPr>
+                          <w:b/>
+                          <w:bCs/>
+                        </w:rPr>
+                      </w:pPr>
+                    </w:p>
+                    <w:p>
+                      <w:pPr>
+                        <w:rPr>
+                          <w:b/>
+                          <w:bCs/>
+                        </w:rPr>
+                      </w:pPr>
+                    </w:p>
+                    <w:p>
+                      <w:pPr>
+                        <w:rPr>
+                          <w:b/>
+                          <w:bCs/>
+                        </w:rPr>
+                      </w:pPr>
+                      <w:r>
+                        <w:rPr>
+                          <w:b/>
+                          <w:bCs/>
+                        </w:rPr>
+                        <w:t>VALIDACIÓN:</w:t>
+                      </w:r>
+                    </w:p>
+                    <w:p/>
+                  </w:txbxContent>
+                </v:textbox>
+                <w10:wrap type="square"/>
+              </v:shape>
+            </w:pict>
+          </mc:Fallback>
+        </mc:AlternateContent>
+      </w:r>
+      <w:r>
+        <w:rPr>
+          <w:b/>
+          <w:bCs/>
+          <w:noProof/>
+        </w:rPr>
+        <mc:AlternateContent>
+          <mc:Choice Requires="wps">
+            <w:drawing>
+              <wp:anchor distT="45720" distB="45720" distL="114300" distR="114300" simplePos="0" relativeHeight="251683840" behindDoc="0" locked="0" layoutInCell="1" allowOverlap="1" wp14:anchorId="7805CD2F" wp14:editId="23AFB82F">
+                <wp:simplePos x="0" y="0"/>
+                <wp:positionH relativeFrom="column">
+                  <wp:posOffset>-755015</wp:posOffset>
+                </wp:positionH>
+                <wp:positionV relativeFrom="paragraph">
+                  <wp:posOffset>2722245</wp:posOffset>
+                </wp:positionV>
+                <wp:extent cx="4983480" cy="1404620"/>
+                <wp:effectExtent l="0" t="0" r="7620" b="0"/>
+                <wp:wrapSquare wrapText="bothSides"/>
+                <wp:docPr id="16" name="Cuadro de texto 2"/>
+                <wp:cNvGraphicFramePr>
+                  <a:graphicFrameLocks xmlns:a="http://schemas.openxmlformats.org/drawingml/2006/main"/>
+                </wp:cNvGraphicFramePr>
+                <a:graphic xmlns:a="http://schemas.openxmlformats.org/drawingml/2006/main">
+                  <a:graphicData uri="http://schemas.microsoft.com/office/word/2010/wordprocessingShape">
+                    <wps:wsp>
+                      <wps:cNvSpPr txBox="1">
+                        <a:spLocks noChangeArrowheads="1"/>
+                      </wps:cNvSpPr>
+                      <wps:spPr bwMode="auto">
+                        <a:xfrm>
+                          <a:off x="0" y="0"/>
+                          <a:ext cx="4983480" cy="1404620"/>
+                        </a:xfrm>
+                        <a:prstGeom prst="rect">
+                          <a:avLst/>
+                        </a:prstGeom>
+                        <a:solidFill>
+                          <a:srgbClr val="FFFFFF"/>
+                        </a:solidFill>
+                        <a:ln w="9525">
+                          <a:noFill/>
+                          <a:miter lim="800000"/>
+                          <a:headEnd/>
+                          <a:tailEnd/>
+                        </a:ln>
+                      </wps:spPr>
+                      <wps:txbx>
+                        <w:txbxContent>
+                          <w:p>
+                            <w:pPr>
+                              <w:rPr>
+                                <w:b/>
+                                <w:bCs/>
+                              </w:rPr>
+                            </w:pPr>
+                            <w:r>
+                              <w:rPr>
+                                <w:b/>
+                                <w:bCs/>
+                              </w:rPr>
+                              <w:t>Fecha:</w:t>
+                            </w:r>
+                            <w:r>
+                              <w:rPr>
+                                <w:b/>
+                                <w:bCs/>
+                              </w:rPr>
+                              <w:t xml:space="preserve">  </w:t>
+                            </w:r>
+                            <w:r>
+                              <w:rPr>
+                                <w:b/>
+                                <w:bCs/>
+                              </w:rPr>
+                              <w:tab/>
+                            </w:r>
+                            <w:r>
+                              <w:t>15 de octubre de 2020</w:t>
+                            </w:r>
+                            <w:r>
+                              <w:rPr>
+                                <w:b/>
+                                <w:bCs/>
+                              </w:rPr>
+                              <w:tab/>
+                            </w:r>
+                            <w:r>
+                              <w:rPr>
+                                <w:b/>
+                                <w:bCs/>
+                              </w:rPr>
+                              <w:tab/>
+                            </w:r>
+                            <w:r>
+                              <w:rPr>
+                                <w:b/>
+                                <w:bCs/>
+                              </w:rPr>
+                              <w:tab/>
+                            </w:r>
+                            <w:r>
+                              <w:rPr>
+                                <w:b/>
+                                <w:bCs/>
+                              </w:rPr>
+                              <w:tab/>
+                            </w:r>
+                            <w:r>
+                              <w:rPr>
+                                <w:b/>
+                                <w:bCs/>
+                              </w:rPr>
+                              <w:tab/>
+                              <w:t>Prioridad:</w:t>
+                            </w:r>
+                          </w:p>
+                          <w:p>
+                            <w:pPr>
+                              <w:rPr>
+                                <w:b/>
+                                <w:bCs/>
+                              </w:rPr>
+                            </w:pPr>
+                            <w:r>
+                              <w:rPr>
+                                <w:b/>
+                                <w:bCs/>
+                              </w:rPr>
+                              <w:t>Número de requisito:</w:t>
+                            </w:r>
+                            <w:r>
+                              <w:rPr>
+                                <w:b/>
+                                <w:bCs/>
+                              </w:rPr>
+                              <w:tab/>
+                            </w:r>
+                            <w:r>
+                              <w:t>29</w:t>
+                            </w:r>
+                            <w:r>
+                              <w:rPr>
+                                <w:b/>
+                                <w:bCs/>
+                              </w:rPr>
+                              <w:tab/>
+                            </w:r>
+                            <w:r>
+                              <w:rPr>
+                                <w:b/>
+                                <w:bCs/>
+                              </w:rPr>
+                              <w:tab/>
+                            </w:r>
+                            <w:r>
+                              <w:rPr>
+                                <w:b/>
+                                <w:bCs/>
+                              </w:rPr>
+                              <w:tab/>
+                            </w:r>
+                            <w:r>
+                              <w:rPr>
+                                <w:b/>
+                                <w:bCs/>
+                              </w:rPr>
+                              <w:tab/>
+                            </w:r>
+                            <w:r>
+                              <w:rPr>
+                                <w:b/>
+                                <w:bCs/>
+                              </w:rPr>
+                              <w:tab/>
+                              <w:t>Estimación:</w:t>
+                            </w:r>
+                          </w:p>
+                          <w:p>
+                            <w:pPr>
+                              <w:rPr>
+                                <w:b/>
+                                <w:bCs/>
+                              </w:rPr>
+                            </w:pPr>
+                            <w:r>
+                              <w:rPr>
+                                <w:b/>
+                                <w:bCs/>
+                              </w:rPr>
+                              <w:t>Título:</w:t>
+                            </w:r>
+                          </w:p>
+                          <w:p>
+                            <w:pPr>
+                              <w:rPr>
+                                <w:b/>
+                                <w:bCs/>
+                              </w:rPr>
+                            </w:pPr>
+                            <w:r>
+                              <w:rPr>
+                                <w:b/>
+                                <w:bCs/>
+                              </w:rPr>
+                              <w:t>DESCRIPCIÓN:</w:t>
+                            </w:r>
+                          </w:p>
+                          <w:p>
+                            <w:pPr>
+                              <w:rPr>
+                                <w:b/>
+                                <w:bCs/>
+                              </w:rPr>
+                            </w:pPr>
+                          </w:p>
+                          <w:p>
+                            <w:pPr>
+                              <w:rPr>
+                                <w:b/>
+                                <w:bCs/>
+                              </w:rPr>
+                            </w:pPr>
+                          </w:p>
+                          <w:p>
+                            <w:pPr>
+                              <w:rPr>
+                                <w:b/>
+                                <w:bCs/>
+                              </w:rPr>
+                            </w:pPr>
+                          </w:p>
+                          <w:p>
+                            <w:pPr>
+                              <w:rPr>
+                                <w:b/>
+                                <w:bCs/>
+                              </w:rPr>
+                            </w:pPr>
+                            <w:r>
+                              <w:rPr>
+                                <w:b/>
+                                <w:bCs/>
+                              </w:rPr>
+                              <w:t>VALIDACIÓN:</w:t>
+                            </w:r>
+                          </w:p>
+                          <w:p/>
+                        </w:txbxContent>
+                      </wps:txbx>
+                      <wps:bodyPr rot="0" vert="horz" wrap="square" lIns="91440" tIns="45720" rIns="91440" bIns="45720" anchor="t" anchorCtr="0">
+                        <a:spAutoFit/>
+                      </wps:bodyPr>
+                    </wps:wsp>
+                  </a:graphicData>
+                </a:graphic>
+                <wp14:sizeRelH relativeFrom="margin">
+                  <wp14:pctWidth>0</wp14:pctWidth>
+                </wp14:sizeRelH>
+                <wp14:sizeRelV relativeFrom="margin">
+                  <wp14:pctHeight>20000</wp14:pctHeight>
+                </wp14:sizeRelV>
+              </wp:anchor>
+            </w:drawing>
+          </mc:Choice>
+          <mc:Fallback>
+            <w:pict>
+              <v:shape w14:anchorId="7805CD2F" id="_x0000_s1044" type="#_x0000_t202" style="position:absolute;margin-left:-59.45pt;margin-top:214.35pt;width:392.4pt;height:110.6pt;z-index:251683840;visibility:visible;mso-wrap-style:square;mso-width-percent:0;mso-height-percent:200;mso-wrap-distance-left:9pt;mso-wrap-distance-top:3.6pt;mso-wrap-distance-right:9pt;mso-wrap-distance-bottom:3.6pt;mso-position-horizontal:absolute;mso-position-horizontal-relative:text;mso-position-vertical:absolute;mso-position-vertical-relative:text;mso-width-percent:0;mso-height-percent:200;mso-width-relative:margin;mso-height-relative:margin;v-text-anchor:top" o:gfxdata="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" stroked="f">
+                <v:textbox style="mso-fit-shape-to-text:t">
+                  <w:txbxContent>
+                    <w:p>
+                      <w:pPr>
+                        <w:rPr>
+                          <w:b/>
+                          <w:bCs/>
+                        </w:rPr>
+                      </w:pPr>
+                      <w:r>
+                        <w:rPr>
+                          <w:b/>
+                          <w:bCs/>
+                        </w:rPr>
+                        <w:t>Fecha:</w:t>
+                      </w:r>
+                      <w:r>
+                        <w:rPr>
+                          <w:b/>
+                          <w:bCs/>
+                        </w:rPr>
+                        <w:t xml:space="preserve">  </w:t>
+                      </w:r>
+                      <w:r>
+                        <w:rPr>
+                          <w:b/>
+                          <w:bCs/>
+                        </w:rPr>
+                        <w:tab/>
+                      </w:r>
+                      <w:r>
+                        <w:t>15 de octubre de 2020</w:t>
+                      </w:r>
+                      <w:r>
+                        <w:rPr>
+                          <w:b/>
+                          <w:bCs/>
+                        </w:rPr>
+                        <w:tab/>
+                      </w:r>
+                      <w:r>
+                        <w:rPr>
+                          <w:b/>
+                          <w:bCs/>
+                        </w:rPr>
+                        <w:tab/>
+                      </w:r>
+                      <w:r>
+                        <w:rPr>
+                          <w:b/>
+                          <w:bCs/>
+                        </w:rPr>
+                        <w:tab/>
+                      </w:r>
+                      <w:r>
+                        <w:rPr>
+                          <w:b/>
+                          <w:bCs/>
+                        </w:rPr>
+                        <w:tab/>
+                      </w:r>
+                      <w:r>
+                        <w:rPr>
+                          <w:b/>
+                          <w:bCs/>
+                        </w:rPr>
+                        <w:tab/>
+                        <w:t>Prioridad:</w:t>
+                      </w:r>
+                    </w:p>
+                    <w:p>
+                      <w:pPr>
+                        <w:rPr>
+                          <w:b/>
+                          <w:bCs/>
+                        </w:rPr>
+                      </w:pPr>
+                      <w:r>
+                        <w:rPr>
+                          <w:b/>
+                          <w:bCs/>
+                        </w:rPr>
+                        <w:t>Número de requisito:</w:t>
+                      </w:r>
+                      <w:r>
+                        <w:rPr>
+                          <w:b/>
+                          <w:bCs/>
+                        </w:rPr>
+                        <w:tab/>
+                      </w:r>
+                      <w:r>
+                        <w:t>29</w:t>
+                      </w:r>
+                      <w:r>
+                        <w:rPr>
+                          <w:b/>
+                          <w:bCs/>
+                        </w:rPr>
+                        <w:tab/>
+                      </w:r>
+                      <w:r>
+                        <w:rPr>
+                          <w:b/>
+                          <w:bCs/>
+                        </w:rPr>
+                        <w:tab/>
+                      </w:r>
+                      <w:r>
+                        <w:rPr>
+                          <w:b/>
+                          <w:bCs/>
+                        </w:rPr>
+                        <w:tab/>
+                      </w:r>
+                      <w:r>
+                        <w:rPr>
+                          <w:b/>
+                          <w:bCs/>
+                        </w:rPr>
+                        <w:tab/>
+                      </w:r>
+                      <w:r>
+                        <w:rPr>
+                          <w:b/>
+                          <w:bCs/>
+                        </w:rPr>
+                        <w:tab/>
+                        <w:t>Estimación:</w:t>
+                      </w:r>
+                    </w:p>
+                    <w:p>
+                      <w:pPr>
+                        <w:rPr>
+                          <w:b/>
+                          <w:bCs/>
+                        </w:rPr>
+                      </w:pPr>
+                      <w:r>
+                        <w:rPr>
+                          <w:b/>
+                          <w:bCs/>
+                        </w:rPr>
+                        <w:t>Título:</w:t>
+                      </w:r>
+                    </w:p>
+                    <w:p>
+                      <w:pPr>
+                        <w:rPr>
+                          <w:b/>
+                          <w:bCs/>
+                        </w:rPr>
+                      </w:pPr>
+                      <w:r>
+                        <w:rPr>
+                          <w:b/>
+                          <w:bCs/>
+                        </w:rPr>
+                        <w:t>DESCRIPCIÓN:</w:t>
+                      </w:r>
+                    </w:p>
+                    <w:p>
+                      <w:pPr>
+                        <w:rPr>
+                          <w:b/>
+                          <w:bCs/>
+                        </w:rPr>
+                      </w:pPr>
+                    </w:p>
+                    <w:p>
+                      <w:pPr>
+                        <w:rPr>
+                          <w:b/>
+                          <w:bCs/>
+                        </w:rPr>
+                      </w:pPr>
+                    </w:p>
+                    <w:p>
+                      <w:pPr>
+                        <w:rPr>
+                          <w:b/>
+                          <w:bCs/>
+                        </w:rPr>
+                      </w:pPr>
+                    </w:p>
+                    <w:p>
+                      <w:pPr>
+                        <w:rPr>
+                          <w:b/>
+                          <w:bCs/>
+                        </w:rPr>
+                      </w:pPr>
+                      <w:r>
+                        <w:rPr>
+                          <w:b/>
+                          <w:bCs/>
+                        </w:rPr>
+                        <w:t>VALIDACIÓN:</w:t>
+                      </w:r>
+                    </w:p>
+                    <w:p/>
+                  </w:txbxContent>
+                </v:textbox>
+                <w10:wrap type="square"/>
+              </v:shape>
+            </w:pict>
+          </mc:Fallback>
+        </mc:AlternateContent>
+      </w:r>
+      <w:r>
+        <w:rPr>
+          <w:b/>
+          <w:bCs/>
+          <w:noProof/>
+        </w:rPr>
+        <mc:AlternateContent>
+          <mc:Choice Requires="wps">
+            <w:drawing>
+              <wp:anchor distT="45720" distB="45720" distL="114300" distR="114300" simplePos="0" relativeHeight="251685888" behindDoc="0" locked="0" layoutInCell="1" allowOverlap="1" wp14:anchorId="6005AADA" wp14:editId="47D4FE13">
+                <wp:simplePos x="0" y="0"/>
+                <wp:positionH relativeFrom="column">
+                  <wp:posOffset>-755015</wp:posOffset>
+                </wp:positionH>
+                <wp:positionV relativeFrom="paragraph">
+                  <wp:posOffset>1905</wp:posOffset>
+                </wp:positionV>
+                <wp:extent cx="5124450" cy="2385695"/>
+                <wp:effectExtent l="0" t="0" r="0" b="0"/>
+                <wp:wrapSquare wrapText="bothSides"/>
+                <wp:docPr id="17" name="Cuadro de texto 2"/>
+                <wp:cNvGraphicFramePr>
+                  <a:graphicFrameLocks xmlns:a="http://schemas.openxmlformats.org/drawingml/2006/main"/>
+                </wp:cNvGraphicFramePr>
+                <a:graphic xmlns:a="http://schemas.openxmlformats.org/drawingml/2006/main">
+                  <a:graphicData uri="http://schemas.microsoft.com/office/word/2010/wordprocessingShape">
+                    <wps:wsp>
+                      <wps:cNvSpPr txBox="1">
+                        <a:spLocks noChangeArrowheads="1"/>
+                      </wps:cNvSpPr>
+                      <wps:spPr bwMode="auto">
+                        <a:xfrm>
+                          <a:off x="0" y="0"/>
+                          <a:ext cx="5124450" cy="2385695"/>
+                        </a:xfrm>
+                        <a:prstGeom prst="rect">
+                          <a:avLst/>
+                        </a:prstGeom>
+                        <a:solidFill>
+                          <a:srgbClr val="FFFFFF"/>
+                        </a:solidFill>
+                        <a:ln w="9525">
+                          <a:noFill/>
+                          <a:miter lim="800000"/>
+                          <a:headEnd/>
+                          <a:tailEnd/>
+                        </a:ln>
+                      </wps:spPr>
+                      <wps:txbx>
+                        <w:txbxContent>
+                          <w:p>
+                            <w:pPr>
+                              <w:rPr>
+                                <w:b/>
+                                <w:bCs/>
+                              </w:rPr>
+                            </w:pPr>
+                            <w:r>
+                              <w:rPr>
+                                <w:b/>
+                                <w:bCs/>
+                              </w:rPr>
+                              <w:t>Fecha:</w:t>
+                            </w:r>
+                            <w:r>
+                              <w:rPr>
+                                <w:b/>
+                                <w:bCs/>
+                              </w:rPr>
+                              <w:tab/>
+                            </w:r>
+                            <w:r>
+                              <w:t>15 de octubre de 2020</w:t>
+                            </w:r>
+                            <w:r>
+                              <w:rPr>
+                                <w:b/>
+                                <w:bCs/>
+                              </w:rPr>
+                              <w:tab/>
+                            </w:r>
+                            <w:r>
+                              <w:rPr>
+                                <w:b/>
+                                <w:bCs/>
+                              </w:rPr>
+                              <w:tab/>
+                            </w:r>
+                            <w:r>
+                              <w:rPr>
+                                <w:b/>
+                                <w:bCs/>
+                              </w:rPr>
+                              <w:tab/>
+                            </w:r>
+                            <w:r>
+                              <w:rPr>
+                                <w:b/>
+                                <w:bCs/>
+                              </w:rPr>
+                              <w:tab/>
+                            </w:r>
+                            <w:r>
+                              <w:rPr>
+                                <w:b/>
+                                <w:bCs/>
+                              </w:rPr>
+                              <w:tab/>
+                              <w:t>Prioridad:</w:t>
+                            </w:r>
+                          </w:p>
+                          <w:p>
+                            <w:pPr>
+                              <w:rPr>
+                                <w:b/>
+                                <w:bCs/>
+                              </w:rPr>
+                            </w:pPr>
+                            <w:r>
+                              <w:rPr>
+                                <w:b/>
+                                <w:bCs/>
+                              </w:rPr>
+                              <w:t>Número de requisito:</w:t>
+                            </w:r>
+                            <w:r>
+                              <w:tab/>
+                            </w:r>
+                            <w:r>
+                              <w:t>27</w:t>
+                            </w:r>
+                            <w:r>
+                              <w:rPr>
+                                <w:b/>
+                                <w:bCs/>
+                              </w:rPr>
+                              <w:tab/>
+                            </w:r>
+                            <w:r>
+                              <w:rPr>
+                                <w:b/>
+                                <w:bCs/>
+                              </w:rPr>
+                              <w:tab/>
+                            </w:r>
+                            <w:r>
+                              <w:rPr>
+                                <w:b/>
+                                <w:bCs/>
+                              </w:rPr>
+                              <w:tab/>
+                            </w:r>
+                            <w:r>
+                              <w:rPr>
+                                <w:b/>
+                                <w:bCs/>
+                              </w:rPr>
+                              <w:tab/>
+                            </w:r>
+                            <w:r>
+                              <w:rPr>
+                                <w:b/>
+                                <w:bCs/>
+                              </w:rPr>
+                              <w:tab/>
+                              <w:t>Estimación:</w:t>
+                            </w:r>
+                          </w:p>
+                          <w:p>
+                            <w:r>
+                              <w:rPr>
+                                <w:b/>
+                                <w:bCs/>
+                              </w:rPr>
+                              <w:t xml:space="preserve">Título: </w:t>
+                            </w:r>
+                            <w:r>
+                              <w:t>AÑADIR RECETAS</w:t>
+                            </w:r>
+                          </w:p>
+                          <w:p>
+                            <w:pPr>
+                              <w:rPr>
+                                <w:b/>
+                                <w:bCs/>
+                              </w:rPr>
+                            </w:pPr>
+                            <w:r>
+                              <w:rPr>
+                                <w:b/>
+                                <w:bCs/>
+                              </w:rPr>
+                              <w:t>DESCRIPCIÓN:</w:t>
+                            </w:r>
+                            <w:r>
+                              <w:rPr>
+                                <w:b/>
+                                <w:bCs/>
+                              </w:rPr>
+                              <w:t xml:space="preserve"> </w:t>
+                            </w:r>
+                          </w:p>
+                          <w:p>
+                            <w:pPr>
+                              <w:rPr>
+                                <w:b/>
+                                <w:bCs/>
+                              </w:rPr>
+                            </w:pPr>
+                          </w:p>
+                          <w:p>
+                            <w:pPr>
+                              <w:rPr>
+                                <w:b/>
+                                <w:bCs/>
+                              </w:rPr>
+                            </w:pPr>
+                            <w:r>
+                              <w:rPr>
+                                <w:b/>
+                                <w:bCs/>
+                              </w:rPr>
+                              <w:t>VALIDACIÓN:</w:t>
+                            </w:r>
+                            <w:r>
+                              <w:rPr>
+                                <w:b/>
+                                <w:bCs/>
+                              </w:rPr>
+                              <w:t xml:space="preserve"> </w:t>
+                            </w:r>
+                          </w:p>
+                        </w:txbxContent>
+                      </wps:txbx>
+                      <wps:bodyPr rot="0" vert="horz" wrap="square" lIns="91440" tIns="45720" rIns="91440" bIns="45720" anchor="t" anchorCtr="0">
+                        <a:noAutofit/>
+                      </wps:bodyPr>
+                    </wps:wsp>
+                  </a:graphicData>
+                </a:graphic>
+                <wp14:sizeRelH relativeFrom="margin">
+                  <wp14:pctWidth>0</wp14:pctWidth>
+                </wp14:sizeRelH>
+                <wp14:sizeRelV relativeFrom="margin">
+                  <wp14:pctHeight>0</wp14:pctHeight>
+                </wp14:sizeRelV>
+              </wp:anchor>
+            </w:drawing>
+          </mc:Choice>
+          <mc:Fallback>
+            <w:pict>
+              <v:shape w14:anchorId="6005AADA" id="_x0000_s1045" type="#_x0000_t202" style="position:absolute;margin-left:-59.45pt;margin-top:.15pt;width:403.5pt;height:187.85pt;z-index:251685888;visibility:visible;mso-wrap-style:square;mso-width-percent:0;mso-height-percent:0;mso-wrap-distance-left:9pt;mso-wrap-distance-top:3.6pt;mso-wrap-distance-right:9pt;mso-wrap-distance-bottom:3.6pt;mso-position-horizontal:absolute;mso-position-horizontal-relative:text;mso-position-vertical:absolute;mso-position-vertical-relative:text;mso-width-percent:0;mso-height-percent:0;mso-width-relative:margin;mso-height-relative:margin;v-text-anchor:top" o:gfxdata="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" stroked="f">
+                <v:textbox>
+                  <w:txbxContent>
+                    <w:p>
+                      <w:pPr>
+                        <w:rPr>
+                          <w:b/>
+                          <w:bCs/>
+                        </w:rPr>
+                      </w:pPr>
+                      <w:r>
+                        <w:rPr>
+                          <w:b/>
+                          <w:bCs/>
+                        </w:rPr>
+                        <w:t>Fecha:</w:t>
+                      </w:r>
+                      <w:r>
+                        <w:rPr>
+                          <w:b/>
+                          <w:bCs/>
+                        </w:rPr>
+                        <w:tab/>
+                      </w:r>
+                      <w:r>
+                        <w:t>15 de octubre de 2020</w:t>
+                      </w:r>
+                      <w:r>
+                        <w:rPr>
+                          <w:b/>
+                          <w:bCs/>
+                        </w:rPr>
+                        <w:tab/>
+                      </w:r>
+                      <w:r>
+                        <w:rPr>
+                          <w:b/>
+                          <w:bCs/>
+                        </w:rPr>
+                        <w:tab/>
+                      </w:r>
+                      <w:r>
+                        <w:rPr>
+                          <w:b/>
+                          <w:bCs/>
+                        </w:rPr>
+                        <w:tab/>
+                      </w:r>
+                      <w:r>
+                        <w:rPr>
+                          <w:b/>
+                          <w:bCs/>
+                        </w:rPr>
+                        <w:tab/>
+                      </w:r>
+                      <w:r>
+                        <w:rPr>
+                          <w:b/>
+                          <w:bCs/>
+                        </w:rPr>
+                        <w:tab/>
+                        <w:t>Prioridad:</w:t>
+                      </w:r>
+                    </w:p>
+                    <w:p>
+                      <w:pPr>
+                        <w:rPr>
+                          <w:b/>
+                          <w:bCs/>
+                        </w:rPr>
+                      </w:pPr>
+                      <w:r>
+                        <w:rPr>
+                          <w:b/>
+                          <w:bCs/>
+                        </w:rPr>
+                        <w:t>Número de requisito:</w:t>
+                      </w:r>
+                      <w:r>
+                        <w:tab/>
+                      </w:r>
+                      <w:r>
+                        <w:t>27</w:t>
+                      </w:r>
+                      <w:r>
+                        <w:rPr>
+                          <w:b/>
+                          <w:bCs/>
+                        </w:rPr>
+                        <w:tab/>
+                      </w:r>
+                      <w:r>
+                        <w:rPr>
+                          <w:b/>
+                          <w:bCs/>
+                        </w:rPr>
+                        <w:tab/>
+                      </w:r>
+                      <w:r>
+                        <w:rPr>
+                          <w:b/>
+                          <w:bCs/>
+                        </w:rPr>
+                        <w:tab/>
+                      </w:r>
+                      <w:r>
+                        <w:rPr>
+                          <w:b/>
+                          <w:bCs/>
+                        </w:rPr>
+                        <w:tab/>
+                      </w:r>
+                      <w:r>
+                        <w:rPr>
+                          <w:b/>
+                          <w:bCs/>
+                        </w:rPr>
+                        <w:tab/>
+                        <w:t>Estimación:</w:t>
+                      </w:r>
+                    </w:p>
+                    <w:p>
+                      <w:r>
+                        <w:rPr>
+                          <w:b/>
+                          <w:bCs/>
+                        </w:rPr>
+                        <w:t xml:space="preserve">Título: </w:t>
+                      </w:r>
+                      <w:r>
+                        <w:t>AÑADIR RECETAS</w:t>
+                      </w:r>
+                    </w:p>
+                    <w:p>
+                      <w:pPr>
+                        <w:rPr>
+                          <w:b/>
+                          <w:bCs/>
+                        </w:rPr>
+                      </w:pPr>
+                      <w:r>
+                        <w:rPr>
+                          <w:b/>
+                          <w:bCs/>
+                        </w:rPr>
+                        <w:t>DESCRIPCIÓN:</w:t>
+                      </w:r>
+                      <w:r>
+                        <w:rPr>
+                          <w:b/>
+                          <w:bCs/>
+                        </w:rPr>
+                        <w:t xml:space="preserve"> </w:t>
+                      </w:r>
+                    </w:p>
+                    <w:p>
+                      <w:pPr>
+                        <w:rPr>
+                          <w:b/>
+                          <w:bCs/>
+                        </w:rPr>
+                      </w:pPr>
+                    </w:p>
+                    <w:p>
+                      <w:pPr>
+                        <w:rPr>
+                          <w:b/>
+                          <w:bCs/>
+                        </w:rPr>
+                      </w:pPr>
+                      <w:r>
+                        <w:rPr>
+                          <w:b/>
+                          <w:bCs/>
+                        </w:rPr>
+                        <w:t>VALIDACIÓN:</w:t>
+                      </w:r>
+                      <w:r>
+                        <w:rPr>
+                          <w:b/>
+                          <w:bCs/>
+                        </w:rPr>
+                        <w:t xml:space="preserve"> </w:t>
+                      </w:r>
+                    </w:p>
+                  </w:txbxContent>
+                </v:textbox>
+                <w10:wrap type="square"/>
+              </v:shape>
+            </w:pict>
+          </mc:Fallback>
+        </mc:AlternateContent>
+      </w:r>
+      <w:r>
+        <w:rPr>
+          <w:b/>
+          <w:bCs/>
+        </w:rPr>
+        <w:t xml:space="preserve"> </w:t>
+      </w:r>
     </w:p>
     <w:p>
       <w:pPr>
@@ -8896,4 +10782,16 @@
     </a:ext>
   </a:extLst>
 </a:theme>
+</file>
+
+<file path=customXml/item1.xml><?xml version="1.0" encoding="utf-8"?>
+<b:Sources xmlns:b="http://schemas.openxmlformats.org/officeDocument/2006/bibliography" xmlns="http://schemas.openxmlformats.org/officeDocument/2006/bibliography" SelectedStyle="\APASixthEditionOfficeOnline.xsl" StyleName="APA" Version="6"/>
+</file>
+
+<file path=customXml/itemProps1.xml><?xml version="1.0" encoding="utf-8"?>
+<ds:datastoreItem xmlns:ds="http://schemas.openxmlformats.org/officeDocument/2006/customXml" ds:itemID="{420AE851-989D-4CB0-B761-CDE1C84CE853}">
+  <ds:schemaRefs>
+    <ds:schemaRef ds:uri="http://schemas.openxmlformats.org/officeDocument/2006/bibliography"/>
+  </ds:schemaRefs>
+</ds:datastoreItem>
 </file>